--- a/reports/net_report.docx
+++ b/reports/net_report.docx
@@ -73,11 +73,7 @@
       </w:pPr>
       <w:r>
         <w:rPr/>
-        <w:t>КАФЕДРА №</w:t>
-      </w:r>
-      <w:r>
-        <w:rPr/>
-        <w:t>51</w:t>
+        <w:t>КАФЕДРА №51</w:t>
       </w:r>
     </w:p>
     <w:p>
@@ -89,7 +85,7 @@
       </w:pPr>
       <w:r>
         <w:rPr/>
-        <w:t xml:space="preserve">ПОЯСНИТЕЛЬНАЯ ЗАПИСКА </w:t>
+        <w:t>ПОЯСНИТЕЛЬНАЯ ЗАПИСКА</w:t>
         <w:br/>
         <w:t>ЗАЩИЩЕНА С ОЦЕНКОЙ</w:t>
       </w:r>
@@ -112,8 +108,8 @@
         <w:jc w:val="left"/>
         <w:tblInd w:w="0" w:type="dxa"/>
         <w:tblBorders>
-          <w:bottom w:val="single" w:sz="4" w:space="0" w:color="000000"/>
-          <w:insideH w:val="single" w:sz="4" w:space="0" w:color="000000"/>
+          <w:bottom w:val="single" w:sz="4" w:space="0" w:color="000001"/>
+          <w:insideH w:val="single" w:sz="4" w:space="0" w:color="000001"/>
         </w:tblBorders>
         <w:tblCellMar>
           <w:top w:w="0" w:type="dxa"/>
@@ -125,10 +121,10 @@
       </w:tblPr>
       <w:tblGrid>
         <w:gridCol w:w="3351"/>
-        <w:gridCol w:w="283"/>
+        <w:gridCol w:w="282"/>
         <w:gridCol w:w="2821"/>
         <w:gridCol w:w="277"/>
-        <w:gridCol w:w="3015"/>
+        <w:gridCol w:w="3016"/>
       </w:tblGrid>
       <w:tr>
         <w:trPr/>
@@ -136,8 +132,8 @@
           <w:tcPr>
             <w:tcW w:w="3351" w:type="dxa"/>
             <w:tcBorders>
-              <w:bottom w:val="single" w:sz="4" w:space="0" w:color="000000"/>
-              <w:insideH w:val="single" w:sz="4" w:space="0" w:color="000000"/>
+              <w:bottom w:val="single" w:sz="4" w:space="0" w:color="000001"/>
+              <w:insideH w:val="single" w:sz="4" w:space="0" w:color="000001"/>
             </w:tcBorders>
             <w:shd w:fill="auto" w:val="clear"/>
             <w:vAlign w:val="center"/>
@@ -154,42 +150,17 @@
                 <w:sz w:val="22"/>
                 <w:szCs w:val="22"/>
               </w:rPr>
-              <w:t>зав. кафедрой</w:t>
-            </w:r>
-            <w:r>
-              <w:rPr>
-                <w:sz w:val="22"/>
-                <w:szCs w:val="22"/>
-              </w:rPr>
-              <w:t xml:space="preserve">, </w:t>
-            </w:r>
-            <w:r>
-              <w:rPr>
-                <w:sz w:val="22"/>
-                <w:szCs w:val="22"/>
-              </w:rPr>
-              <w:t>д</w:t>
-            </w:r>
-            <w:r>
-              <w:rPr>
-                <w:sz w:val="22"/>
-                <w:szCs w:val="22"/>
-              </w:rPr>
-              <w:t xml:space="preserve">.т.н., </w:t>
-            </w:r>
-            <w:r>
-              <w:rPr>
-                <w:sz w:val="22"/>
-                <w:szCs w:val="22"/>
-              </w:rPr>
-              <w:t>проффесор</w:t>
+              <w:t>зав. кафедрой, д.т.н., проффесор</w:t>
             </w:r>
           </w:p>
         </w:tc>
         <w:tc>
           <w:tcPr>
-            <w:tcW w:w="283" w:type="dxa"/>
-            <w:tcBorders/>
+            <w:tcW w:w="282" w:type="dxa"/>
+            <w:tcBorders>
+              <w:bottom w:val="single" w:sz="4" w:space="0" w:color="000001"/>
+              <w:insideH w:val="single" w:sz="4" w:space="0" w:color="000001"/>
+            </w:tcBorders>
             <w:shd w:fill="auto" w:val="clear"/>
             <w:vAlign w:val="center"/>
           </w:tcPr>
@@ -210,8 +181,8 @@
           <w:tcPr>
             <w:tcW w:w="2821" w:type="dxa"/>
             <w:tcBorders>
-              <w:bottom w:val="single" w:sz="4" w:space="0" w:color="000000"/>
-              <w:insideH w:val="single" w:sz="4" w:space="0" w:color="000000"/>
+              <w:bottom w:val="single" w:sz="4" w:space="0" w:color="000001"/>
+              <w:insideH w:val="single" w:sz="4" w:space="0" w:color="000001"/>
             </w:tcBorders>
             <w:shd w:fill="auto" w:val="clear"/>
             <w:vAlign w:val="center"/>
@@ -232,7 +203,10 @@
         <w:tc>
           <w:tcPr>
             <w:tcW w:w="277" w:type="dxa"/>
-            <w:tcBorders/>
+            <w:tcBorders>
+              <w:bottom w:val="single" w:sz="4" w:space="0" w:color="000001"/>
+              <w:insideH w:val="single" w:sz="4" w:space="0" w:color="000001"/>
+            </w:tcBorders>
             <w:shd w:fill="auto" w:val="clear"/>
             <w:vAlign w:val="center"/>
           </w:tcPr>
@@ -251,10 +225,10 @@
         </w:tc>
         <w:tc>
           <w:tcPr>
-            <w:tcW w:w="3015" w:type="dxa"/>
+            <w:tcW w:w="3016" w:type="dxa"/>
             <w:tcBorders>
-              <w:bottom w:val="single" w:sz="4" w:space="0" w:color="000000"/>
-              <w:insideH w:val="single" w:sz="4" w:space="0" w:color="000000"/>
+              <w:bottom w:val="single" w:sz="4" w:space="0" w:color="000001"/>
+              <w:insideH w:val="single" w:sz="4" w:space="0" w:color="000001"/>
             </w:tcBorders>
             <w:shd w:fill="auto" w:val="clear"/>
             <w:vAlign w:val="center"/>
@@ -277,7 +251,11 @@
         <w:tc>
           <w:tcPr>
             <w:tcW w:w="3351" w:type="dxa"/>
-            <w:tcBorders/>
+            <w:tcBorders>
+              <w:top w:val="single" w:sz="4" w:space="0" w:color="000001"/>
+              <w:bottom w:val="single" w:sz="4" w:space="0" w:color="000001"/>
+              <w:insideH w:val="single" w:sz="4" w:space="0" w:color="000001"/>
+            </w:tcBorders>
             <w:shd w:fill="auto" w:val="clear"/>
             <w:vAlign w:val="center"/>
           </w:tcPr>
@@ -303,8 +281,12 @@
         </w:tc>
         <w:tc>
           <w:tcPr>
-            <w:tcW w:w="283" w:type="dxa"/>
-            <w:tcBorders/>
+            <w:tcW w:w="282" w:type="dxa"/>
+            <w:tcBorders>
+              <w:top w:val="single" w:sz="4" w:space="0" w:color="000001"/>
+              <w:bottom w:val="single" w:sz="4" w:space="0" w:color="000001"/>
+              <w:insideH w:val="single" w:sz="4" w:space="0" w:color="000001"/>
+            </w:tcBorders>
             <w:shd w:fill="auto" w:val="clear"/>
             <w:vAlign w:val="center"/>
           </w:tcPr>
@@ -323,7 +305,11 @@
         <w:tc>
           <w:tcPr>
             <w:tcW w:w="2821" w:type="dxa"/>
-            <w:tcBorders/>
+            <w:tcBorders>
+              <w:top w:val="single" w:sz="4" w:space="0" w:color="000001"/>
+              <w:bottom w:val="single" w:sz="4" w:space="0" w:color="000001"/>
+              <w:insideH w:val="single" w:sz="4" w:space="0" w:color="000001"/>
+            </w:tcBorders>
             <w:shd w:fill="auto" w:val="clear"/>
             <w:vAlign w:val="center"/>
           </w:tcPr>
@@ -350,7 +336,11 @@
         <w:tc>
           <w:tcPr>
             <w:tcW w:w="277" w:type="dxa"/>
-            <w:tcBorders/>
+            <w:tcBorders>
+              <w:top w:val="single" w:sz="4" w:space="0" w:color="000001"/>
+              <w:bottom w:val="single" w:sz="4" w:space="0" w:color="000001"/>
+              <w:insideH w:val="single" w:sz="4" w:space="0" w:color="000001"/>
+            </w:tcBorders>
             <w:shd w:fill="auto" w:val="clear"/>
             <w:vAlign w:val="center"/>
           </w:tcPr>
@@ -368,8 +358,12 @@
         </w:tc>
         <w:tc>
           <w:tcPr>
-            <w:tcW w:w="3015" w:type="dxa"/>
-            <w:tcBorders/>
+            <w:tcW w:w="3016" w:type="dxa"/>
+            <w:tcBorders>
+              <w:top w:val="single" w:sz="4" w:space="0" w:color="000001"/>
+              <w:bottom w:val="single" w:sz="4" w:space="0" w:color="000001"/>
+              <w:insideH w:val="single" w:sz="4" w:space="0" w:color="000001"/>
+            </w:tcBorders>
             <w:shd w:fill="auto" w:val="clear"/>
             <w:vAlign w:val="center"/>
           </w:tcPr>
@@ -578,10 +572,10 @@
       <w:tblGrid>
         <w:gridCol w:w="2301"/>
         <w:gridCol w:w="1597"/>
-        <w:gridCol w:w="237"/>
+        <w:gridCol w:w="238"/>
         <w:gridCol w:w="2639"/>
         <w:gridCol w:w="236"/>
-        <w:gridCol w:w="2628"/>
+        <w:gridCol w:w="2627"/>
       </w:tblGrid>
       <w:tr>
         <w:trPr/>
@@ -609,8 +603,8 @@
           <w:tcPr>
             <w:tcW w:w="1597" w:type="dxa"/>
             <w:tcBorders>
-              <w:bottom w:val="single" w:sz="4" w:space="0" w:color="000000"/>
-              <w:insideH w:val="single" w:sz="4" w:space="0" w:color="000000"/>
+              <w:bottom w:val="single" w:sz="4" w:space="0" w:color="000001"/>
+              <w:insideH w:val="single" w:sz="4" w:space="0" w:color="000001"/>
             </w:tcBorders>
             <w:shd w:fill="auto" w:val="clear"/>
           </w:tcPr>
@@ -636,7 +630,7 @@
         </w:tc>
         <w:tc>
           <w:tcPr>
-            <w:tcW w:w="237" w:type="dxa"/>
+            <w:tcW w:w="238" w:type="dxa"/>
             <w:tcBorders/>
             <w:shd w:fill="auto" w:val="clear"/>
             <w:vAlign w:val="center"/>
@@ -658,8 +652,8 @@
           <w:tcPr>
             <w:tcW w:w="2639" w:type="dxa"/>
             <w:tcBorders>
-              <w:bottom w:val="single" w:sz="4" w:space="0" w:color="000000"/>
-              <w:insideH w:val="single" w:sz="4" w:space="0" w:color="000000"/>
+              <w:bottom w:val="single" w:sz="4" w:space="0" w:color="000001"/>
+              <w:insideH w:val="single" w:sz="4" w:space="0" w:color="000001"/>
             </w:tcBorders>
             <w:shd w:fill="auto" w:val="clear"/>
             <w:vAlign w:val="center"/>
@@ -699,10 +693,10 @@
         </w:tc>
         <w:tc>
           <w:tcPr>
-            <w:tcW w:w="2628" w:type="dxa"/>
+            <w:tcW w:w="2627" w:type="dxa"/>
             <w:tcBorders>
-              <w:bottom w:val="single" w:sz="4" w:space="0" w:color="000000"/>
-              <w:insideH w:val="single" w:sz="4" w:space="0" w:color="000000"/>
+              <w:bottom w:val="single" w:sz="4" w:space="0" w:color="000001"/>
+              <w:insideH w:val="single" w:sz="4" w:space="0" w:color="000001"/>
             </w:tcBorders>
             <w:shd w:fill="auto" w:val="clear"/>
             <w:vAlign w:val="center"/>
@@ -754,7 +748,7 @@
           <w:tcPr>
             <w:tcW w:w="1597" w:type="dxa"/>
             <w:tcBorders>
-              <w:top w:val="single" w:sz="4" w:space="0" w:color="000000"/>
+              <w:top w:val="single" w:sz="4" w:space="0" w:color="000001"/>
             </w:tcBorders>
             <w:shd w:fill="auto" w:val="clear"/>
           </w:tcPr>
@@ -772,7 +766,7 @@
         </w:tc>
         <w:tc>
           <w:tcPr>
-            <w:tcW w:w="237" w:type="dxa"/>
+            <w:tcW w:w="238" w:type="dxa"/>
             <w:tcBorders/>
             <w:shd w:fill="auto" w:val="clear"/>
             <w:vAlign w:val="center"/>
@@ -793,7 +787,7 @@
           <w:tcPr>
             <w:tcW w:w="2639" w:type="dxa"/>
             <w:tcBorders>
-              <w:top w:val="single" w:sz="4" w:space="0" w:color="000000"/>
+              <w:top w:val="single" w:sz="4" w:space="0" w:color="000001"/>
             </w:tcBorders>
             <w:shd w:fill="auto" w:val="clear"/>
             <w:vAlign w:val="center"/>
@@ -839,7 +833,7 @@
         </w:tc>
         <w:tc>
           <w:tcPr>
-            <w:tcW w:w="2628" w:type="dxa"/>
+            <w:tcW w:w="2627" w:type="dxa"/>
             <w:tcBorders/>
             <w:shd w:fill="auto" w:val="clear"/>
             <w:vAlign w:val="center"/>
@@ -875,7 +869,7 @@
           <w:pgNumType w:fmt="decimal"/>
           <w:formProt w:val="false"/>
           <w:textDirection w:val="lrTb"/>
-          <w:docGrid w:type="default" w:linePitch="326" w:charSpace="0"/>
+          <w:docGrid w:type="default" w:linePitch="326" w:charSpace="4294961151"/>
         </w:sectPr>
         <w:pStyle w:val="Normal"/>
         <w:widowControl w:val="false"/>
@@ -885,15 +879,7 @@
       </w:pPr>
       <w:r>
         <w:rPr/>
-        <w:t>Санкт-Петербург</w:t>
-      </w:r>
-      <w:r>
-        <w:rPr/>
-        <w:t xml:space="preserve">, </w:t>
-      </w:r>
-      <w:r>
-        <w:rPr/>
-        <w:t>2018</w:t>
+        <w:t>Санкт-Петербург, 2018</w:t>
       </w:r>
     </w:p>
     <w:p>
@@ -907,14 +893,14 @@
         <w:rPr/>
         <w:t>В</w:t>
       </w:r>
-      <w:bookmarkStart w:id="1" w:name="_Toc533527885"/>
-      <w:bookmarkStart w:id="2" w:name="_Toc531872358"/>
+      <w:bookmarkStart w:id="1" w:name="_Toc531872358"/>
+      <w:bookmarkStart w:id="2" w:name="_Toc533527885"/>
+      <w:bookmarkEnd w:id="1"/>
+      <w:bookmarkEnd w:id="2"/>
       <w:r>
         <w:rPr/>
         <w:t>ведение</w:t>
       </w:r>
-      <w:bookmarkEnd w:id="1"/>
-      <w:bookmarkEnd w:id="2"/>
     </w:p>
     <w:p>
       <w:pPr>
@@ -926,28 +912,7 @@
           <w:sz w:val="28"/>
           <w:szCs w:val="28"/>
         </w:rPr>
-        <w:t xml:space="preserve">В </w:t>
-      </w:r>
-      <w:r>
-        <w:rPr>
-          <w:sz w:val="28"/>
-          <w:szCs w:val="28"/>
-        </w:rPr>
-        <w:t xml:space="preserve">процессе выполнения лабораторной работы №3 "Методы управления доступом к среде", </w:t>
-      </w:r>
-      <w:r>
-        <w:rPr>
-          <w:sz w:val="28"/>
-          <w:szCs w:val="28"/>
-        </w:rPr>
-        <w:t xml:space="preserve"> </w:t>
-      </w:r>
-      <w:r>
-        <w:rPr>
-          <w:sz w:val="28"/>
-          <w:szCs w:val="28"/>
-        </w:rPr>
-        <w:t xml:space="preserve">в которой было произведено моделирование системы со случайным доступом для вероятностного алгоритма двоичной экспоненциальной отсрочки, были получены результаты моделирования и результаты теоретического расчёта. При сравнении результатов было получено, что лямбда критическое (равное около 0.46) при моделировании значительно отличается от теоретического лямбда (0.386). </w:t>
+        <w:t xml:space="preserve">В процессе выполнения лабораторной работы №3 "Методы управления доступом к среде",  в которой было произведено моделирование системы со случайным доступом для вероятностного алгоритма двоичной экспоненциальной отсрочки, были получены результаты моделирования и результаты теоретического расчёта. При сравнении результатов было получено, что лямбда критическое (равное около 0.46) при моделировании значительно отличается от теоретического лямбда (0.386). </w:t>
       </w:r>
     </w:p>
     <w:p>
@@ -980,14 +945,7 @@
           <w:sz w:val="28"/>
           <w:szCs w:val="28"/>
         </w:rPr>
-        <w:t>Используя моделирующую программу из лабораторной работы, п</w:t>
-      </w:r>
-      <w:r>
-        <w:rPr>
-          <w:sz w:val="28"/>
-          <w:szCs w:val="28"/>
-        </w:rPr>
-        <w:t>оказать наглядно, кто именно захватывал канал и в какие моменты времени.</w:t>
+        <w:t>Используя моделирующую программу из лабораторной работы, показать наглядно, кто именно захватывал канал и в какие моменты времени.</w:t>
       </w:r>
     </w:p>
     <w:p>
@@ -1007,49 +965,7 @@
           <w:sz w:val="28"/>
           <w:szCs w:val="28"/>
         </w:rPr>
-        <w:t xml:space="preserve">Исследовать ряд </w:t>
-      </w:r>
-      <w:r>
-        <w:rPr>
-          <w:sz w:val="28"/>
-          <w:szCs w:val="28"/>
-        </w:rPr>
-        <w:t>значени</w:t>
-      </w:r>
-      <w:r>
-        <w:rPr>
-          <w:sz w:val="28"/>
-          <w:szCs w:val="28"/>
-        </w:rPr>
-        <w:t>й</w:t>
-      </w:r>
-      <w:r>
-        <w:rPr>
-          <w:sz w:val="28"/>
-          <w:szCs w:val="28"/>
-        </w:rPr>
-        <w:t xml:space="preserve"> вероятности </w:t>
-      </w:r>
-      <w:r>
-        <w:rPr>
-          <w:sz w:val="28"/>
-          <w:szCs w:val="28"/>
-        </w:rPr>
-        <w:t>PMAX</w:t>
-      </w:r>
-      <w:r>
-        <w:rPr>
-          <w:sz w:val="28"/>
-          <w:szCs w:val="28"/>
-        </w:rPr>
-        <w:t>,</w:t>
-      </w:r>
-      <w:r>
-        <w:rPr>
-          <w:sz w:val="28"/>
-          <w:szCs w:val="28"/>
-        </w:rPr>
-        <w:t xml:space="preserve"> сделать вывод о наилучшем варианте.</w:t>
+        <w:t>Исследовать ряд значений вероятности PMAX, сделать вывод о наилучшем варианте.</w:t>
       </w:r>
     </w:p>
     <w:p>
@@ -1069,14 +985,7 @@
           <w:sz w:val="28"/>
           <w:szCs w:val="28"/>
         </w:rPr>
-        <w:t>Посмотреть, что будет с системой, если среди всех пользователь будет один нечестный</w:t>
-      </w:r>
-      <w:r>
-        <w:rPr>
-          <w:sz w:val="28"/>
-          <w:szCs w:val="28"/>
-        </w:rPr>
-        <w:t>, который будет использовать PMAX = 1.</w:t>
+        <w:t>Посмотреть, что будет с системой, если среди всех пользователь будет один нечестный, который будет использовать PMAX = 1.</w:t>
       </w:r>
     </w:p>
     <w:p>
@@ -1086,12 +995,273 @@
       </w:pPr>
       <w:r>
         <w:rPr/>
-        <w:t>ИССЛЕДОВАНИЕ ПРОЦЕССА</w:t>
+        <w:t>И</w:t>
+      </w:r>
+      <w:r>
+        <w:rPr/>
+        <w:t>сследование процесса</w:t>
+      </w:r>
+    </w:p>
+    <w:p>
+      <w:pPr>
+        <w:pStyle w:val="Heading1"/>
+        <w:spacing w:before="0" w:after="86"/>
+        <w:rPr>
+          <w:sz w:val="28"/>
+          <w:szCs w:val="28"/>
+        </w:rPr>
+      </w:pPr>
+      <w:r>
+        <w:rPr>
+          <w:sz w:val="28"/>
+          <w:szCs w:val="28"/>
+        </w:rPr>
+        <w:tab/>
+      </w:r>
+      <w:r>
+        <w:rPr>
+          <w:sz w:val="28"/>
+          <w:szCs w:val="28"/>
+        </w:rPr>
+        <w:t>Для начала внимательно рассмотрим работу моделирующей программы при тех же значениях, при которых проявлялся эффект захвата канала в лабораторной работе. Для этого будем использовать следующие значения:</w:t>
+      </w:r>
+    </w:p>
+    <w:p>
+      <w:pPr>
+        <w:pStyle w:val="Heading1"/>
+        <w:numPr>
+          <w:ilvl w:val="0"/>
+          <w:numId w:val="2"/>
+        </w:numPr>
+        <w:spacing w:before="0" w:after="86"/>
+        <w:rPr>
+          <w:sz w:val="28"/>
+          <w:szCs w:val="28"/>
+        </w:rPr>
+      </w:pPr>
+      <w:r>
+        <w:rPr>
+          <w:sz w:val="28"/>
+          <w:szCs w:val="28"/>
+        </w:rPr>
+        <w:t>N (количество абонентов в системе) = 10</w:t>
+      </w:r>
+    </w:p>
+    <w:p>
+      <w:pPr>
+        <w:pStyle w:val="Heading1"/>
+        <w:numPr>
+          <w:ilvl w:val="0"/>
+          <w:numId w:val="2"/>
+        </w:numPr>
+        <w:spacing w:before="0" w:after="86"/>
+        <w:rPr>
+          <w:sz w:val="28"/>
+          <w:szCs w:val="28"/>
+        </w:rPr>
+      </w:pPr>
+      <w:r>
+        <w:rPr>
+          <w:sz w:val="28"/>
+          <w:szCs w:val="28"/>
+        </w:rPr>
+        <w:t>M (количество окон) = 20.000</w:t>
+      </w:r>
+    </w:p>
+    <w:p>
+      <w:pPr>
+        <w:pStyle w:val="Heading1"/>
+        <w:numPr>
+          <w:ilvl w:val="0"/>
+          <w:numId w:val="2"/>
+        </w:numPr>
+        <w:spacing w:before="0" w:after="86"/>
+        <w:rPr>
+          <w:sz w:val="28"/>
+          <w:szCs w:val="28"/>
+        </w:rPr>
+      </w:pPr>
+      <w:r>
+        <w:rPr>
+          <w:sz w:val="28"/>
+          <w:szCs w:val="28"/>
+        </w:rPr>
+        <w:t>Pmax</w:t>
+        <w:tab/>
+        <w:t>= 0.95</w:t>
+      </w:r>
+    </w:p>
+    <w:p>
+      <w:pPr>
+        <w:pStyle w:val="Heading1"/>
+        <w:numPr>
+          <w:ilvl w:val="0"/>
+          <w:numId w:val="2"/>
+        </w:numPr>
+        <w:spacing w:before="0" w:after="86"/>
+        <w:rPr>
+          <w:sz w:val="28"/>
+          <w:szCs w:val="28"/>
+        </w:rPr>
+      </w:pPr>
+      <w:r>
+        <w:rPr>
+          <w:sz w:val="28"/>
+          <w:szCs w:val="28"/>
+        </w:rPr>
+        <w:t>Pmin</w:t>
+        <w:tab/>
+        <w:t>= 0.05</w:t>
+      </w:r>
+    </w:p>
+    <w:p>
+      <w:pPr>
+        <w:pStyle w:val="Heading1"/>
+        <w:spacing w:before="0" w:after="86"/>
+        <w:rPr>
+          <w:sz w:val="28"/>
+          <w:szCs w:val="28"/>
+        </w:rPr>
+      </w:pPr>
+      <w:r>
+        <w:rPr>
+          <w:sz w:val="28"/>
+          <w:szCs w:val="28"/>
+        </w:rPr>
+        <w:tab/>
+      </w:r>
+      <w:r>
+        <w:rPr>
+          <w:sz w:val="28"/>
+          <w:szCs w:val="28"/>
+        </w:rPr>
+        <w:t xml:space="preserve">Произведем моделирование для одного, крайнего, значения лямбда равного 0.56. Заметим, что данное значение находится за пределами теоретического лямбда критического для алгоритма экспоненциальной отсрочки равного 0.368. </w:t>
+      </w:r>
+    </w:p>
+    <w:p>
+      <w:pPr>
+        <w:pStyle w:val="Heading1"/>
+        <w:spacing w:before="0" w:after="86"/>
+        <w:rPr>
+          <w:sz w:val="28"/>
+          <w:szCs w:val="28"/>
+        </w:rPr>
+      </w:pPr>
+      <w:r>
+        <w:rPr>
+          <w:sz w:val="28"/>
+          <w:szCs w:val="28"/>
+        </w:rPr>
+        <w:tab/>
+        <w:t>Для возможности наблюдения эффекта в рамках графика будем рассматривать отдельный срез моделирования системы, длиной в 100 окон.</w:t>
+      </w:r>
+    </w:p>
+    <w:p>
+      <w:pPr>
+        <w:pStyle w:val="Heading1"/>
+        <w:spacing w:before="0" w:after="86"/>
+        <w:rPr>
+          <w:sz w:val="28"/>
+          <w:szCs w:val="28"/>
+        </w:rPr>
+      </w:pPr>
+      <w:r>
+        <w:rPr>
+          <w:sz w:val="28"/>
+          <w:szCs w:val="28"/>
+        </w:rPr>
+        <w:tab/>
+      </w:r>
+      <w:r>
+        <w:rPr>
+          <w:sz w:val="28"/>
+          <w:szCs w:val="28"/>
+        </w:rPr>
+        <w:t xml:space="preserve">Ниже приведена временная диаграмма, на оси абцисс расположены номера окон, а по оси ординат – событие произошедшее в канале, представляемое как: 0 – если в канале произошёл конфлик, и номер отправившего сообщение пользователя (от 1 до 10), если сообщение было отправлено в данном окне. </w:t>
+      </w:r>
+    </w:p>
+    <w:p>
+      <w:pPr>
+        <w:pStyle w:val="Heading1"/>
+        <w:spacing w:before="0" w:after="86"/>
+        <w:rPr>
+          <w:sz w:val="28"/>
+          <w:szCs w:val="28"/>
+        </w:rPr>
+      </w:pPr>
+      <w:r>
+        <w:rPr>
+          <w:sz w:val="28"/>
+          <w:szCs w:val="28"/>
+        </w:rPr>
+        <w:drawing>
+          <wp:anchor behindDoc="0" distT="0" distB="0" distL="0" distR="0" simplePos="0" locked="0" layoutInCell="1" allowOverlap="1" relativeHeight="2">
+            <wp:simplePos x="0" y="0"/>
+            <wp:positionH relativeFrom="column">
+              <wp:posOffset>-1080135</wp:posOffset>
+            </wp:positionH>
+            <wp:positionV relativeFrom="paragraph">
+              <wp:posOffset>-19685</wp:posOffset>
+            </wp:positionV>
+            <wp:extent cx="7495540" cy="3347720"/>
+            <wp:effectExtent l="0" t="0" r="0" b="0"/>
+            <wp:wrapNone/>
+            <wp:docPr id="1" name="Image1" descr=""/>
+            <wp:cNvGraphicFramePr>
+              <a:graphicFrameLocks xmlns:a="http://schemas.openxmlformats.org/drawingml/2006/main" noChangeAspect="1"/>
+            </wp:cNvGraphicFramePr>
+            <a:graphic xmlns:a="http://schemas.openxmlformats.org/drawingml/2006/main">
+              <a:graphicData uri="http://schemas.openxmlformats.org/drawingml/2006/picture">
+                <pic:pic xmlns:pic="http://schemas.openxmlformats.org/drawingml/2006/picture">
+                  <pic:nvPicPr>
+                    <pic:cNvPr id="1" name="Image1" descr=""/>
+                    <pic:cNvPicPr>
+                      <a:picLocks noChangeAspect="1" noChangeArrowheads="1"/>
+                    </pic:cNvPicPr>
+                  </pic:nvPicPr>
+                  <pic:blipFill>
+                    <a:blip r:embed="rId2"/>
+                    <a:srcRect l="10692" t="9574" r="9557" b="4897"/>
+                    <a:stretch>
+                      <a:fillRect/>
+                    </a:stretch>
+                  </pic:blipFill>
+                  <pic:spPr bwMode="auto">
+                    <a:xfrm>
+                      <a:off x="0" y="0"/>
+                      <a:ext cx="7495540" cy="3347720"/>
+                    </a:xfrm>
+                    <a:prstGeom prst="rect">
+                      <a:avLst/>
+                    </a:prstGeom>
+                  </pic:spPr>
+                </pic:pic>
+              </a:graphicData>
+            </a:graphic>
+          </wp:anchor>
+        </w:drawing>
+      </w:r>
+    </w:p>
+    <w:p>
+      <w:pPr>
+        <w:pStyle w:val="Heading1"/>
+        <w:spacing w:before="0" w:after="86"/>
+        <w:rPr>
+          <w:sz w:val="28"/>
+          <w:szCs w:val="28"/>
+        </w:rPr>
+      </w:pPr>
+      <w:r>
+        <w:rPr>
+          <w:sz w:val="28"/>
+          <w:szCs w:val="28"/>
+        </w:rPr>
       </w:r>
     </w:p>
     <w:p>
       <w:pPr>
         <w:pStyle w:val="Usual"/>
+        <w:spacing w:before="0" w:after="86"/>
         <w:rPr>
           <w:sz w:val="28"/>
           <w:szCs w:val="28"/>
@@ -1107,6 +1277,7 @@
     <w:p>
       <w:pPr>
         <w:pStyle w:val="Usual"/>
+        <w:spacing w:before="0" w:after="86"/>
         <w:rPr>
           <w:sz w:val="28"/>
           <w:szCs w:val="28"/>
@@ -1122,6 +1293,7 @@
     <w:p>
       <w:pPr>
         <w:pStyle w:val="Usual"/>
+        <w:spacing w:before="0" w:after="86"/>
         <w:rPr>
           <w:sz w:val="28"/>
           <w:szCs w:val="28"/>
@@ -1137,6 +1309,7 @@
     <w:p>
       <w:pPr>
         <w:pStyle w:val="Usual"/>
+        <w:spacing w:before="0" w:after="86"/>
         <w:rPr>
           <w:sz w:val="28"/>
           <w:szCs w:val="28"/>
@@ -1152,6 +1325,7 @@
     <w:p>
       <w:pPr>
         <w:pStyle w:val="Usual"/>
+        <w:spacing w:before="0" w:after="86"/>
         <w:rPr>
           <w:sz w:val="28"/>
           <w:szCs w:val="28"/>
@@ -1167,6 +1341,7 @@
     <w:p>
       <w:pPr>
         <w:pStyle w:val="Usual"/>
+        <w:spacing w:before="0" w:after="86"/>
         <w:rPr>
           <w:sz w:val="28"/>
           <w:szCs w:val="28"/>
@@ -1182,6 +1357,7 @@
     <w:p>
       <w:pPr>
         <w:pStyle w:val="Usual"/>
+        <w:spacing w:before="0" w:after="86"/>
         <w:rPr>
           <w:sz w:val="28"/>
           <w:szCs w:val="28"/>
@@ -1197,6 +1373,7 @@
     <w:p>
       <w:pPr>
         <w:pStyle w:val="Usual"/>
+        <w:spacing w:before="0" w:after="86"/>
         <w:rPr>
           <w:sz w:val="28"/>
           <w:szCs w:val="28"/>
@@ -1212,6 +1389,7 @@
     <w:p>
       <w:pPr>
         <w:pStyle w:val="Usual"/>
+        <w:spacing w:before="0" w:after="86"/>
         <w:rPr>
           <w:sz w:val="28"/>
           <w:szCs w:val="28"/>
@@ -1227,6 +1405,7 @@
     <w:p>
       <w:pPr>
         <w:pStyle w:val="Usual"/>
+        <w:spacing w:before="0" w:after="86"/>
         <w:rPr>
           <w:sz w:val="28"/>
           <w:szCs w:val="28"/>
@@ -1242,6 +1421,7 @@
     <w:p>
       <w:pPr>
         <w:pStyle w:val="Usual"/>
+        <w:spacing w:before="0" w:after="86"/>
         <w:rPr>
           <w:sz w:val="28"/>
           <w:szCs w:val="28"/>
@@ -1257,6 +1437,9 @@
     <w:p>
       <w:pPr>
         <w:pStyle w:val="Usual"/>
+        <w:spacing w:before="0" w:after="86"/>
+        <w:ind w:hanging="0"/>
+        <w:jc w:val="left"/>
         <w:rPr>
           <w:sz w:val="28"/>
           <w:szCs w:val="28"/>
@@ -1272,66 +1455,147 @@
     <w:p>
       <w:pPr>
         <w:pStyle w:val="Usual"/>
-        <w:rPr>
-          <w:sz w:val="28"/>
-          <w:szCs w:val="28"/>
-        </w:rPr>
-      </w:pPr>
-      <w:r>
-        <w:rPr>
-          <w:sz w:val="28"/>
-          <w:szCs w:val="28"/>
-        </w:rPr>
+        <w:spacing w:before="0" w:after="86"/>
+        <w:ind w:hanging="0"/>
+        <w:jc w:val="left"/>
+        <w:rPr>
+          <w:sz w:val="28"/>
+          <w:szCs w:val="28"/>
+        </w:rPr>
+      </w:pPr>
+      <w:r>
+        <w:rPr>
+          <w:sz w:val="28"/>
+          <w:szCs w:val="28"/>
+        </w:rPr>
+        <w:tab/>
+      </w:r>
+      <w:r>
+        <w:rPr>
+          <w:sz w:val="28"/>
+          <w:szCs w:val="28"/>
+        </w:rPr>
+        <w:t>Например, на рисунке выше расположены окна с 0 по 99. Можно заметить, что в 5 окне передавал абонент-4 и продолжил передавать ещё 1 раз в 6 окне. Затем, на протяжении 5 окон в окне происходил конфликт и лишь на 12 окне начал передавать абонент-2. Абонент-2 продолжил передавать в окнах с 12 по 22, на 23 окне произошёл опять конфликт.</w:t>
       </w:r>
     </w:p>
     <w:p>
       <w:pPr>
         <w:pStyle w:val="Usual"/>
-        <w:rPr>
-          <w:sz w:val="28"/>
-          <w:szCs w:val="28"/>
-        </w:rPr>
-      </w:pPr>
-      <w:r>
-        <w:rPr>
-          <w:sz w:val="28"/>
-          <w:szCs w:val="28"/>
-        </w:rPr>
+        <w:spacing w:before="0" w:after="86"/>
+        <w:ind w:hanging="0"/>
+        <w:jc w:val="left"/>
+        <w:rPr>
+          <w:sz w:val="28"/>
+          <w:szCs w:val="28"/>
+        </w:rPr>
+      </w:pPr>
+      <w:r>
+        <w:rPr>
+          <w:sz w:val="28"/>
+          <w:szCs w:val="28"/>
+        </w:rPr>
+        <w:tab/>
+      </w:r>
+      <w:r>
+        <w:rPr>
+          <w:sz w:val="28"/>
+          <w:szCs w:val="28"/>
+        </w:rPr>
+        <w:t xml:space="preserve">Заметно, что на протяжении около 30 окон абонент-2 продолжил «владеть» каналом, однако после окна 55 его настиг ряд неудач, снижающий его вероятность передачи каждый раз вдвое. И лишь только на 66 окне абоненту-5 «повезло» и он начал передавать в данном окне. </w:t>
       </w:r>
     </w:p>
     <w:p>
       <w:pPr>
         <w:pStyle w:val="Usual"/>
-        <w:rPr>
-          <w:sz w:val="28"/>
-          <w:szCs w:val="28"/>
-        </w:rPr>
-      </w:pPr>
-      <w:r>
-        <w:rPr>
-          <w:sz w:val="28"/>
-          <w:szCs w:val="28"/>
-        </w:rPr>
+        <w:spacing w:before="0" w:after="86"/>
+        <w:ind w:hanging="0"/>
+        <w:jc w:val="left"/>
+        <w:rPr>
+          <w:sz w:val="28"/>
+          <w:szCs w:val="28"/>
+        </w:rPr>
+      </w:pPr>
+      <w:r>
+        <w:rPr>
+          <w:sz w:val="28"/>
+          <w:szCs w:val="28"/>
+        </w:rPr>
+        <w:tab/>
+      </w:r>
+      <w:r>
+        <w:rPr>
+          <w:sz w:val="28"/>
+          <w:szCs w:val="28"/>
+        </w:rPr>
+        <w:t>Для того, чтобы поподробнее изучить эффект и подтвердить наши предположения приведем график, на котором расположим на оси абцисс – номер окна, а на оси ординат – вероятность отправки сообщения. Каждый график на рисунке будет представлять изменение вероятности отправки сообщения от номера окна (от времени) для одного из пользователей.</w:t>
       </w:r>
     </w:p>
     <w:p>
       <w:pPr>
         <w:pStyle w:val="Usual"/>
-        <w:rPr>
-          <w:sz w:val="28"/>
-          <w:szCs w:val="28"/>
-        </w:rPr>
-      </w:pPr>
-      <w:r>
-        <w:rPr>
-          <w:sz w:val="28"/>
-          <w:szCs w:val="28"/>
-        </w:rPr>
+        <w:spacing w:before="0" w:after="86"/>
+        <w:rPr>
+          <w:sz w:val="28"/>
+          <w:szCs w:val="28"/>
+        </w:rPr>
+      </w:pPr>
+      <w:r>
+        <w:rPr>
+          <w:sz w:val="28"/>
+          <w:szCs w:val="28"/>
+        </w:rPr>
+        <w:drawing>
+          <wp:anchor behindDoc="0" distT="0" distB="0" distL="0" distR="0" simplePos="0" locked="0" layoutInCell="1" allowOverlap="1" relativeHeight="3">
+            <wp:simplePos x="0" y="0"/>
+            <wp:positionH relativeFrom="column">
+              <wp:posOffset>-828040</wp:posOffset>
+            </wp:positionH>
+            <wp:positionV relativeFrom="paragraph">
+              <wp:posOffset>85090</wp:posOffset>
+            </wp:positionV>
+            <wp:extent cx="7174230" cy="4530725"/>
+            <wp:effectExtent l="0" t="0" r="0" b="0"/>
+            <wp:wrapNone/>
+            <wp:docPr id="2" name="Image2" descr=""/>
+            <wp:cNvGraphicFramePr>
+              <a:graphicFrameLocks xmlns:a="http://schemas.openxmlformats.org/drawingml/2006/main" noChangeAspect="1"/>
+            </wp:cNvGraphicFramePr>
+            <a:graphic xmlns:a="http://schemas.openxmlformats.org/drawingml/2006/main">
+              <a:graphicData uri="http://schemas.openxmlformats.org/drawingml/2006/picture">
+                <pic:pic xmlns:pic="http://schemas.openxmlformats.org/drawingml/2006/picture">
+                  <pic:nvPicPr>
+                    <pic:cNvPr id="2" name="Image2" descr=""/>
+                    <pic:cNvPicPr>
+                      <a:picLocks noChangeAspect="1" noChangeArrowheads="1"/>
+                    </pic:cNvPicPr>
+                  </pic:nvPicPr>
+                  <pic:blipFill>
+                    <a:blip r:embed="rId3"/>
+                    <a:srcRect l="7876" t="10771" r="8705" b="4929"/>
+                    <a:stretch>
+                      <a:fillRect/>
+                    </a:stretch>
+                  </pic:blipFill>
+                  <pic:spPr bwMode="auto">
+                    <a:xfrm>
+                      <a:off x="0" y="0"/>
+                      <a:ext cx="7174230" cy="4530725"/>
+                    </a:xfrm>
+                    <a:prstGeom prst="rect">
+                      <a:avLst/>
+                    </a:prstGeom>
+                  </pic:spPr>
+                </pic:pic>
+              </a:graphicData>
+            </a:graphic>
+          </wp:anchor>
+        </w:drawing>
       </w:r>
     </w:p>
     <w:p>
       <w:pPr>
         <w:pStyle w:val="Usual"/>
+        <w:spacing w:before="0" w:after="86"/>
         <w:rPr>
           <w:sz w:val="28"/>
           <w:szCs w:val="28"/>
@@ -1347,6 +1611,7 @@
     <w:p>
       <w:pPr>
         <w:pStyle w:val="Usual"/>
+        <w:spacing w:before="0" w:after="86"/>
         <w:rPr>
           <w:sz w:val="28"/>
           <w:szCs w:val="28"/>
@@ -1362,6 +1627,7 @@
     <w:p>
       <w:pPr>
         <w:pStyle w:val="Usual"/>
+        <w:spacing w:before="0" w:after="86"/>
         <w:rPr>
           <w:sz w:val="28"/>
           <w:szCs w:val="28"/>
@@ -1377,6 +1643,7 @@
     <w:p>
       <w:pPr>
         <w:pStyle w:val="Usual"/>
+        <w:spacing w:before="0" w:after="86"/>
         <w:rPr>
           <w:sz w:val="28"/>
           <w:szCs w:val="28"/>
@@ -1392,6 +1659,7 @@
     <w:p>
       <w:pPr>
         <w:pStyle w:val="Usual"/>
+        <w:spacing w:before="0" w:after="86"/>
         <w:rPr>
           <w:sz w:val="28"/>
           <w:szCs w:val="28"/>
@@ -1407,6 +1675,7 @@
     <w:p>
       <w:pPr>
         <w:pStyle w:val="Usual"/>
+        <w:spacing w:before="0" w:after="86"/>
         <w:rPr>
           <w:sz w:val="28"/>
           <w:szCs w:val="28"/>
@@ -1422,51 +1691,7 @@
     <w:p>
       <w:pPr>
         <w:pStyle w:val="Usual"/>
-        <w:rPr>
-          <w:sz w:val="28"/>
-          <w:szCs w:val="28"/>
-        </w:rPr>
-      </w:pPr>
-      <w:r>
-        <w:rPr>
-          <w:sz w:val="28"/>
-          <w:szCs w:val="28"/>
-        </w:rPr>
-      </w:r>
-    </w:p>
-    <w:p>
-      <w:pPr>
-        <w:pStyle w:val="Usual"/>
-        <w:rPr>
-          <w:sz w:val="28"/>
-          <w:szCs w:val="28"/>
-        </w:rPr>
-      </w:pPr>
-      <w:r>
-        <w:rPr>
-          <w:sz w:val="28"/>
-          <w:szCs w:val="28"/>
-        </w:rPr>
-      </w:r>
-    </w:p>
-    <w:p>
-      <w:pPr>
-        <w:pStyle w:val="Usual"/>
-        <w:rPr>
-          <w:sz w:val="28"/>
-          <w:szCs w:val="28"/>
-        </w:rPr>
-      </w:pPr>
-      <w:r>
-        <w:rPr>
-          <w:sz w:val="28"/>
-          <w:szCs w:val="28"/>
-        </w:rPr>
-      </w:r>
-    </w:p>
-    <w:p>
-      <w:pPr>
-        <w:pStyle w:val="Usual"/>
+        <w:spacing w:before="0" w:after="86"/>
         <w:rPr>
           <w:sz w:val="28"/>
           <w:szCs w:val="28"/>
@@ -1482,42 +1707,46 @@
     <w:p>
       <w:pPr>
         <w:pStyle w:val="Heading1"/>
+        <w:spacing w:before="0" w:after="86"/>
         <w:rPr/>
       </w:pPr>
-      <w:r>
-        <w:rPr/>
-      </w:r>
-      <w:bookmarkStart w:id="3" w:name="__UnoMark__8884_3919348207"/>
-      <w:bookmarkStart w:id="4" w:name="_Toc531872375"/>
-      <w:bookmarkStart w:id="5" w:name="__UnoMark__8884_3919348207"/>
-      <w:bookmarkStart w:id="6" w:name="_Toc531872375"/>
+      <w:bookmarkStart w:id="3" w:name="_Toc531872375"/>
+      <w:bookmarkStart w:id="4" w:name="__UnoMark__8884_3919348207"/>
+      <w:bookmarkStart w:id="5" w:name="_Toc531872375"/>
+      <w:bookmarkStart w:id="6" w:name="__UnoMark__8884_3919348207"/>
       <w:bookmarkEnd w:id="5"/>
       <w:bookmarkEnd w:id="6"/>
+      <w:r>
+        <w:rPr/>
+      </w:r>
     </w:p>
     <w:p>
       <w:pPr>
         <w:pStyle w:val="Heading1"/>
+        <w:spacing w:before="0" w:after="86"/>
         <w:rPr/>
       </w:pPr>
-      <w:bookmarkStart w:id="7" w:name="_Toc531872375"/>
-      <w:bookmarkStart w:id="8" w:name="_Toc533527905"/>
+      <w:bookmarkStart w:id="7" w:name="_Toc533527905"/>
+      <w:bookmarkStart w:id="8" w:name="_Toc5318723751"/>
+      <w:bookmarkEnd w:id="8"/>
       <w:bookmarkEnd w:id="7"/>
       <w:r>
         <w:rPr/>
         <w:t>Заключение</w:t>
       </w:r>
-      <w:bookmarkEnd w:id="8"/>
     </w:p>
     <w:p>
       <w:pPr>
         <w:pStyle w:val="Usual"/>
-        <w:spacing w:lineRule="auto" w:line="240"/>
-        <w:rPr>
-          <w:sz w:val="28"/>
-        </w:rPr>
-      </w:pPr>
-      <w:r>
-        <w:rPr/>
+        <w:spacing w:lineRule="auto" w:line="240" w:before="0" w:after="86"/>
+        <w:rPr>
+          <w:sz w:val="28"/>
+        </w:rPr>
+      </w:pPr>
+      <w:r>
+        <w:rPr>
+          <w:sz w:val="28"/>
+        </w:rPr>
       </w:r>
     </w:p>
     <w:sdt>
@@ -1526,47 +1755,123 @@
           <w:docPartGallery w:val="Bibliographies"/>
           <w:docPartUnique w:val="true"/>
         </w:docPartObj>
-        <w:id w:val="1918291856"/>
+        <w:id w:val="1182221236"/>
       </w:sdtPr>
       <w:sdtContent>
         <w:p>
           <w:pPr>
             <w:pStyle w:val="Heading1"/>
+            <w:spacing w:before="0" w:after="86"/>
             <w:rPr/>
           </w:pPr>
           <w:bookmarkStart w:id="9" w:name="_Toc533527906"/>
+          <w:bookmarkEnd w:id="9"/>
           <w:r>
             <w:rPr/>
             <w:t>Список литературы</w:t>
           </w:r>
-          <w:bookmarkEnd w:id="9"/>
         </w:p>
         <w:p>
           <w:pPr>
             <w:pStyle w:val="Usual"/>
+            <w:spacing w:before="0" w:after="86"/>
             <w:rPr/>
           </w:pPr>
           <w:r>
             <w:rPr/>
           </w:r>
-          <w:bookmarkStart w:id="10" w:name="__UnoMark__8887_3919348207"/>
-          <w:bookmarkStart w:id="11" w:name="__UnoMark__8886_3919348207"/>
-          <w:bookmarkStart w:id="12" w:name="__UnoMark__8887_3919348207"/>
-          <w:bookmarkStart w:id="13" w:name="__UnoMark__8886_3919348207"/>
-          <w:bookmarkEnd w:id="12"/>
-          <w:bookmarkEnd w:id="13"/>
+        </w:p>
+        <w:p>
+          <w:pPr>
+            <w:pStyle w:val="Usual"/>
+            <w:spacing w:before="0" w:after="86"/>
+            <w:rPr/>
+          </w:pPr>
+          <w:r>
+            <w:rPr/>
+          </w:r>
+        </w:p>
+        <w:p>
+          <w:pPr>
+            <w:pStyle w:val="Usual"/>
+            <w:spacing w:before="0" w:after="86"/>
+            <w:rPr/>
+          </w:pPr>
+          <w:r>
+            <w:rPr/>
+          </w:r>
+        </w:p>
+        <w:p>
+          <w:pPr>
+            <w:pStyle w:val="Usual"/>
+            <w:spacing w:before="0" w:after="86"/>
+            <w:rPr/>
+          </w:pPr>
+          <w:r>
+            <w:rPr/>
+          </w:r>
+        </w:p>
+        <w:p>
+          <w:pPr>
+            <w:pStyle w:val="Usual"/>
+            <w:spacing w:before="0" w:after="86"/>
+            <w:rPr/>
+          </w:pPr>
+          <w:r>
+            <w:rPr/>
+          </w:r>
+        </w:p>
+        <w:p>
+          <w:pPr>
+            <w:pStyle w:val="Usual"/>
+            <w:spacing w:before="0" w:after="86"/>
+            <w:rPr/>
+          </w:pPr>
+          <w:r>
+            <w:rPr/>
+          </w:r>
+        </w:p>
+        <w:p>
+          <w:pPr>
+            <w:pStyle w:val="Usual"/>
+            <w:spacing w:before="0" w:after="86"/>
+            <w:rPr/>
+          </w:pPr>
+          <w:r>
+            <w:rPr/>
+          </w:r>
+        </w:p>
+        <w:p>
+          <w:pPr>
+            <w:pStyle w:val="Usual"/>
+            <w:spacing w:before="0" w:after="86"/>
+            <w:rPr/>
+          </w:pPr>
+          <w:r>
+            <w:rPr/>
+          </w:r>
+        </w:p>
+        <w:p>
+          <w:pPr>
+            <w:pStyle w:val="Usual"/>
+            <w:spacing w:before="0" w:after="86"/>
+            <w:rPr/>
+          </w:pPr>
+          <w:r>
+            <w:rPr/>
+          </w:r>
         </w:p>
       </w:sdtContent>
     </w:sdt>
     <w:sectPr>
-      <w:footerReference w:type="default" r:id="rId2"/>
+      <w:footerReference w:type="default" r:id="rId4"/>
       <w:type w:val="nextPage"/>
       <w:pgSz w:w="11906" w:h="16838"/>
       <w:pgMar w:left="1701" w:right="850" w:header="0" w:top="1134" w:footer="720" w:bottom="1134" w:gutter="0"/>
       <w:pgNumType w:fmt="decimal"/>
       <w:formProt w:val="false"/>
       <w:textDirection w:val="lrTb"/>
-      <w:docGrid w:type="default" w:linePitch="326" w:charSpace="0"/>
+      <w:docGrid w:type="default" w:linePitch="326" w:charSpace="4294961151"/>
     </w:sectPr>
   </w:body>
 </w:document>
@@ -1580,7 +1885,7 @@
         <w:docPartGallery w:val="Page Numbers (Bottom of Page)"/>
         <w:docPartUnique w:val="true"/>
       </w:docPartObj>
-      <w:id w:val="708198178"/>
+      <w:id w:val="792598460"/>
     </w:sdtPr>
     <w:sdtContent>
       <w:p>
@@ -1594,19 +1899,15 @@
           <w:fldChar w:fldCharType="begin"/>
         </w:r>
         <w:r>
-          <w:rPr/>
           <w:instrText> PAGE </w:instrText>
         </w:r>
         <w:r>
-          <w:rPr/>
           <w:fldChar w:fldCharType="separate"/>
         </w:r>
         <w:r>
-          <w:rPr/>
-          <w:t>3</w:t>
+          <w:t>4</w:t>
         </w:r>
         <w:r>
-          <w:rPr/>
           <w:fldChar w:fldCharType="end"/>
         </w:r>
       </w:p>
@@ -1638,6 +1939,116 @@
         </w:tabs>
         <w:ind w:left="720" w:hanging="360"/>
       </w:pPr>
+    </w:lvl>
+    <w:lvl w:ilvl="1">
+      <w:start w:val="1"/>
+      <w:numFmt w:val="decimal"/>
+      <w:lvlText w:val="%2."/>
+      <w:lvlJc w:val="left"/>
+      <w:pPr>
+        <w:tabs>
+          <w:tab w:val="num" w:pos="1080"/>
+        </w:tabs>
+        <w:ind w:left="1080" w:hanging="360"/>
+      </w:pPr>
+    </w:lvl>
+    <w:lvl w:ilvl="2">
+      <w:start w:val="1"/>
+      <w:numFmt w:val="decimal"/>
+      <w:lvlText w:val="%3."/>
+      <w:lvlJc w:val="left"/>
+      <w:pPr>
+        <w:tabs>
+          <w:tab w:val="num" w:pos="1440"/>
+        </w:tabs>
+        <w:ind w:left="1440" w:hanging="360"/>
+      </w:pPr>
+    </w:lvl>
+    <w:lvl w:ilvl="3">
+      <w:start w:val="1"/>
+      <w:numFmt w:val="decimal"/>
+      <w:lvlText w:val="%4."/>
+      <w:lvlJc w:val="left"/>
+      <w:pPr>
+        <w:tabs>
+          <w:tab w:val="num" w:pos="1800"/>
+        </w:tabs>
+        <w:ind w:left="1800" w:hanging="360"/>
+      </w:pPr>
+    </w:lvl>
+    <w:lvl w:ilvl="4">
+      <w:start w:val="1"/>
+      <w:numFmt w:val="decimal"/>
+      <w:lvlText w:val="%5."/>
+      <w:lvlJc w:val="left"/>
+      <w:pPr>
+        <w:tabs>
+          <w:tab w:val="num" w:pos="2160"/>
+        </w:tabs>
+        <w:ind w:left="2160" w:hanging="360"/>
+      </w:pPr>
+    </w:lvl>
+    <w:lvl w:ilvl="5">
+      <w:start w:val="1"/>
+      <w:numFmt w:val="decimal"/>
+      <w:lvlText w:val="%6."/>
+      <w:lvlJc w:val="left"/>
+      <w:pPr>
+        <w:tabs>
+          <w:tab w:val="num" w:pos="2520"/>
+        </w:tabs>
+        <w:ind w:left="2520" w:hanging="360"/>
+      </w:pPr>
+    </w:lvl>
+    <w:lvl w:ilvl="6">
+      <w:start w:val="1"/>
+      <w:numFmt w:val="decimal"/>
+      <w:lvlText w:val="%7."/>
+      <w:lvlJc w:val="left"/>
+      <w:pPr>
+        <w:tabs>
+          <w:tab w:val="num" w:pos="2880"/>
+        </w:tabs>
+        <w:ind w:left="2880" w:hanging="360"/>
+      </w:pPr>
+    </w:lvl>
+    <w:lvl w:ilvl="7">
+      <w:start w:val="1"/>
+      <w:numFmt w:val="decimal"/>
+      <w:lvlText w:val="%8."/>
+      <w:lvlJc w:val="left"/>
+      <w:pPr>
+        <w:tabs>
+          <w:tab w:val="num" w:pos="3240"/>
+        </w:tabs>
+        <w:ind w:left="3240" w:hanging="360"/>
+      </w:pPr>
+    </w:lvl>
+    <w:lvl w:ilvl="8">
+      <w:start w:val="1"/>
+      <w:numFmt w:val="decimal"/>
+      <w:lvlText w:val="%9."/>
+      <w:lvlJc w:val="left"/>
+      <w:pPr>
+        <w:tabs>
+          <w:tab w:val="num" w:pos="3600"/>
+        </w:tabs>
+        <w:ind w:left="3600" w:hanging="360"/>
+      </w:pPr>
+    </w:lvl>
+  </w:abstractNum>
+  <w:abstractNum w:abstractNumId="2">
+    <w:lvl w:ilvl="0">
+      <w:start w:val="1"/>
+      <w:numFmt w:val="decimal"/>
+      <w:lvlText w:val="%1."/>
+      <w:lvlJc w:val="left"/>
+      <w:pPr>
+        <w:tabs>
+          <w:tab w:val="num" w:pos="720"/>
+        </w:tabs>
+        <w:ind w:left="720" w:hanging="360"/>
+      </w:pPr>
       <w:rPr/>
     </w:lvl>
     <w:lvl w:ilvl="1">
@@ -1745,7 +2156,7 @@
       <w:rPr/>
     </w:lvl>
   </w:abstractNum>
-  <w:abstractNum w:abstractNumId="2">
+  <w:abstractNum w:abstractNumId="3">
     <w:lvl w:ilvl="0">
       <w:start w:val="1"/>
       <w:numFmt w:val="none"/>
@@ -1753,7 +2164,10 @@
       <w:lvlText w:val=""/>
       <w:lvlJc w:val="left"/>
       <w:pPr>
-        <w:ind w:left="0" w:hanging="0"/>
+        <w:tabs>
+          <w:tab w:val="num" w:pos="432"/>
+        </w:tabs>
+        <w:ind w:left="432" w:hanging="432"/>
       </w:pPr>
     </w:lvl>
     <w:lvl w:ilvl="1">
@@ -1763,7 +2177,10 @@
       <w:lvlText w:val=""/>
       <w:lvlJc w:val="left"/>
       <w:pPr>
-        <w:ind w:left="0" w:hanging="0"/>
+        <w:tabs>
+          <w:tab w:val="num" w:pos="576"/>
+        </w:tabs>
+        <w:ind w:left="576" w:hanging="576"/>
       </w:pPr>
     </w:lvl>
     <w:lvl w:ilvl="2">
@@ -1773,7 +2190,10 @@
       <w:lvlText w:val=""/>
       <w:lvlJc w:val="left"/>
       <w:pPr>
-        <w:ind w:left="0" w:hanging="0"/>
+        <w:tabs>
+          <w:tab w:val="num" w:pos="720"/>
+        </w:tabs>
+        <w:ind w:left="720" w:hanging="720"/>
       </w:pPr>
     </w:lvl>
     <w:lvl w:ilvl="3">
@@ -1783,7 +2203,10 @@
       <w:lvlText w:val=""/>
       <w:lvlJc w:val="left"/>
       <w:pPr>
-        <w:ind w:left="0" w:hanging="0"/>
+        <w:tabs>
+          <w:tab w:val="num" w:pos="864"/>
+        </w:tabs>
+        <w:ind w:left="864" w:hanging="864"/>
       </w:pPr>
     </w:lvl>
     <w:lvl w:ilvl="4">
@@ -1793,7 +2216,10 @@
       <w:lvlText w:val=""/>
       <w:lvlJc w:val="left"/>
       <w:pPr>
-        <w:ind w:left="0" w:hanging="0"/>
+        <w:tabs>
+          <w:tab w:val="num" w:pos="1008"/>
+        </w:tabs>
+        <w:ind w:left="1008" w:hanging="1008"/>
       </w:pPr>
     </w:lvl>
     <w:lvl w:ilvl="5">
@@ -1803,7 +2229,10 @@
       <w:lvlText w:val=""/>
       <w:lvlJc w:val="left"/>
       <w:pPr>
-        <w:ind w:left="0" w:hanging="0"/>
+        <w:tabs>
+          <w:tab w:val="num" w:pos="1152"/>
+        </w:tabs>
+        <w:ind w:left="1152" w:hanging="1152"/>
       </w:pPr>
     </w:lvl>
     <w:lvl w:ilvl="6">
@@ -1813,7 +2242,10 @@
       <w:lvlText w:val=""/>
       <w:lvlJc w:val="left"/>
       <w:pPr>
-        <w:ind w:left="0" w:hanging="0"/>
+        <w:tabs>
+          <w:tab w:val="num" w:pos="1296"/>
+        </w:tabs>
+        <w:ind w:left="1296" w:hanging="1296"/>
       </w:pPr>
     </w:lvl>
     <w:lvl w:ilvl="7">
@@ -1823,7 +2255,10 @@
       <w:lvlText w:val=""/>
       <w:lvlJc w:val="left"/>
       <w:pPr>
-        <w:ind w:left="0" w:hanging="0"/>
+        <w:tabs>
+          <w:tab w:val="num" w:pos="1440"/>
+        </w:tabs>
+        <w:ind w:left="1440" w:hanging="1440"/>
       </w:pPr>
     </w:lvl>
     <w:lvl w:ilvl="8">
@@ -1833,7 +2268,10 @@
       <w:lvlText w:val=""/>
       <w:lvlJc w:val="left"/>
       <w:pPr>
-        <w:ind w:left="0" w:hanging="0"/>
+        <w:tabs>
+          <w:tab w:val="num" w:pos="1584"/>
+        </w:tabs>
+        <w:ind w:left="1584" w:hanging="1584"/>
       </w:pPr>
     </w:lvl>
   </w:abstractNum>
@@ -1842,6 +2280,9 @@
   </w:num>
   <w:num w:numId="2">
     <w:abstractNumId w:val="2"/>
+  </w:num>
+  <w:num w:numId="3">
+    <w:abstractNumId w:val="3"/>
   </w:num>
 </w:numbering>
 </file>
@@ -2245,23 +2686,21 @@
     </w:pPr>
     <w:rPr>
       <w:rFonts w:ascii="Times New Roman" w:hAnsi="Times New Roman" w:eastAsia="Times New Roman" w:cs="Times New Roman"/>
-      <w:color w:val="auto"/>
-      <w:kern w:val="0"/>
+      <w:color w:val="00000A"/>
       <w:sz w:val="24"/>
       <w:szCs w:val="24"/>
-      <w:lang w:eastAsia="ru-RU" w:val="ru-RU" w:bidi="ar-SA"/>
+      <w:lang w:val="ru-RU" w:eastAsia="ru-RU" w:bidi="ar-SA"/>
     </w:rPr>
   </w:style>
   <w:style w:type="paragraph" w:styleId="Heading1">
     <w:name w:val="Heading 1"/>
     <w:basedOn w:val="Normal"/>
-    <w:next w:val="Usual"/>
     <w:link w:val="10"/>
     <w:uiPriority w:val="9"/>
     <w:qFormat/>
     <w:rsid w:val="00a23396"/>
     <w:pPr>
-      <w:keepNext w:val="true"/>
+      <w:keepNext/>
       <w:keepLines/>
       <w:spacing w:before="600" w:after="120"/>
       <w:outlineLvl w:val="0"/>
@@ -2275,7 +2714,6 @@
   <w:style w:type="paragraph" w:styleId="Heading2">
     <w:name w:val="Heading 2"/>
     <w:basedOn w:val="Heading1"/>
-    <w:next w:val="Usual"/>
     <w:link w:val="20"/>
     <w:uiPriority w:val="9"/>
     <w:unhideWhenUsed/>
@@ -2962,7 +3400,7 @@
     <w:next w:val="TextBody"/>
     <w:qFormat/>
     <w:pPr>
-      <w:keepNext w:val="true"/>
+      <w:keepNext/>
       <w:spacing w:before="240" w:after="120"/>
     </w:pPr>
     <w:rPr>
@@ -3034,11 +3472,10 @@
     </w:pPr>
     <w:rPr>
       <w:rFonts w:ascii="Times New Roman" w:hAnsi="Times New Roman" w:eastAsia="Times New Roman" w:cs="Times New Roman"/>
-      <w:color w:val="auto"/>
-      <w:kern w:val="0"/>
+      <w:color w:val="00000A"/>
       <w:sz w:val="24"/>
       <w:szCs w:val="24"/>
-      <w:lang w:eastAsia="ru-RU" w:val="ru-RU" w:bidi="ar-SA"/>
+      <w:lang w:val="ru-RU" w:eastAsia="ru-RU" w:bidi="ar-SA"/>
     </w:rPr>
   </w:style>
   <w:style w:type="paragraph" w:styleId="Caption1">
@@ -3140,7 +3577,6 @@
   <w:style w:type="paragraph" w:styleId="Annotationsubject">
     <w:name w:val="annotation subject"/>
     <w:basedOn w:val="Annotationtext"/>
-    <w:next w:val="Annotationtext"/>
     <w:link w:val="af3"/>
     <w:uiPriority w:val="99"/>
     <w:semiHidden/>
@@ -3162,7 +3598,6 @@
     <w:rsid w:val="000c7e72"/>
     <w:pPr>
       <w:tabs>
-        <w:tab w:val="clear" w:pos="708"/>
         <w:tab w:val="center" w:pos="4677" w:leader="none"/>
         <w:tab w:val="right" w:pos="9355" w:leader="none"/>
       </w:tabs>
@@ -3178,7 +3613,6 @@
     <w:rsid w:val="000c7e72"/>
     <w:pPr>
       <w:tabs>
-        <w:tab w:val="clear" w:pos="708"/>
         <w:tab w:val="center" w:pos="4677" w:leader="none"/>
         <w:tab w:val="right" w:pos="9355" w:leader="none"/>
       </w:tabs>
@@ -3243,9 +3677,8 @@
       <w:jc w:val="left"/>
     </w:pPr>
     <w:rPr>
-      <w:rFonts w:ascii="Times New Roman" w:hAnsi="Times New Roman" w:cs="Times New Roman" w:eastAsia="Calibri"/>
+      <w:rFonts w:ascii="Times New Roman" w:hAnsi="Times New Roman" w:eastAsia="Calibri" w:cs="Times New Roman"/>
       <w:color w:val="000000"/>
-      <w:kern w:val="0"/>
       <w:sz w:val="24"/>
       <w:szCs w:val="24"/>
       <w:lang w:val="ru-RU" w:eastAsia="en-US" w:bidi="ar-SA"/>
@@ -3263,16 +3696,22 @@
     </w:pPr>
     <w:rPr>
       <w:rFonts w:ascii="Times New Roman" w:hAnsi="Times New Roman" w:eastAsia="SimSun" w:cs="Times New Roman"/>
-      <w:color w:val="auto"/>
-      <w:kern w:val="0"/>
+      <w:color w:val="00000A"/>
       <w:sz w:val="24"/>
       <w:szCs w:val="24"/>
-      <w:lang w:eastAsia="ru-RU" w:val="ru-RU" w:bidi="ar-SA"/>
+      <w:lang w:val="ru-RU" w:eastAsia="ru-RU" w:bidi="ar-SA"/>
     </w:rPr>
   </w:style>
   <w:style w:type="paragraph" w:styleId="FrameContents">
     <w:name w:val="Frame Contents"/>
     <w:basedOn w:val="Normal"/>
+    <w:qFormat/>
+    <w:pPr/>
+    <w:rPr/>
+  </w:style>
+  <w:style w:type="paragraph" w:styleId="Style19">
+    <w:name w:val="Рисунок"/>
+    <w:basedOn w:val="Caption"/>
     <w:qFormat/>
     <w:pPr/>
     <w:rPr/>

--- a/reports/net_report.docx
+++ b/reports/net_report.docx
@@ -73,7 +73,11 @@
       </w:pPr>
       <w:r>
         <w:rPr/>
-        <w:t>КАФЕДРА №51</w:t>
+        <w:t>КАФЕДРА №5</w:t>
+      </w:r>
+      <w:r>
+        <w:rPr/>
+        <w:t>2</w:t>
       </w:r>
     </w:p>
     <w:p>
@@ -121,10 +125,10 @@
       </w:tblPr>
       <w:tblGrid>
         <w:gridCol w:w="3351"/>
-        <w:gridCol w:w="282"/>
+        <w:gridCol w:w="281"/>
         <w:gridCol w:w="2821"/>
         <w:gridCol w:w="277"/>
-        <w:gridCol w:w="3016"/>
+        <w:gridCol w:w="3017"/>
       </w:tblGrid>
       <w:tr>
         <w:trPr/>
@@ -156,7 +160,7 @@
         </w:tc>
         <w:tc>
           <w:tcPr>
-            <w:tcW w:w="282" w:type="dxa"/>
+            <w:tcW w:w="281" w:type="dxa"/>
             <w:tcBorders>
               <w:bottom w:val="single" w:sz="4" w:space="0" w:color="000001"/>
               <w:insideH w:val="single" w:sz="4" w:space="0" w:color="000001"/>
@@ -225,7 +229,7 @@
         </w:tc>
         <w:tc>
           <w:tcPr>
-            <w:tcW w:w="3016" w:type="dxa"/>
+            <w:tcW w:w="3017" w:type="dxa"/>
             <w:tcBorders>
               <w:bottom w:val="single" w:sz="4" w:space="0" w:color="000001"/>
               <w:insideH w:val="single" w:sz="4" w:space="0" w:color="000001"/>
@@ -281,7 +285,7 @@
         </w:tc>
         <w:tc>
           <w:tcPr>
-            <w:tcW w:w="282" w:type="dxa"/>
+            <w:tcW w:w="281" w:type="dxa"/>
             <w:tcBorders>
               <w:top w:val="single" w:sz="4" w:space="0" w:color="000001"/>
               <w:bottom w:val="single" w:sz="4" w:space="0" w:color="000001"/>
@@ -358,7 +362,7 @@
         </w:tc>
         <w:tc>
           <w:tcPr>
-            <w:tcW w:w="3016" w:type="dxa"/>
+            <w:tcW w:w="3017" w:type="dxa"/>
             <w:tcBorders>
               <w:top w:val="single" w:sz="4" w:space="0" w:color="000001"/>
               <w:bottom w:val="single" w:sz="4" w:space="0" w:color="000001"/>
@@ -572,10 +576,10 @@
       <w:tblGrid>
         <w:gridCol w:w="2301"/>
         <w:gridCol w:w="1597"/>
-        <w:gridCol w:w="238"/>
+        <w:gridCol w:w="239"/>
         <w:gridCol w:w="2639"/>
         <w:gridCol w:w="236"/>
-        <w:gridCol w:w="2627"/>
+        <w:gridCol w:w="2626"/>
       </w:tblGrid>
       <w:tr>
         <w:trPr/>
@@ -630,7 +634,7 @@
         </w:tc>
         <w:tc>
           <w:tcPr>
-            <w:tcW w:w="238" w:type="dxa"/>
+            <w:tcW w:w="239" w:type="dxa"/>
             <w:tcBorders/>
             <w:shd w:fill="auto" w:val="clear"/>
             <w:vAlign w:val="center"/>
@@ -693,7 +697,7 @@
         </w:tc>
         <w:tc>
           <w:tcPr>
-            <w:tcW w:w="2627" w:type="dxa"/>
+            <w:tcW w:w="2626" w:type="dxa"/>
             <w:tcBorders>
               <w:bottom w:val="single" w:sz="4" w:space="0" w:color="000001"/>
               <w:insideH w:val="single" w:sz="4" w:space="0" w:color="000001"/>
@@ -766,7 +770,7 @@
         </w:tc>
         <w:tc>
           <w:tcPr>
-            <w:tcW w:w="238" w:type="dxa"/>
+            <w:tcW w:w="239" w:type="dxa"/>
             <w:tcBorders/>
             <w:shd w:fill="auto" w:val="clear"/>
             <w:vAlign w:val="center"/>
@@ -833,7 +837,7 @@
         </w:tc>
         <w:tc>
           <w:tcPr>
-            <w:tcW w:w="2627" w:type="dxa"/>
+            <w:tcW w:w="2626" w:type="dxa"/>
             <w:tcBorders/>
             <w:shd w:fill="auto" w:val="clear"/>
             <w:vAlign w:val="center"/>
@@ -869,7 +873,7 @@
           <w:pgNumType w:fmt="decimal"/>
           <w:formProt w:val="false"/>
           <w:textDirection w:val="lrTb"/>
-          <w:docGrid w:type="default" w:linePitch="326" w:charSpace="4294961151"/>
+          <w:docGrid w:type="default" w:linePitch="326" w:charSpace="0"/>
         </w:sectPr>
         <w:pStyle w:val="Normal"/>
         <w:widowControl w:val="false"/>
@@ -879,7 +883,15 @@
       </w:pPr>
       <w:r>
         <w:rPr/>
-        <w:t>Санкт-Петербург, 2018</w:t>
+        <w:t>Санкт-Петербург</w:t>
+      </w:r>
+      <w:r>
+        <w:rPr/>
+        <w:t xml:space="preserve"> </w:t>
+      </w:r>
+      <w:r>
+        <w:rPr/>
+        <w:t>2018</w:t>
       </w:r>
     </w:p>
     <w:p>
@@ -887,16 +899,18 @@
         <w:pStyle w:val="Heading1"/>
         <w:rPr/>
       </w:pPr>
-      <w:bookmarkStart w:id="0" w:name="__UnoMark__8883_3919348207"/>
+      <w:bookmarkStart w:id="0" w:name="__RefHeading___Toc9525_2172493276"/>
+      <w:bookmarkStart w:id="1" w:name="__UnoMark__8883_3919348207"/>
       <w:bookmarkEnd w:id="0"/>
+      <w:bookmarkEnd w:id="1"/>
       <w:r>
         <w:rPr/>
         <w:t>В</w:t>
       </w:r>
-      <w:bookmarkStart w:id="1" w:name="_Toc531872358"/>
       <w:bookmarkStart w:id="2" w:name="_Toc533527885"/>
-      <w:bookmarkEnd w:id="1"/>
+      <w:bookmarkStart w:id="3" w:name="_Toc531872358"/>
       <w:bookmarkEnd w:id="2"/>
+      <w:bookmarkEnd w:id="3"/>
       <w:r>
         <w:rPr/>
         <w:t>ведение</w:t>
@@ -955,17 +969,28 @@
           <w:ilvl w:val="0"/>
           <w:numId w:val="1"/>
         </w:numPr>
-        <w:rPr>
-          <w:sz w:val="28"/>
-          <w:szCs w:val="28"/>
-        </w:rPr>
+        <w:rPr/>
       </w:pPr>
       <w:r>
         <w:rPr>
           <w:sz w:val="28"/>
           <w:szCs w:val="28"/>
         </w:rPr>
-        <w:t>Исследовать ряд значений вероятности PMAX, сделать вывод о наилучшем варианте.</w:t>
+        <w:t>Исследовать ряд значений вероятности P</w:t>
+      </w:r>
+      <w:r>
+        <w:rPr>
+          <w:sz w:val="28"/>
+          <w:szCs w:val="28"/>
+        </w:rPr>
+        <w:t>max</w:t>
+      </w:r>
+      <w:r>
+        <w:rPr>
+          <w:sz w:val="28"/>
+          <w:szCs w:val="28"/>
+        </w:rPr>
+        <w:t>, сделать вывод о наилучшем варианте.</w:t>
       </w:r>
     </w:p>
     <w:p>
@@ -975,17 +1000,28 @@
           <w:ilvl w:val="0"/>
           <w:numId w:val="1"/>
         </w:numPr>
-        <w:rPr>
-          <w:sz w:val="28"/>
-          <w:szCs w:val="28"/>
-        </w:rPr>
+        <w:rPr/>
       </w:pPr>
       <w:r>
         <w:rPr>
           <w:sz w:val="28"/>
           <w:szCs w:val="28"/>
         </w:rPr>
-        <w:t>Посмотреть, что будет с системой, если среди всех пользователь будет один нечестный, который будет использовать PMAX = 1.</w:t>
+        <w:t>Посмотреть, что будет с системой, если среди всех пользователь будет один нечестный, который будет использовать P</w:t>
+      </w:r>
+      <w:r>
+        <w:rPr>
+          <w:sz w:val="28"/>
+          <w:szCs w:val="28"/>
+        </w:rPr>
+        <w:t>max</w:t>
+      </w:r>
+      <w:r>
+        <w:rPr>
+          <w:sz w:val="28"/>
+          <w:szCs w:val="28"/>
+        </w:rPr>
+        <w:t xml:space="preserve"> = 1.</w:t>
       </w:r>
     </w:p>
     <w:p>
@@ -993,13 +1029,15 @@
         <w:pStyle w:val="Heading1"/>
         <w:rPr/>
       </w:pPr>
+      <w:bookmarkStart w:id="4" w:name="__RefHeading___Toc9527_2172493276"/>
+      <w:bookmarkEnd w:id="4"/>
       <w:r>
         <w:rPr/>
-        <w:t>И</w:t>
+        <w:t xml:space="preserve">Исследование </w:t>
       </w:r>
       <w:r>
         <w:rPr/>
-        <w:t>сследование процесса</w:t>
+        <w:t>эффекта</w:t>
       </w:r>
     </w:p>
     <w:p>
@@ -1011,18 +1049,14 @@
           <w:szCs w:val="28"/>
         </w:rPr>
       </w:pPr>
+      <w:bookmarkStart w:id="5" w:name="__RefHeading___Toc9529_2172493276"/>
+      <w:bookmarkEnd w:id="5"/>
       <w:r>
         <w:rPr>
           <w:sz w:val="28"/>
           <w:szCs w:val="28"/>
         </w:rPr>
         <w:tab/>
-      </w:r>
-      <w:r>
-        <w:rPr>
-          <w:sz w:val="28"/>
-          <w:szCs w:val="28"/>
-        </w:rPr>
         <w:t>Для начала внимательно рассмотрим работу моделирующей программы при тех же значениях, при которых проявлялся эффект захвата канала в лабораторной работе. Для этого будем использовать следующие значения:</w:t>
       </w:r>
     </w:p>
@@ -1039,6 +1073,8 @@
           <w:szCs w:val="28"/>
         </w:rPr>
       </w:pPr>
+      <w:bookmarkStart w:id="6" w:name="__RefHeading___Toc9531_2172493276"/>
+      <w:bookmarkEnd w:id="6"/>
       <w:r>
         <w:rPr>
           <w:sz w:val="28"/>
@@ -1060,6 +1096,8 @@
           <w:szCs w:val="28"/>
         </w:rPr>
       </w:pPr>
+      <w:bookmarkStart w:id="7" w:name="__RefHeading___Toc9533_2172493276"/>
+      <w:bookmarkEnd w:id="7"/>
       <w:r>
         <w:rPr>
           <w:sz w:val="28"/>
@@ -1081,6 +1119,8 @@
           <w:szCs w:val="28"/>
         </w:rPr>
       </w:pPr>
+      <w:bookmarkStart w:id="8" w:name="__RefHeading___Toc9535_2172493276"/>
+      <w:bookmarkEnd w:id="8"/>
       <w:r>
         <w:rPr>
           <w:sz w:val="28"/>
@@ -1104,6 +1144,8 @@
           <w:szCs w:val="28"/>
         </w:rPr>
       </w:pPr>
+      <w:bookmarkStart w:id="9" w:name="__RefHeading___Toc9537_2172493276"/>
+      <w:bookmarkEnd w:id="9"/>
       <w:r>
         <w:rPr>
           <w:sz w:val="28"/>
@@ -1123,18 +1165,14 @@
           <w:szCs w:val="28"/>
         </w:rPr>
       </w:pPr>
+      <w:bookmarkStart w:id="10" w:name="__RefHeading___Toc9539_2172493276"/>
+      <w:bookmarkEnd w:id="10"/>
       <w:r>
         <w:rPr>
           <w:sz w:val="28"/>
           <w:szCs w:val="28"/>
         </w:rPr>
         <w:tab/>
-      </w:r>
-      <w:r>
-        <w:rPr>
-          <w:sz w:val="28"/>
-          <w:szCs w:val="28"/>
-        </w:rPr>
         <w:t xml:space="preserve">Произведем моделирование для одного, крайнего, значения лямбда равного 0.56. Заметим, что данное значение находится за пределами теоретического лямбда критического для алгоритма экспоненциальной отсрочки равного 0.368. </w:t>
       </w:r>
     </w:p>
@@ -1147,6 +1185,8 @@
           <w:szCs w:val="28"/>
         </w:rPr>
       </w:pPr>
+      <w:bookmarkStart w:id="11" w:name="__RefHeading___Toc9541_2172493276"/>
+      <w:bookmarkEnd w:id="11"/>
       <w:r>
         <w:rPr>
           <w:sz w:val="28"/>
@@ -1160,24 +1200,45 @@
       <w:pPr>
         <w:pStyle w:val="Heading1"/>
         <w:spacing w:before="0" w:after="86"/>
-        <w:rPr>
-          <w:sz w:val="28"/>
-          <w:szCs w:val="28"/>
-        </w:rPr>
-      </w:pPr>
+        <w:rPr/>
+      </w:pPr>
+      <w:bookmarkStart w:id="12" w:name="__RefHeading___Toc9543_2172493276"/>
+      <w:bookmarkEnd w:id="12"/>
       <w:r>
         <w:rPr>
           <w:sz w:val="28"/>
           <w:szCs w:val="28"/>
         </w:rPr>
         <w:tab/>
+        <w:t xml:space="preserve">Ниже приведена временная диаграмма, на оси </w:t>
       </w:r>
       <w:r>
         <w:rPr>
           <w:sz w:val="28"/>
           <w:szCs w:val="28"/>
         </w:rPr>
-        <w:t xml:space="preserve">Ниже приведена временная диаграмма, на оси абцисс расположены номера окон, а по оси ординат – событие произошедшее в канале, представляемое как: 0 – если в канале произошёл конфлик, и номер отправившего сообщение пользователя (от 1 до 10), если сообщение было отправлено в данном окне. </w:t>
+        <w:t>абсцисс</w:t>
+      </w:r>
+      <w:r>
+        <w:rPr>
+          <w:sz w:val="28"/>
+          <w:szCs w:val="28"/>
+        </w:rPr>
+        <w:t xml:space="preserve"> расположены номера окон, а по оси ординат – событие произошедшее в канале, представляемое как: 0 – если в канале произошёл </w:t>
+      </w:r>
+      <w:r>
+        <w:rPr>
+          <w:sz w:val="28"/>
+          <w:szCs w:val="28"/>
+        </w:rPr>
+        <w:t>конфликт</w:t>
+      </w:r>
+      <w:r>
+        <w:rPr>
+          <w:sz w:val="28"/>
+          <w:szCs w:val="28"/>
+        </w:rPr>
+        <w:t xml:space="preserve">, и номер отправившего сообщение пользователя (от 1 до 10), если сообщение было отправлено в данном окне. </w:t>
       </w:r>
     </w:p>
     <w:p>
@@ -1469,12 +1530,6 @@
           <w:szCs w:val="28"/>
         </w:rPr>
         <w:tab/>
-      </w:r>
-      <w:r>
-        <w:rPr>
-          <w:sz w:val="28"/>
-          <w:szCs w:val="28"/>
-        </w:rPr>
         <w:t>Например, на рисунке выше расположены окна с 0 по 99. Можно заметить, что в 5 окне передавал абонент-4 и продолжил передавать ещё 1 раз в 6 окне. Затем, на протяжении 5 окон в окне происходил конфликт и лишь на 12 окне начал передавать абонент-2. Абонент-2 продолжил передавать в окнах с 12 по 22, на 23 окне произошёл опять конфликт.</w:t>
       </w:r>
     </w:p>
@@ -1495,12 +1550,6 @@
           <w:szCs w:val="28"/>
         </w:rPr>
         <w:tab/>
-      </w:r>
-      <w:r>
-        <w:rPr>
-          <w:sz w:val="28"/>
-          <w:szCs w:val="28"/>
-        </w:rPr>
         <w:t xml:space="preserve">Заметно, что на протяжении около 30 окон абонент-2 продолжил «владеть» каналом, однако после окна 55 его настиг ряд неудач, снижающий его вероятность передачи каждый раз вдвое. И лишь только на 66 окне абоненту-5 «повезло» и он начал передавать в данном окне. </w:t>
       </w:r>
     </w:p>
@@ -1510,10 +1559,7 @@
         <w:spacing w:before="0" w:after="86"/>
         <w:ind w:hanging="0"/>
         <w:jc w:val="left"/>
-        <w:rPr>
-          <w:sz w:val="28"/>
-          <w:szCs w:val="28"/>
-        </w:rPr>
+        <w:rPr/>
       </w:pPr>
       <w:r>
         <w:rPr>
@@ -1521,13 +1567,21 @@
           <w:szCs w:val="28"/>
         </w:rPr>
         <w:tab/>
+        <w:t xml:space="preserve">Для того, чтобы поподробнее изучить эффект и подтвердить наши предположения приведем график, на котором расположим на оси </w:t>
       </w:r>
       <w:r>
         <w:rPr>
           <w:sz w:val="28"/>
           <w:szCs w:val="28"/>
         </w:rPr>
-        <w:t>Для того, чтобы поподробнее изучить эффект и подтвердить наши предположения приведем график, на котором расположим на оси абцисс – номер окна, а на оси ординат – вероятность отправки сообщения. Каждый график на рисунке будет представлять изменение вероятности отправки сообщения от номера окна (от времени) для одного из пользователей.</w:t>
+        <w:t>абсцисс</w:t>
+      </w:r>
+      <w:r>
+        <w:rPr>
+          <w:sz w:val="28"/>
+          <w:szCs w:val="28"/>
+        </w:rPr>
+        <w:t xml:space="preserve"> – номер окна, а на оси ординат – вероятность отправки сообщения. Каждый график на рисунке будет представлять изменение вероятности отправки сообщения от номера окна (от времени) для одного из пользователей.</w:t>
       </w:r>
     </w:p>
     <w:p>
@@ -1710,15 +1764,15 @@
         <w:spacing w:before="0" w:after="86"/>
         <w:rPr/>
       </w:pPr>
-      <w:bookmarkStart w:id="3" w:name="_Toc531872375"/>
-      <w:bookmarkStart w:id="4" w:name="__UnoMark__8884_3919348207"/>
-      <w:bookmarkStart w:id="5" w:name="_Toc531872375"/>
-      <w:bookmarkStart w:id="6" w:name="__UnoMark__8884_3919348207"/>
-      <w:bookmarkEnd w:id="5"/>
-      <w:bookmarkEnd w:id="6"/>
       <w:r>
         <w:rPr/>
       </w:r>
+      <w:bookmarkStart w:id="13" w:name="__UnoMark__8884_3919348207"/>
+      <w:bookmarkStart w:id="14" w:name="_Toc531872375"/>
+      <w:bookmarkStart w:id="15" w:name="__UnoMark__8884_3919348207"/>
+      <w:bookmarkStart w:id="16" w:name="_Toc531872375"/>
+      <w:bookmarkEnd w:id="15"/>
+      <w:bookmarkEnd w:id="16"/>
     </w:p>
     <w:p>
       <w:pPr>
@@ -1726,10 +1780,12 @@
         <w:spacing w:before="0" w:after="86"/>
         <w:rPr/>
       </w:pPr>
-      <w:bookmarkStart w:id="7" w:name="_Toc533527905"/>
-      <w:bookmarkStart w:id="8" w:name="_Toc5318723751"/>
-      <w:bookmarkEnd w:id="8"/>
-      <w:bookmarkEnd w:id="7"/>
+      <w:bookmarkStart w:id="17" w:name="__RefHeading___Toc9545_2172493276"/>
+      <w:bookmarkStart w:id="18" w:name="_Toc5318723751"/>
+      <w:bookmarkStart w:id="19" w:name="_Toc533527905"/>
+      <w:bookmarkEnd w:id="17"/>
+      <w:bookmarkEnd w:id="18"/>
+      <w:bookmarkEnd w:id="19"/>
       <w:r>
         <w:rPr/>
         <w:t>Заключение</w:t>
@@ -1755,7 +1811,7 @@
           <w:docPartGallery w:val="Bibliographies"/>
           <w:docPartUnique w:val="true"/>
         </w:docPartObj>
-        <w:id w:val="1182221236"/>
+        <w:id w:val="701145706"/>
       </w:sdtPr>
       <w:sdtContent>
         <w:p>
@@ -1764,8 +1820,10 @@
             <w:spacing w:before="0" w:after="86"/>
             <w:rPr/>
           </w:pPr>
-          <w:bookmarkStart w:id="9" w:name="_Toc533527906"/>
-          <w:bookmarkEnd w:id="9"/>
+          <w:bookmarkStart w:id="20" w:name="__RefHeading___Toc9547_2172493276"/>
+          <w:bookmarkStart w:id="21" w:name="_Toc533527906"/>
+          <w:bookmarkEnd w:id="20"/>
+          <w:bookmarkEnd w:id="21"/>
           <w:r>
             <w:rPr/>
             <w:t>Список литературы</w:t>
@@ -1835,43 +1893,3698 @@
           <w:pPr>
             <w:pStyle w:val="Usual"/>
             <w:spacing w:before="0" w:after="86"/>
+            <w:rPr>
+              <w:sz w:val="28"/>
+              <w:szCs w:val="28"/>
+            </w:rPr>
+          </w:pPr>
+          <w:r>
+            <w:rPr>
+              <w:sz w:val="28"/>
+              <w:szCs w:val="28"/>
+            </w:rPr>
+            <w:t xml:space="preserve">Как видно из рисунка: все абоненты стартуют с заданной вероятности Pmax, в данном случае Pmax = 0.95. Вероятности экспоненциально снижаются пока существует конфликт в окне. Во время 5 окна происходит отделение красной линии от остальных -- это начинает передавать абонент-4, передаёт он недолго, около двух окон, что совпадает с поведением временной диаграммы. Затем происходит конфликт в канале и вероятность абонента-4 начинает падать. В момент появления 12 окна абонент-2 начинает передавать и это продолжается до 22 окна, где начинается пологий спуск вероятности передачи. В целом можно сказать, что рисунке соответствуют одному и тому же процессу. </w:t>
+          </w:r>
+        </w:p>
+        <w:p>
+          <w:pPr>
+            <w:pStyle w:val="Usual"/>
+            <w:spacing w:before="0" w:after="86"/>
+            <w:rPr>
+              <w:sz w:val="28"/>
+              <w:szCs w:val="28"/>
+            </w:rPr>
+          </w:pPr>
+          <w:r>
+            <w:rPr>
+              <w:sz w:val="28"/>
+              <w:szCs w:val="28"/>
+            </w:rPr>
+            <w:t xml:space="preserve">Приведем ещё графики, которые демонстрируют данный эффект для текущего количества окон. </w:t>
+          </w:r>
+        </w:p>
+        <w:p>
+          <w:pPr>
+            <w:pStyle w:val="Usual"/>
+            <w:spacing w:before="0" w:after="86"/>
             <w:rPr/>
           </w:pPr>
           <w:r>
+            <w:rPr>
+              <w:sz w:val="28"/>
+              <w:szCs w:val="28"/>
+            </w:rPr>
+            <w:t xml:space="preserve">Ниже приведена диаграмма, показывающая максимальное количество переданных сообщений абонентом подряд, без конфликтов. По оси абсцисс расположены номера абонентов, а по оси ординат -- максимальные серии передачи. </w:t>
+          </w:r>
+        </w:p>
+        <w:p>
+          <w:pPr>
+            <w:pStyle w:val="Usual"/>
+            <w:spacing w:before="0" w:after="86"/>
+            <w:rPr>
+              <w:sz w:val="28"/>
+              <w:szCs w:val="28"/>
+            </w:rPr>
+          </w:pPr>
+          <w:r>
+            <w:drawing>
+              <wp:anchor behindDoc="0" distT="0" distB="0" distL="0" distR="0" simplePos="0" locked="0" layoutInCell="1" allowOverlap="1" relativeHeight="4">
+                <wp:simplePos x="0" y="0"/>
+                <wp:positionH relativeFrom="column">
+                  <wp:posOffset>1175385</wp:posOffset>
+                </wp:positionH>
+                <wp:positionV relativeFrom="paragraph">
+                  <wp:posOffset>7620</wp:posOffset>
+                </wp:positionV>
+                <wp:extent cx="3449955" cy="3251200"/>
+                <wp:effectExtent l="0" t="0" r="0" b="0"/>
+                <wp:wrapTopAndBottom/>
+                <wp:docPr id="3" name="Image3" descr=""/>
+                <wp:cNvGraphicFramePr>
+                  <a:graphicFrameLocks xmlns:a="http://schemas.openxmlformats.org/drawingml/2006/main" noChangeAspect="1"/>
+                </wp:cNvGraphicFramePr>
+                <a:graphic xmlns:a="http://schemas.openxmlformats.org/drawingml/2006/main">
+                  <a:graphicData uri="http://schemas.openxmlformats.org/drawingml/2006/picture">
+                    <pic:pic xmlns:pic="http://schemas.openxmlformats.org/drawingml/2006/picture">
+                      <pic:nvPicPr>
+                        <pic:cNvPr id="3" name="Image3" descr=""/>
+                        <pic:cNvPicPr>
+                          <a:picLocks noChangeAspect="1" noChangeArrowheads="1"/>
+                        </pic:cNvPicPr>
+                      </pic:nvPicPr>
+                      <pic:blipFill>
+                        <a:blip r:embed="rId4"/>
+                        <a:srcRect l="0" t="0" r="55798" b="0"/>
+                        <a:stretch>
+                          <a:fillRect/>
+                        </a:stretch>
+                      </pic:blipFill>
+                      <pic:spPr bwMode="auto">
+                        <a:xfrm>
+                          <a:off x="0" y="0"/>
+                          <a:ext cx="3449955" cy="3251200"/>
+                        </a:xfrm>
+                        <a:prstGeom prst="rect">
+                          <a:avLst/>
+                        </a:prstGeom>
+                      </pic:spPr>
+                    </pic:pic>
+                  </a:graphicData>
+                </a:graphic>
+              </wp:anchor>
+            </w:drawing>
+          </w:r>
+          <w:r>
+            <w:rPr>
+              <w:sz w:val="28"/>
+              <w:szCs w:val="28"/>
+            </w:rPr>
+            <w:t>Видно, что первые места занимают абонент-2 и абонент-5, что также соответствует всем указанным выше графикам.</w:t>
+          </w:r>
+        </w:p>
+        <w:p>
+          <w:pPr>
+            <w:pStyle w:val="Usual"/>
+            <w:spacing w:before="0" w:after="86"/>
+            <w:rPr>
+              <w:sz w:val="28"/>
+              <w:szCs w:val="28"/>
+            </w:rPr>
+          </w:pPr>
+          <w:r>
+            <w:rPr>
+              <w:sz w:val="28"/>
+              <w:szCs w:val="28"/>
+            </w:rPr>
+            <w:t>Теперь рассмотрим данный эффект более обширно. Для этого оставим указанные ранее характеристики, установим количество окон на 20000 и, как и в лабораторной работе, используем лямбда от 0.04 до 0.56 с шагом 0.04.</w:t>
+          </w:r>
+        </w:p>
+        <w:p>
+          <w:pPr>
+            <w:pStyle w:val="Usual"/>
+            <w:spacing w:before="0" w:after="86"/>
+            <w:rPr>
+              <w:sz w:val="28"/>
+              <w:szCs w:val="28"/>
+            </w:rPr>
+          </w:pPr>
+          <w:r>
+            <w:drawing>
+              <wp:anchor behindDoc="0" distT="0" distB="0" distL="0" distR="0" simplePos="0" locked="0" layoutInCell="1" allowOverlap="1" relativeHeight="5">
+                <wp:simplePos x="0" y="0"/>
+                <wp:positionH relativeFrom="column">
+                  <wp:posOffset>1371600</wp:posOffset>
+                </wp:positionH>
+                <wp:positionV relativeFrom="paragraph">
+                  <wp:posOffset>419100</wp:posOffset>
+                </wp:positionV>
+                <wp:extent cx="3483610" cy="2613025"/>
+                <wp:effectExtent l="0" t="0" r="0" b="0"/>
+                <wp:wrapTopAndBottom/>
+                <wp:docPr id="4" name="Image4" descr=""/>
+                <wp:cNvGraphicFramePr>
+                  <a:graphicFrameLocks xmlns:a="http://schemas.openxmlformats.org/drawingml/2006/main" noChangeAspect="1"/>
+                </wp:cNvGraphicFramePr>
+                <a:graphic xmlns:a="http://schemas.openxmlformats.org/drawingml/2006/main">
+                  <a:graphicData uri="http://schemas.openxmlformats.org/drawingml/2006/picture">
+                    <pic:pic xmlns:pic="http://schemas.openxmlformats.org/drawingml/2006/picture">
+                      <pic:nvPicPr>
+                        <pic:cNvPr id="4" name="Image4" descr=""/>
+                        <pic:cNvPicPr>
+                          <a:picLocks noChangeAspect="1" noChangeArrowheads="1"/>
+                        </pic:cNvPicPr>
+                      </pic:nvPicPr>
+                      <pic:blipFill>
+                        <a:blip r:embed="rId5"/>
+                        <a:stretch>
+                          <a:fillRect/>
+                        </a:stretch>
+                      </pic:blipFill>
+                      <pic:spPr bwMode="auto">
+                        <a:xfrm>
+                          <a:off x="0" y="0"/>
+                          <a:ext cx="3483610" cy="2613025"/>
+                        </a:xfrm>
+                        <a:prstGeom prst="rect">
+                          <a:avLst/>
+                        </a:prstGeom>
+                      </pic:spPr>
+                    </pic:pic>
+                  </a:graphicData>
+                </a:graphic>
+              </wp:anchor>
+            </w:drawing>
+          </w:r>
+          <w:r>
+            <w:rPr>
+              <w:sz w:val="28"/>
+              <w:szCs w:val="28"/>
+            </w:rPr>
+            <w:t>Первым делом убедимся в том, что график отношения интенсивности входящего и выходящего потока не изменился.</w:t>
+          </w:r>
+        </w:p>
+        <w:p>
+          <w:pPr>
+            <w:pStyle w:val="Usual"/>
+            <w:spacing w:before="0" w:after="86"/>
             <w:rPr/>
+          </w:pPr>
+          <w:r>
+            <w:rPr/>
           </w:r>
         </w:p>
         <w:p>
           <w:pPr>
             <w:pStyle w:val="Usual"/>
             <w:spacing w:before="0" w:after="86"/>
-            <w:rPr/>
-          </w:pPr>
-          <w:r>
-            <w:rPr/>
+            <w:rPr>
+              <w:sz w:val="28"/>
+              <w:szCs w:val="28"/>
+            </w:rPr>
+          </w:pPr>
+          <w:r>
+            <w:rPr>
+              <w:sz w:val="28"/>
+              <w:szCs w:val="28"/>
+            </w:rPr>
+            <w:t>Действительно, опять значительные расхождения происходят в районе лямбда равной 0.46, что также не совпадает с теоретическим значением равным 0.386.</w:t>
           </w:r>
         </w:p>
         <w:p>
           <w:pPr>
             <w:pStyle w:val="Usual"/>
             <w:spacing w:before="0" w:after="86"/>
-            <w:rPr/>
-          </w:pPr>
-          <w:r>
-            <w:rPr/>
+            <w:rPr>
+              <w:sz w:val="28"/>
+              <w:szCs w:val="28"/>
+            </w:rPr>
+          </w:pPr>
+          <w:r>
+            <w:rPr>
+              <w:sz w:val="28"/>
+              <w:szCs w:val="28"/>
+            </w:rPr>
+            <w:t>Выведем максимальные серии захвата канала для всех лямбда и всех абонентов. По оси абсцисс -- номер пользователя, по оси ординат -- серия успехов. Над каждой полосой гистограммы приведены окна и лямбда, когда данный эффект наблюдался.</w:t>
+          </w:r>
+        </w:p>
+        <w:p>
+          <w:pPr>
+            <w:pStyle w:val="Usual"/>
+            <w:spacing w:before="0" w:after="86"/>
+            <w:rPr>
+              <w:sz w:val="28"/>
+              <w:szCs w:val="28"/>
+            </w:rPr>
+          </w:pPr>
+          <w:r>
+            <w:rPr>
+              <w:sz w:val="28"/>
+              <w:szCs w:val="28"/>
+            </w:rPr>
+            <w:drawing>
+              <wp:anchor behindDoc="0" distT="0" distB="0" distL="0" distR="0" simplePos="0" locked="0" layoutInCell="1" allowOverlap="1" relativeHeight="6">
+                <wp:simplePos x="0" y="0"/>
+                <wp:positionH relativeFrom="column">
+                  <wp:posOffset>-938530</wp:posOffset>
+                </wp:positionH>
+                <wp:positionV relativeFrom="paragraph">
+                  <wp:posOffset>-26035</wp:posOffset>
+                </wp:positionV>
+                <wp:extent cx="7325360" cy="3375660"/>
+                <wp:effectExtent l="0" t="0" r="0" b="0"/>
+                <wp:wrapNone/>
+                <wp:docPr id="5" name="Image5" descr=""/>
+                <wp:cNvGraphicFramePr>
+                  <a:graphicFrameLocks xmlns:a="http://schemas.openxmlformats.org/drawingml/2006/main" noChangeAspect="1"/>
+                </wp:cNvGraphicFramePr>
+                <a:graphic xmlns:a="http://schemas.openxmlformats.org/drawingml/2006/main">
+                  <a:graphicData uri="http://schemas.openxmlformats.org/drawingml/2006/picture">
+                    <pic:pic xmlns:pic="http://schemas.openxmlformats.org/drawingml/2006/picture">
+                      <pic:nvPicPr>
+                        <pic:cNvPr id="5" name="Image5" descr=""/>
+                        <pic:cNvPicPr>
+                          <a:picLocks noChangeAspect="1" noChangeArrowheads="1"/>
+                        </pic:cNvPicPr>
+                      </pic:nvPicPr>
+                      <pic:blipFill>
+                        <a:blip r:embed="rId6"/>
+                        <a:srcRect l="9050" t="6007" r="8920" b="3244"/>
+                        <a:stretch>
+                          <a:fillRect/>
+                        </a:stretch>
+                      </pic:blipFill>
+                      <pic:spPr bwMode="auto">
+                        <a:xfrm>
+                          <a:off x="0" y="0"/>
+                          <a:ext cx="7325360" cy="3375660"/>
+                        </a:xfrm>
+                        <a:prstGeom prst="rect">
+                          <a:avLst/>
+                        </a:prstGeom>
+                      </pic:spPr>
+                    </pic:pic>
+                  </a:graphicData>
+                </a:graphic>
+              </wp:anchor>
+            </w:drawing>
+          </w:r>
+        </w:p>
+        <w:p>
+          <w:pPr>
+            <w:pStyle w:val="Usual"/>
+            <w:spacing w:before="0" w:after="86"/>
+            <w:rPr>
+              <w:sz w:val="28"/>
+              <w:szCs w:val="28"/>
+            </w:rPr>
+          </w:pPr>
+          <w:r>
+            <w:rPr>
+              <w:sz w:val="28"/>
+              <w:szCs w:val="28"/>
+            </w:rPr>
+          </w:r>
+        </w:p>
+        <w:p>
+          <w:pPr>
+            <w:pStyle w:val="Usual"/>
+            <w:spacing w:before="0" w:after="86"/>
+            <w:rPr>
+              <w:sz w:val="28"/>
+              <w:szCs w:val="28"/>
+            </w:rPr>
+          </w:pPr>
+          <w:r>
+            <w:rPr>
+              <w:sz w:val="28"/>
+              <w:szCs w:val="28"/>
+            </w:rPr>
+          </w:r>
+        </w:p>
+        <w:p>
+          <w:pPr>
+            <w:pStyle w:val="Usual"/>
+            <w:spacing w:before="0" w:after="86"/>
+            <w:rPr>
+              <w:sz w:val="28"/>
+              <w:szCs w:val="28"/>
+            </w:rPr>
+          </w:pPr>
+          <w:r>
+            <w:rPr>
+              <w:sz w:val="28"/>
+              <w:szCs w:val="28"/>
+            </w:rPr>
+          </w:r>
+        </w:p>
+        <w:p>
+          <w:pPr>
+            <w:pStyle w:val="Usual"/>
+            <w:spacing w:before="0" w:after="86"/>
+            <w:rPr>
+              <w:sz w:val="28"/>
+              <w:szCs w:val="28"/>
+            </w:rPr>
+          </w:pPr>
+          <w:r>
+            <w:rPr>
+              <w:sz w:val="28"/>
+              <w:szCs w:val="28"/>
+            </w:rPr>
+          </w:r>
+        </w:p>
+        <w:p>
+          <w:pPr>
+            <w:pStyle w:val="Usual"/>
+            <w:spacing w:before="0" w:after="86"/>
+            <w:rPr>
+              <w:sz w:val="28"/>
+              <w:szCs w:val="28"/>
+            </w:rPr>
+          </w:pPr>
+          <w:r>
+            <w:rPr>
+              <w:sz w:val="28"/>
+              <w:szCs w:val="28"/>
+            </w:rPr>
+          </w:r>
+        </w:p>
+        <w:p>
+          <w:pPr>
+            <w:pStyle w:val="Usual"/>
+            <w:spacing w:before="0" w:after="86"/>
+            <w:rPr>
+              <w:sz w:val="28"/>
+              <w:szCs w:val="28"/>
+            </w:rPr>
+          </w:pPr>
+          <w:r>
+            <w:rPr>
+              <w:sz w:val="28"/>
+              <w:szCs w:val="28"/>
+            </w:rPr>
+          </w:r>
+        </w:p>
+        <w:p>
+          <w:pPr>
+            <w:pStyle w:val="Usual"/>
+            <w:spacing w:before="0" w:after="86"/>
+            <w:rPr>
+              <w:sz w:val="28"/>
+              <w:szCs w:val="28"/>
+            </w:rPr>
+          </w:pPr>
+          <w:r>
+            <w:rPr>
+              <w:sz w:val="28"/>
+              <w:szCs w:val="28"/>
+            </w:rPr>
+          </w:r>
+        </w:p>
+        <w:p>
+          <w:pPr>
+            <w:pStyle w:val="Usual"/>
+            <w:spacing w:before="0" w:after="86"/>
+            <w:rPr>
+              <w:sz w:val="28"/>
+              <w:szCs w:val="28"/>
+            </w:rPr>
+          </w:pPr>
+          <w:r>
+            <w:rPr>
+              <w:sz w:val="28"/>
+              <w:szCs w:val="28"/>
+            </w:rPr>
+          </w:r>
+        </w:p>
+        <w:p>
+          <w:pPr>
+            <w:pStyle w:val="Usual"/>
+            <w:spacing w:before="0" w:after="86"/>
+            <w:rPr>
+              <w:sz w:val="28"/>
+              <w:szCs w:val="28"/>
+            </w:rPr>
+          </w:pPr>
+          <w:r>
+            <w:rPr>
+              <w:sz w:val="28"/>
+              <w:szCs w:val="28"/>
+            </w:rPr>
+          </w:r>
+        </w:p>
+        <w:p>
+          <w:pPr>
+            <w:pStyle w:val="Usual"/>
+            <w:spacing w:before="0" w:after="86"/>
+            <w:rPr>
+              <w:sz w:val="28"/>
+              <w:szCs w:val="28"/>
+            </w:rPr>
+          </w:pPr>
+          <w:r>
+            <w:rPr>
+              <w:sz w:val="28"/>
+              <w:szCs w:val="28"/>
+            </w:rPr>
+          </w:r>
+        </w:p>
+        <w:p>
+          <w:pPr>
+            <w:pStyle w:val="Usual"/>
+            <w:spacing w:before="0" w:after="86"/>
+            <w:rPr>
+              <w:sz w:val="28"/>
+              <w:szCs w:val="28"/>
+            </w:rPr>
+          </w:pPr>
+          <w:r>
+            <w:rPr>
+              <w:sz w:val="28"/>
+              <w:szCs w:val="28"/>
+            </w:rPr>
+          </w:r>
+        </w:p>
+        <w:p>
+          <w:pPr>
+            <w:pStyle w:val="Usual"/>
+            <w:spacing w:before="0" w:after="86"/>
+            <w:rPr>
+              <w:sz w:val="28"/>
+              <w:szCs w:val="28"/>
+            </w:rPr>
+          </w:pPr>
+          <w:r>
+            <w:rPr>
+              <w:sz w:val="28"/>
+              <w:szCs w:val="28"/>
+            </w:rPr>
+          </w:r>
+        </w:p>
+        <w:p>
+          <w:pPr>
+            <w:pStyle w:val="Usual"/>
+            <w:spacing w:before="0" w:after="86"/>
+            <w:rPr>
+              <w:sz w:val="28"/>
+              <w:szCs w:val="28"/>
+            </w:rPr>
+          </w:pPr>
+          <w:r>
+            <w:rPr>
+              <w:sz w:val="28"/>
+              <w:szCs w:val="28"/>
+            </w:rPr>
+          </w:r>
+        </w:p>
+        <w:p>
+          <w:pPr>
+            <w:pStyle w:val="Usual"/>
+            <w:spacing w:before="0" w:after="86"/>
+            <w:rPr>
+              <w:sz w:val="28"/>
+              <w:szCs w:val="28"/>
+            </w:rPr>
+          </w:pPr>
+          <w:r>
+            <w:rPr>
+              <w:sz w:val="28"/>
+              <w:szCs w:val="28"/>
+            </w:rPr>
+            <w:t xml:space="preserve">Из гистограммы видно, что максимальные серии захвата происходят на высоких входных интенсивностях. А максимальное значение при данных параметрах находится около 32 передач подряд. </w:t>
+          </w:r>
+        </w:p>
+        <w:p>
+          <w:pPr>
+            <w:pStyle w:val="Usual"/>
+            <w:spacing w:before="0" w:after="86"/>
+            <w:rPr>
+              <w:sz w:val="28"/>
+              <w:szCs w:val="28"/>
+            </w:rPr>
+          </w:pPr>
+          <w:r>
+            <w:rPr>
+              <w:sz w:val="28"/>
+              <w:szCs w:val="28"/>
+            </w:rPr>
+          </w:r>
+          <w:r>
+            <w:br w:type="page"/>
+          </w:r>
+        </w:p>
+        <w:p>
+          <w:pPr>
+            <w:pStyle w:val="Heading1"/>
+            <w:spacing w:before="0" w:after="86"/>
+            <w:rPr>
+              <w:sz w:val="40"/>
+              <w:szCs w:val="40"/>
+            </w:rPr>
+          </w:pPr>
+          <w:bookmarkStart w:id="22" w:name="__RefHeading___Toc9549_2172493276"/>
+          <w:bookmarkEnd w:id="22"/>
+          <w:r>
+            <w:rPr>
+              <w:sz w:val="40"/>
+              <w:szCs w:val="40"/>
+            </w:rPr>
+            <w:t>Ср</w:t>
+          </w:r>
+          <w:bookmarkStart w:id="23" w:name="__UnoMark__2838_2172493276"/>
+          <w:bookmarkEnd w:id="23"/>
+          <w:r>
+            <w:rPr>
+              <w:sz w:val="40"/>
+              <w:szCs w:val="40"/>
+            </w:rPr>
+            <w:t>авнение различных м</w:t>
+          </w:r>
+          <w:bookmarkStart w:id="24" w:name="__UnoMark__2857_2172493276"/>
+          <w:bookmarkEnd w:id="24"/>
+          <w:r>
+            <w:rPr>
+              <w:sz w:val="40"/>
+              <w:szCs w:val="40"/>
+            </w:rPr>
+            <w:t>аксимальных вероятностей</w:t>
+          </w:r>
+          <w:bookmarkStart w:id="25" w:name="__UnoMark__2884_2172493276"/>
+          <w:bookmarkEnd w:id="25"/>
+        </w:p>
+        <w:p>
+          <w:pPr>
+            <w:pStyle w:val="Heading1"/>
+            <w:spacing w:before="0" w:after="86"/>
+            <w:rPr>
+              <w:sz w:val="28"/>
+              <w:szCs w:val="28"/>
+            </w:rPr>
+          </w:pPr>
+          <w:bookmarkStart w:id="26" w:name="__RefHeading___Toc9551_2172493276"/>
+          <w:bookmarkEnd w:id="26"/>
+          <w:r>
+            <w:rPr>
+              <w:sz w:val="28"/>
+              <w:szCs w:val="28"/>
+            </w:rPr>
+            <w:tab/>
+            <w:t>Т</w:t>
+          </w:r>
+          <w:bookmarkStart w:id="27" w:name="__UnoMark__2885_2172493276"/>
+          <w:bookmarkEnd w:id="27"/>
+          <w:r>
+            <w:rPr>
+              <w:sz w:val="28"/>
+              <w:szCs w:val="28"/>
+            </w:rPr>
+            <w:t>е</w:t>
+          </w:r>
+          <w:bookmarkStart w:id="28" w:name="__UnoMark__2886_2172493276"/>
+          <w:bookmarkEnd w:id="28"/>
+          <w:r>
+            <w:rPr>
+              <w:sz w:val="28"/>
+              <w:szCs w:val="28"/>
+            </w:rPr>
+            <w:t>перь</w:t>
+          </w:r>
+          <w:bookmarkStart w:id="29" w:name="__UnoMark__2889_2172493276"/>
+          <w:bookmarkEnd w:id="29"/>
+          <w:r>
+            <w:rPr>
+              <w:sz w:val="28"/>
+              <w:szCs w:val="28"/>
+            </w:rPr>
+            <w:t xml:space="preserve"> поп</w:t>
+          </w:r>
+          <w:bookmarkStart w:id="30" w:name="__UnoMark__2895_2172493276"/>
+          <w:bookmarkEnd w:id="30"/>
+          <w:r>
+            <w:rPr>
+              <w:sz w:val="28"/>
+              <w:szCs w:val="28"/>
+            </w:rPr>
+            <w:t>р</w:t>
+          </w:r>
+          <w:bookmarkStart w:id="31" w:name="__UnoMark__2896_2172493276"/>
+          <w:bookmarkEnd w:id="31"/>
+          <w:r>
+            <w:rPr>
+              <w:sz w:val="28"/>
+              <w:szCs w:val="28"/>
+            </w:rPr>
+            <w:t>обуе</w:t>
+          </w:r>
+          <w:bookmarkStart w:id="32" w:name="__UnoMark__2900_2172493276"/>
+          <w:bookmarkEnd w:id="32"/>
+          <w:r>
+            <w:rPr>
+              <w:sz w:val="28"/>
+              <w:szCs w:val="28"/>
+            </w:rPr>
+            <w:t xml:space="preserve">м </w:t>
+          </w:r>
+          <w:bookmarkStart w:id="33" w:name="__UnoMark__2902_2172493276"/>
+          <w:bookmarkEnd w:id="33"/>
+          <w:r>
+            <w:rPr>
+              <w:sz w:val="28"/>
+              <w:szCs w:val="28"/>
+            </w:rPr>
+            <w:t>п</w:t>
+          </w:r>
+          <w:bookmarkStart w:id="34" w:name="__UnoMark__2903_2172493276"/>
+          <w:bookmarkEnd w:id="34"/>
+          <w:r>
+            <w:rPr>
+              <w:sz w:val="28"/>
+              <w:szCs w:val="28"/>
+            </w:rPr>
+            <w:t>р</w:t>
+          </w:r>
+          <w:bookmarkStart w:id="35" w:name="__UnoMark__2904_2172493276"/>
+          <w:bookmarkEnd w:id="35"/>
+          <w:r>
+            <w:rPr>
+              <w:sz w:val="28"/>
+              <w:szCs w:val="28"/>
+            </w:rPr>
+            <w:t>ов</w:t>
+          </w:r>
+          <w:bookmarkStart w:id="36" w:name="__UnoMark__2906_2172493276"/>
+          <w:bookmarkEnd w:id="36"/>
+          <w:r>
+            <w:rPr>
+              <w:sz w:val="28"/>
+              <w:szCs w:val="28"/>
+            </w:rPr>
+            <w:t>е</w:t>
+          </w:r>
+          <w:bookmarkStart w:id="37" w:name="__UnoMark__2907_2172493276"/>
+          <w:bookmarkEnd w:id="37"/>
+          <w:r>
+            <w:rPr>
+              <w:sz w:val="28"/>
+              <w:szCs w:val="28"/>
+            </w:rPr>
+            <w:t xml:space="preserve">сти такие же эксперименты и построить графики, только для различных максимальных вероятностей Pmax. </w:t>
+          </w:r>
+        </w:p>
+        <w:p>
+          <w:pPr>
+            <w:pStyle w:val="Heading1"/>
+            <w:spacing w:before="0" w:after="86"/>
+            <w:rPr>
+              <w:sz w:val="28"/>
+              <w:szCs w:val="28"/>
+            </w:rPr>
+          </w:pPr>
+          <w:bookmarkStart w:id="38" w:name="__RefHeading___Toc9553_2172493276"/>
+          <w:bookmarkEnd w:id="38"/>
+          <w:r>
+            <w:rPr>
+              <w:sz w:val="28"/>
+              <w:szCs w:val="28"/>
+            </w:rPr>
+            <w:tab/>
+            <w:t xml:space="preserve">Построим временную диаграмму для 100 окон, чтобы пронаблюдать эффект захвата канала. </w:t>
+          </w:r>
+        </w:p>
+        <w:p>
+          <w:pPr>
+            <w:pStyle w:val="Heading1"/>
+            <w:spacing w:before="0" w:after="86"/>
+            <w:rPr>
+              <w:sz w:val="28"/>
+              <w:szCs w:val="28"/>
+            </w:rPr>
+          </w:pPr>
+          <w:bookmarkStart w:id="39" w:name="__RefHeading___Toc9555_2172493276"/>
+          <w:bookmarkEnd w:id="39"/>
+          <w:r>
+            <w:rPr>
+              <w:sz w:val="28"/>
+              <w:szCs w:val="28"/>
+            </w:rPr>
+            <w:tab/>
+            <w:t xml:space="preserve">Приведем лишь графики для значений вероятности Pmax равных 0.65 и 0.2, так как остальные ведут себя схожим образом. </w:t>
+          </w:r>
+        </w:p>
+        <w:p>
+          <w:pPr>
+            <w:pStyle w:val="Heading1"/>
+            <w:spacing w:before="0" w:after="86"/>
+            <w:rPr>
+              <w:sz w:val="28"/>
+              <w:szCs w:val="28"/>
+            </w:rPr>
+          </w:pPr>
+          <w:r>
+            <w:rPr>
+              <w:sz w:val="28"/>
+              <w:szCs w:val="28"/>
+            </w:rPr>
+            <w:drawing>
+              <wp:anchor behindDoc="0" distT="0" distB="0" distL="0" distR="0" simplePos="0" locked="0" layoutInCell="1" allowOverlap="1" relativeHeight="7">
+                <wp:simplePos x="0" y="0"/>
+                <wp:positionH relativeFrom="column">
+                  <wp:posOffset>-949960</wp:posOffset>
+                </wp:positionH>
+                <wp:positionV relativeFrom="paragraph">
+                  <wp:posOffset>135890</wp:posOffset>
+                </wp:positionV>
+                <wp:extent cx="7350125" cy="3231515"/>
+                <wp:effectExtent l="0" t="0" r="0" b="0"/>
+                <wp:wrapNone/>
+                <wp:docPr id="6" name="Image6" descr=""/>
+                <wp:cNvGraphicFramePr>
+                  <a:graphicFrameLocks xmlns:a="http://schemas.openxmlformats.org/drawingml/2006/main" noChangeAspect="1"/>
+                </wp:cNvGraphicFramePr>
+                <a:graphic xmlns:a="http://schemas.openxmlformats.org/drawingml/2006/main">
+                  <a:graphicData uri="http://schemas.openxmlformats.org/drawingml/2006/picture">
+                    <pic:pic xmlns:pic="http://schemas.openxmlformats.org/drawingml/2006/picture">
+                      <pic:nvPicPr>
+                        <pic:cNvPr id="6" name="Image6" descr=""/>
+                        <pic:cNvPicPr>
+                          <a:picLocks noChangeAspect="1" noChangeArrowheads="1"/>
+                        </pic:cNvPicPr>
+                      </pic:nvPicPr>
+                      <pic:blipFill>
+                        <a:blip r:embed="rId7"/>
+                        <a:srcRect l="10303" t="9574" r="9589" b="5881"/>
+                        <a:stretch>
+                          <a:fillRect/>
+                        </a:stretch>
+                      </pic:blipFill>
+                      <pic:spPr bwMode="auto">
+                        <a:xfrm>
+                          <a:off x="0" y="0"/>
+                          <a:ext cx="7350125" cy="3231515"/>
+                        </a:xfrm>
+                        <a:prstGeom prst="rect">
+                          <a:avLst/>
+                        </a:prstGeom>
+                      </pic:spPr>
+                    </pic:pic>
+                  </a:graphicData>
+                </a:graphic>
+              </wp:anchor>
+            </w:drawing>
+          </w:r>
+        </w:p>
+        <w:p>
+          <w:pPr>
+            <w:pStyle w:val="Heading1"/>
+            <w:spacing w:before="0" w:after="86"/>
+            <w:rPr>
+              <w:sz w:val="28"/>
+              <w:szCs w:val="28"/>
+            </w:rPr>
+          </w:pPr>
+          <w:r>
+            <w:rPr>
+              <w:sz w:val="28"/>
+              <w:szCs w:val="28"/>
+            </w:rPr>
+          </w:r>
+        </w:p>
+        <w:p>
+          <w:pPr>
+            <w:pStyle w:val="Heading1"/>
+            <w:spacing w:before="0" w:after="86"/>
+            <w:rPr>
+              <w:sz w:val="28"/>
+              <w:szCs w:val="28"/>
+            </w:rPr>
+          </w:pPr>
+          <w:r>
+            <w:rPr>
+              <w:sz w:val="28"/>
+              <w:szCs w:val="28"/>
+            </w:rPr>
+          </w:r>
+        </w:p>
+        <w:p>
+          <w:pPr>
+            <w:pStyle w:val="Heading1"/>
+            <w:spacing w:before="0" w:after="86"/>
+            <w:rPr>
+              <w:sz w:val="28"/>
+              <w:szCs w:val="28"/>
+            </w:rPr>
+          </w:pPr>
+          <w:r>
+            <w:rPr>
+              <w:sz w:val="28"/>
+              <w:szCs w:val="28"/>
+            </w:rPr>
+          </w:r>
+        </w:p>
+        <w:p>
+          <w:pPr>
+            <w:pStyle w:val="Heading1"/>
+            <w:spacing w:before="0" w:after="86"/>
+            <w:rPr>
+              <w:sz w:val="28"/>
+              <w:szCs w:val="28"/>
+            </w:rPr>
+          </w:pPr>
+          <w:r>
+            <w:rPr>
+              <w:sz w:val="28"/>
+              <w:szCs w:val="28"/>
+            </w:rPr>
+          </w:r>
+        </w:p>
+        <w:p>
+          <w:pPr>
+            <w:pStyle w:val="Heading1"/>
+            <w:spacing w:before="0" w:after="86"/>
+            <w:rPr>
+              <w:sz w:val="28"/>
+              <w:szCs w:val="28"/>
+            </w:rPr>
+          </w:pPr>
+          <w:r>
+            <w:rPr>
+              <w:sz w:val="28"/>
+              <w:szCs w:val="28"/>
+            </w:rPr>
+          </w:r>
+        </w:p>
+        <w:p>
+          <w:pPr>
+            <w:pStyle w:val="Heading1"/>
+            <w:spacing w:before="0" w:after="86"/>
+            <w:rPr>
+              <w:sz w:val="28"/>
+              <w:szCs w:val="28"/>
+            </w:rPr>
+          </w:pPr>
+          <w:r>
+            <w:rPr>
+              <w:sz w:val="28"/>
+              <w:szCs w:val="28"/>
+            </w:rPr>
+          </w:r>
+        </w:p>
+        <w:p>
+          <w:pPr>
+            <w:pStyle w:val="Heading1"/>
+            <w:spacing w:before="0" w:after="86"/>
+            <w:rPr>
+              <w:sz w:val="28"/>
+              <w:szCs w:val="28"/>
+            </w:rPr>
+          </w:pPr>
+          <w:r>
+            <w:rPr>
+              <w:sz w:val="28"/>
+              <w:szCs w:val="28"/>
+            </w:rPr>
+          </w:r>
+        </w:p>
+        <w:p>
+          <w:pPr>
+            <w:pStyle w:val="Heading1"/>
+            <w:spacing w:before="0" w:after="86"/>
+            <w:rPr>
+              <w:sz w:val="28"/>
+              <w:szCs w:val="28"/>
+            </w:rPr>
+          </w:pPr>
+          <w:r>
+            <w:rPr>
+              <w:sz w:val="28"/>
+              <w:szCs w:val="28"/>
+            </w:rPr>
+          </w:r>
+        </w:p>
+        <w:p>
+          <w:pPr>
+            <w:pStyle w:val="Heading1"/>
+            <w:spacing w:before="0" w:after="86"/>
+            <w:rPr>
+              <w:sz w:val="28"/>
+              <w:szCs w:val="28"/>
+            </w:rPr>
+          </w:pPr>
+          <w:r>
+            <w:rPr>
+              <w:sz w:val="28"/>
+              <w:szCs w:val="28"/>
+            </w:rPr>
+          </w:r>
+        </w:p>
+        <w:p>
+          <w:pPr>
+            <w:pStyle w:val="Heading1"/>
+            <w:spacing w:before="0" w:after="86"/>
+            <w:rPr>
+              <w:sz w:val="28"/>
+              <w:szCs w:val="28"/>
+            </w:rPr>
+          </w:pPr>
+          <w:r>
+            <w:rPr>
+              <w:sz w:val="28"/>
+              <w:szCs w:val="28"/>
+            </w:rPr>
+          </w:r>
+        </w:p>
+        <w:p>
+          <w:pPr>
+            <w:pStyle w:val="Heading1"/>
+            <w:spacing w:before="0" w:after="86"/>
+            <w:rPr>
+              <w:sz w:val="28"/>
+              <w:szCs w:val="28"/>
+            </w:rPr>
+          </w:pPr>
+          <w:r>
+            <w:rPr>
+              <w:sz w:val="28"/>
+              <w:szCs w:val="28"/>
+            </w:rPr>
+          </w:r>
+        </w:p>
+        <w:p>
+          <w:pPr>
+            <w:pStyle w:val="Heading1"/>
+            <w:spacing w:before="0" w:after="86"/>
+            <w:rPr>
+              <w:sz w:val="28"/>
+              <w:szCs w:val="28"/>
+            </w:rPr>
+          </w:pPr>
+          <w:r>
+            <w:rPr>
+              <w:sz w:val="28"/>
+              <w:szCs w:val="28"/>
+            </w:rPr>
+          </w:r>
+        </w:p>
+        <w:p>
+          <w:pPr>
+            <w:pStyle w:val="Heading1"/>
+            <w:spacing w:before="0" w:after="86"/>
+            <w:rPr>
+              <w:sz w:val="28"/>
+              <w:szCs w:val="28"/>
+            </w:rPr>
+          </w:pPr>
+          <w:bookmarkStart w:id="40" w:name="__RefHeading___Toc9557_2172493276"/>
+          <w:bookmarkEnd w:id="40"/>
+          <w:r>
+            <w:rPr>
+              <w:sz w:val="28"/>
+              <w:szCs w:val="28"/>
+            </w:rPr>
+            <w:tab/>
+          </w:r>
+        </w:p>
+        <w:p>
+          <w:pPr>
+            <w:pStyle w:val="Heading1"/>
+            <w:spacing w:before="0" w:after="86"/>
+            <w:rPr>
+              <w:sz w:val="28"/>
+              <w:szCs w:val="28"/>
+            </w:rPr>
+          </w:pPr>
+          <w:bookmarkStart w:id="41" w:name="__RefHeading___Toc9559_2172493276"/>
+          <w:bookmarkEnd w:id="41"/>
+          <w:r>
+            <w:rPr>
+              <w:sz w:val="28"/>
+              <w:szCs w:val="28"/>
+            </w:rPr>
+            <w:tab/>
+            <w:t xml:space="preserve">Глядя на рисунок выше можно предположить, что ситуация с захватом не очень-то и изменилась, однако, если присмотреться, то можно понять, что это не так. Да, по-прежнему абоненты захватывают канал, причем можно сказать, что вариативность абонентов тут совсем маленькая, так как передаёт обычно абонент-3. </w:t>
+          </w:r>
+        </w:p>
+        <w:p>
+          <w:pPr>
+            <w:pStyle w:val="Heading1"/>
+            <w:spacing w:before="0" w:after="86"/>
+            <w:rPr>
+              <w:sz w:val="28"/>
+              <w:szCs w:val="28"/>
+            </w:rPr>
+          </w:pPr>
+          <w:bookmarkStart w:id="42" w:name="__RefHeading___Toc9561_2172493276"/>
+          <w:bookmarkEnd w:id="42"/>
+          <w:r>
+            <w:rPr>
+              <w:sz w:val="28"/>
+              <w:szCs w:val="28"/>
+            </w:rPr>
+            <w:tab/>
+            <w:t>Но стоит обратить внимание на момент с окна 41 по окно 46. Что же тут необычно? Здесь передача одного из абонентов была перехвачена другим абонентом без конфликта, и, следовательно, без снижения вероятности передачи.</w:t>
+          </w:r>
+          <w:r>
+            <w:br w:type="page"/>
+          </w:r>
+        </w:p>
+        <w:p>
+          <w:pPr>
+            <w:pStyle w:val="Heading1"/>
+            <w:spacing w:before="0" w:after="86"/>
+            <w:rPr>
+              <w:sz w:val="28"/>
+              <w:szCs w:val="28"/>
+            </w:rPr>
+          </w:pPr>
+          <w:r>
+            <w:rPr>
+              <w:sz w:val="28"/>
+              <w:szCs w:val="28"/>
+            </w:rPr>
+          </w:r>
+        </w:p>
+        <w:p>
+          <w:pPr>
+            <w:pStyle w:val="Heading1"/>
+            <w:spacing w:before="0" w:after="86"/>
+            <w:rPr>
+              <w:sz w:val="28"/>
+              <w:szCs w:val="28"/>
+            </w:rPr>
+          </w:pPr>
+          <w:bookmarkStart w:id="43" w:name="__RefHeading___Toc9563_2172493276"/>
+          <w:bookmarkEnd w:id="43"/>
+          <w:r>
+            <w:rPr>
+              <w:sz w:val="28"/>
+              <w:szCs w:val="28"/>
+            </w:rPr>
+            <w:tab/>
+            <w:t xml:space="preserve">Попробуем </w:t>
+          </w:r>
+          <w:r>
+            <w:rPr>
+              <w:sz w:val="28"/>
+              <w:szCs w:val="28"/>
+            </w:rPr>
+            <w:t>подтвердить</w:t>
+          </w:r>
+          <w:r>
+            <w:rPr>
+              <w:sz w:val="28"/>
+              <w:szCs w:val="28"/>
+            </w:rPr>
+            <w:t xml:space="preserve"> своё предположение построив график зависимости </w:t>
+          </w:r>
+          <w:r>
+            <w:rPr>
+              <w:sz w:val="28"/>
+              <w:szCs w:val="28"/>
+            </w:rPr>
+            <w:t xml:space="preserve">вероятности передачи от текущего окна. </w:t>
+          </w:r>
+        </w:p>
+        <w:p>
+          <w:pPr>
+            <w:pStyle w:val="Heading1"/>
+            <w:spacing w:before="0" w:after="86"/>
+            <w:rPr>
+              <w:sz w:val="28"/>
+              <w:szCs w:val="28"/>
+            </w:rPr>
+          </w:pPr>
+          <w:r>
+            <w:rPr>
+              <w:sz w:val="28"/>
+              <w:szCs w:val="28"/>
+            </w:rPr>
+            <w:drawing>
+              <wp:anchor behindDoc="0" distT="0" distB="0" distL="0" distR="0" simplePos="0" locked="0" layoutInCell="1" allowOverlap="1" relativeHeight="8">
+                <wp:simplePos x="0" y="0"/>
+                <wp:positionH relativeFrom="column">
+                  <wp:posOffset>-951230</wp:posOffset>
+                </wp:positionH>
+                <wp:positionV relativeFrom="paragraph">
+                  <wp:posOffset>97155</wp:posOffset>
+                </wp:positionV>
+                <wp:extent cx="7271385" cy="4286885"/>
+                <wp:effectExtent l="0" t="0" r="0" b="0"/>
+                <wp:wrapNone/>
+                <wp:docPr id="7" name="Image7" descr=""/>
+                <wp:cNvGraphicFramePr>
+                  <a:graphicFrameLocks xmlns:a="http://schemas.openxmlformats.org/drawingml/2006/main" noChangeAspect="1"/>
+                </wp:cNvGraphicFramePr>
+                <a:graphic xmlns:a="http://schemas.openxmlformats.org/drawingml/2006/main">
+                  <a:graphicData uri="http://schemas.openxmlformats.org/drawingml/2006/picture">
+                    <pic:pic xmlns:pic="http://schemas.openxmlformats.org/drawingml/2006/picture">
+                      <pic:nvPicPr>
+                        <pic:cNvPr id="7" name="Image7" descr=""/>
+                        <pic:cNvPicPr>
+                          <a:picLocks noChangeAspect="1" noChangeArrowheads="1"/>
+                        </pic:cNvPicPr>
+                      </pic:nvPicPr>
+                      <pic:blipFill>
+                        <a:blip r:embed="rId8"/>
+                        <a:srcRect l="8432" t="11019" r="8720" b="4720"/>
+                        <a:stretch>
+                          <a:fillRect/>
+                        </a:stretch>
+                      </pic:blipFill>
+                      <pic:spPr bwMode="auto">
+                        <a:xfrm>
+                          <a:off x="0" y="0"/>
+                          <a:ext cx="7271385" cy="4286885"/>
+                        </a:xfrm>
+                        <a:prstGeom prst="rect">
+                          <a:avLst/>
+                        </a:prstGeom>
+                      </pic:spPr>
+                    </pic:pic>
+                  </a:graphicData>
+                </a:graphic>
+              </wp:anchor>
+            </w:drawing>
+          </w:r>
+        </w:p>
+        <w:p>
+          <w:pPr>
+            <w:pStyle w:val="Heading1"/>
+            <w:spacing w:before="0" w:after="86"/>
+            <w:rPr>
+              <w:sz w:val="28"/>
+              <w:szCs w:val="28"/>
+            </w:rPr>
+          </w:pPr>
+          <w:r>
+            <w:rPr>
+              <w:sz w:val="28"/>
+              <w:szCs w:val="28"/>
+            </w:rPr>
+          </w:r>
+        </w:p>
+        <w:p>
+          <w:pPr>
+            <w:pStyle w:val="Heading1"/>
+            <w:spacing w:before="0" w:after="86"/>
+            <w:rPr>
+              <w:sz w:val="28"/>
+              <w:szCs w:val="28"/>
+            </w:rPr>
+          </w:pPr>
+          <w:r>
+            <w:rPr>
+              <w:sz w:val="28"/>
+              <w:szCs w:val="28"/>
+            </w:rPr>
+          </w:r>
+        </w:p>
+        <w:p>
+          <w:pPr>
+            <w:pStyle w:val="Heading1"/>
+            <w:spacing w:before="0" w:after="86"/>
+            <w:rPr>
+              <w:sz w:val="28"/>
+              <w:szCs w:val="28"/>
+            </w:rPr>
+          </w:pPr>
+          <w:r>
+            <w:rPr>
+              <w:sz w:val="28"/>
+              <w:szCs w:val="28"/>
+            </w:rPr>
+          </w:r>
+        </w:p>
+        <w:p>
+          <w:pPr>
+            <w:pStyle w:val="Heading1"/>
+            <w:spacing w:before="0" w:after="86"/>
+            <w:rPr>
+              <w:sz w:val="28"/>
+              <w:szCs w:val="28"/>
+            </w:rPr>
+          </w:pPr>
+          <w:r>
+            <w:rPr>
+              <w:sz w:val="28"/>
+              <w:szCs w:val="28"/>
+            </w:rPr>
+          </w:r>
+        </w:p>
+        <w:p>
+          <w:pPr>
+            <w:pStyle w:val="Heading1"/>
+            <w:spacing w:before="0" w:after="86"/>
+            <w:rPr>
+              <w:sz w:val="28"/>
+              <w:szCs w:val="28"/>
+            </w:rPr>
+          </w:pPr>
+          <w:r>
+            <w:rPr>
+              <w:sz w:val="28"/>
+              <w:szCs w:val="28"/>
+            </w:rPr>
+          </w:r>
+        </w:p>
+        <w:p>
+          <w:pPr>
+            <w:pStyle w:val="Heading1"/>
+            <w:spacing w:before="0" w:after="86"/>
+            <w:rPr>
+              <w:sz w:val="28"/>
+              <w:szCs w:val="28"/>
+            </w:rPr>
+          </w:pPr>
+          <w:r>
+            <w:rPr>
+              <w:sz w:val="28"/>
+              <w:szCs w:val="28"/>
+            </w:rPr>
+          </w:r>
+        </w:p>
+        <w:p>
+          <w:pPr>
+            <w:pStyle w:val="Heading1"/>
+            <w:spacing w:before="0" w:after="86"/>
+            <w:rPr>
+              <w:sz w:val="28"/>
+              <w:szCs w:val="28"/>
+            </w:rPr>
+          </w:pPr>
+          <w:r>
+            <w:rPr>
+              <w:sz w:val="28"/>
+              <w:szCs w:val="28"/>
+            </w:rPr>
+          </w:r>
+        </w:p>
+        <w:p>
+          <w:pPr>
+            <w:pStyle w:val="Heading1"/>
+            <w:spacing w:before="0" w:after="86"/>
+            <w:rPr>
+              <w:sz w:val="28"/>
+              <w:szCs w:val="28"/>
+            </w:rPr>
+          </w:pPr>
+          <w:r>
+            <w:rPr>
+              <w:sz w:val="28"/>
+              <w:szCs w:val="28"/>
+            </w:rPr>
+          </w:r>
+        </w:p>
+        <w:p>
+          <w:pPr>
+            <w:pStyle w:val="Heading1"/>
+            <w:spacing w:before="0" w:after="86"/>
+            <w:rPr>
+              <w:sz w:val="28"/>
+              <w:szCs w:val="28"/>
+            </w:rPr>
+          </w:pPr>
+          <w:r>
+            <w:rPr>
+              <w:sz w:val="28"/>
+              <w:szCs w:val="28"/>
+            </w:rPr>
+          </w:r>
+        </w:p>
+        <w:p>
+          <w:pPr>
+            <w:pStyle w:val="Heading1"/>
+            <w:spacing w:before="0" w:after="86"/>
+            <w:rPr>
+              <w:sz w:val="28"/>
+              <w:szCs w:val="28"/>
+            </w:rPr>
+          </w:pPr>
+          <w:r>
+            <w:rPr>
+              <w:sz w:val="28"/>
+              <w:szCs w:val="28"/>
+            </w:rPr>
+          </w:r>
+        </w:p>
+        <w:p>
+          <w:pPr>
+            <w:pStyle w:val="Heading1"/>
+            <w:spacing w:before="0" w:after="86"/>
+            <w:rPr>
+              <w:sz w:val="28"/>
+              <w:szCs w:val="28"/>
+            </w:rPr>
+          </w:pPr>
+          <w:r>
+            <w:rPr>
+              <w:sz w:val="28"/>
+              <w:szCs w:val="28"/>
+            </w:rPr>
+          </w:r>
+        </w:p>
+        <w:p>
+          <w:pPr>
+            <w:pStyle w:val="Heading1"/>
+            <w:spacing w:before="0" w:after="86"/>
+            <w:rPr>
+              <w:sz w:val="28"/>
+              <w:szCs w:val="28"/>
+            </w:rPr>
+          </w:pPr>
+          <w:r>
+            <w:rPr>
+              <w:sz w:val="28"/>
+              <w:szCs w:val="28"/>
+            </w:rPr>
+          </w:r>
+        </w:p>
+        <w:p>
+          <w:pPr>
+            <w:pStyle w:val="Heading1"/>
+            <w:spacing w:before="0" w:after="86"/>
+            <w:rPr>
+              <w:sz w:val="28"/>
+              <w:szCs w:val="28"/>
+            </w:rPr>
+          </w:pPr>
+          <w:r>
+            <w:rPr>
+              <w:sz w:val="28"/>
+              <w:szCs w:val="28"/>
+            </w:rPr>
+          </w:r>
+        </w:p>
+        <w:p>
+          <w:pPr>
+            <w:pStyle w:val="Heading1"/>
+            <w:spacing w:before="0" w:after="86"/>
+            <w:rPr>
+              <w:sz w:val="28"/>
+              <w:szCs w:val="28"/>
+            </w:rPr>
+          </w:pPr>
+          <w:r>
+            <w:rPr>
+              <w:sz w:val="28"/>
+              <w:szCs w:val="28"/>
+            </w:rPr>
+          </w:r>
+        </w:p>
+        <w:p>
+          <w:pPr>
+            <w:pStyle w:val="Heading1"/>
+            <w:spacing w:before="0" w:after="86"/>
+            <w:rPr>
+              <w:sz w:val="28"/>
+              <w:szCs w:val="28"/>
+            </w:rPr>
+          </w:pPr>
+          <w:r>
+            <w:rPr>
+              <w:sz w:val="28"/>
+              <w:szCs w:val="28"/>
+            </w:rPr>
+          </w:r>
+        </w:p>
+        <w:p>
+          <w:pPr>
+            <w:pStyle w:val="Heading1"/>
+            <w:spacing w:before="0" w:after="86"/>
+            <w:rPr>
+              <w:sz w:val="28"/>
+              <w:szCs w:val="28"/>
+            </w:rPr>
+          </w:pPr>
+          <w:r>
+            <w:rPr>
+              <w:sz w:val="28"/>
+              <w:szCs w:val="28"/>
+            </w:rPr>
+          </w:r>
+        </w:p>
+        <w:p>
+          <w:pPr>
+            <w:pStyle w:val="Heading1"/>
+            <w:spacing w:before="0" w:after="86"/>
+            <w:rPr>
+              <w:sz w:val="28"/>
+              <w:szCs w:val="28"/>
+            </w:rPr>
+          </w:pPr>
+          <w:r>
+            <w:rPr>
+              <w:sz w:val="28"/>
+              <w:szCs w:val="28"/>
+            </w:rPr>
+          </w:r>
+        </w:p>
+        <w:p>
+          <w:pPr>
+            <w:pStyle w:val="Heading1"/>
+            <w:spacing w:before="0" w:after="86"/>
+            <w:rPr>
+              <w:sz w:val="28"/>
+              <w:szCs w:val="28"/>
+            </w:rPr>
+          </w:pPr>
+          <w:bookmarkStart w:id="44" w:name="__RefHeading___Toc9565_2172493276"/>
+          <w:bookmarkEnd w:id="44"/>
+          <w:r>
+            <w:rPr>
+              <w:sz w:val="28"/>
+              <w:szCs w:val="28"/>
+            </w:rPr>
+            <w:tab/>
+            <w:t xml:space="preserve">Как видно из рисунка выше в окне номер 43 "выигрывает" абонент-5 и начинает передавать в канал с максимальной вероятностью 0.65. Стоит заметить, что при этом вероятность абонента-3 не уменьшается, так как он не участвовал в передаче, и именно из-за этого не произошёл конфликт. Однако, после 46 окна абонент-5 и абонент-3 вступают в конфликт и их вероятности передачи взаимно уменьшаются. </w:t>
+          </w:r>
+        </w:p>
+        <w:p>
+          <w:pPr>
+            <w:pStyle w:val="Heading1"/>
+            <w:spacing w:before="0" w:after="86"/>
+            <w:rPr>
+              <w:sz w:val="28"/>
+              <w:szCs w:val="28"/>
+            </w:rPr>
+          </w:pPr>
+          <w:bookmarkStart w:id="45" w:name="__RefHeading___Toc9567_2172493276"/>
+          <w:bookmarkEnd w:id="45"/>
+          <w:r>
+            <w:rPr>
+              <w:sz w:val="28"/>
+              <w:szCs w:val="28"/>
+            </w:rPr>
+            <w:tab/>
+            <w:t xml:space="preserve">Рассмотрим то, что случается в системе при максимальной вероятности Pmax равной 0.2. </w:t>
+          </w:r>
+          <w:r>
+            <w:br w:type="page"/>
+          </w:r>
+        </w:p>
+        <w:p>
+          <w:pPr>
+            <w:pStyle w:val="Heading1"/>
+            <w:spacing w:before="0" w:after="86"/>
+            <w:rPr>
+              <w:sz w:val="28"/>
+              <w:szCs w:val="28"/>
+            </w:rPr>
+          </w:pPr>
+          <w:r>
+            <w:rPr>
+              <w:sz w:val="28"/>
+              <w:szCs w:val="28"/>
+            </w:rPr>
+          </w:r>
+        </w:p>
+        <w:p>
+          <w:pPr>
+            <w:pStyle w:val="Heading1"/>
+            <w:spacing w:before="0" w:after="86"/>
+            <w:rPr>
+              <w:sz w:val="28"/>
+              <w:szCs w:val="28"/>
+            </w:rPr>
+          </w:pPr>
+          <w:bookmarkStart w:id="46" w:name="__RefHeading___Toc9569_2172493276"/>
+          <w:bookmarkEnd w:id="46"/>
+          <w:r>
+            <w:rPr>
+              <w:sz w:val="28"/>
+              <w:szCs w:val="28"/>
+            </w:rPr>
+            <w:tab/>
+            <w:t>Строим временную диаграмму</w:t>
+          </w:r>
+        </w:p>
+        <w:p>
+          <w:pPr>
+            <w:pStyle w:val="Heading1"/>
+            <w:spacing w:before="0" w:after="86"/>
+            <w:rPr>
+              <w:sz w:val="28"/>
+              <w:szCs w:val="28"/>
+            </w:rPr>
+          </w:pPr>
+          <w:r>
+            <w:rPr>
+              <w:sz w:val="28"/>
+              <w:szCs w:val="28"/>
+            </w:rPr>
+            <w:drawing>
+              <wp:anchor behindDoc="0" distT="0" distB="0" distL="0" distR="0" simplePos="0" locked="0" layoutInCell="1" allowOverlap="1" relativeHeight="9">
+                <wp:simplePos x="0" y="0"/>
+                <wp:positionH relativeFrom="column">
+                  <wp:posOffset>-1080135</wp:posOffset>
+                </wp:positionH>
+                <wp:positionV relativeFrom="paragraph">
+                  <wp:posOffset>28575</wp:posOffset>
+                </wp:positionV>
+                <wp:extent cx="7560310" cy="3332480"/>
+                <wp:effectExtent l="0" t="0" r="0" b="0"/>
+                <wp:wrapNone/>
+                <wp:docPr id="8" name="Image8" descr=""/>
+                <wp:cNvGraphicFramePr>
+                  <a:graphicFrameLocks xmlns:a="http://schemas.openxmlformats.org/drawingml/2006/main" noChangeAspect="1"/>
+                </wp:cNvGraphicFramePr>
+                <a:graphic xmlns:a="http://schemas.openxmlformats.org/drawingml/2006/main">
+                  <a:graphicData uri="http://schemas.openxmlformats.org/drawingml/2006/picture">
+                    <pic:pic xmlns:pic="http://schemas.openxmlformats.org/drawingml/2006/picture">
+                      <pic:nvPicPr>
+                        <pic:cNvPr id="8" name="Image8" descr=""/>
+                        <pic:cNvPicPr>
+                          <a:picLocks noChangeAspect="1" noChangeArrowheads="1"/>
+                        </pic:cNvPicPr>
+                      </pic:nvPicPr>
+                      <pic:blipFill>
+                        <a:blip r:embed="rId9"/>
+                        <a:srcRect l="9965" t="9944" r="9514" b="4818"/>
+                        <a:stretch>
+                          <a:fillRect/>
+                        </a:stretch>
+                      </pic:blipFill>
+                      <pic:spPr bwMode="auto">
+                        <a:xfrm>
+                          <a:off x="0" y="0"/>
+                          <a:ext cx="7560310" cy="3332480"/>
+                        </a:xfrm>
+                        <a:prstGeom prst="rect">
+                          <a:avLst/>
+                        </a:prstGeom>
+                      </pic:spPr>
+                    </pic:pic>
+                  </a:graphicData>
+                </a:graphic>
+              </wp:anchor>
+            </w:drawing>
+          </w:r>
+        </w:p>
+        <w:p>
+          <w:pPr>
+            <w:pStyle w:val="Heading1"/>
+            <w:spacing w:before="0" w:after="86"/>
+            <w:rPr>
+              <w:sz w:val="28"/>
+              <w:szCs w:val="28"/>
+            </w:rPr>
+          </w:pPr>
+          <w:r>
+            <w:rPr>
+              <w:sz w:val="28"/>
+              <w:szCs w:val="28"/>
+            </w:rPr>
+          </w:r>
+        </w:p>
+        <w:p>
+          <w:pPr>
+            <w:pStyle w:val="Heading1"/>
+            <w:spacing w:before="0" w:after="86"/>
+            <w:rPr>
+              <w:sz w:val="28"/>
+              <w:szCs w:val="28"/>
+            </w:rPr>
+          </w:pPr>
+          <w:r>
+            <w:rPr>
+              <w:sz w:val="28"/>
+              <w:szCs w:val="28"/>
+            </w:rPr>
+          </w:r>
+        </w:p>
+        <w:p>
+          <w:pPr>
+            <w:pStyle w:val="Heading1"/>
+            <w:spacing w:before="0" w:after="86"/>
+            <w:rPr>
+              <w:sz w:val="28"/>
+              <w:szCs w:val="28"/>
+            </w:rPr>
+          </w:pPr>
+          <w:r>
+            <w:rPr>
+              <w:sz w:val="28"/>
+              <w:szCs w:val="28"/>
+            </w:rPr>
+          </w:r>
+        </w:p>
+        <w:p>
+          <w:pPr>
+            <w:pStyle w:val="Heading1"/>
+            <w:spacing w:before="0" w:after="86"/>
+            <w:rPr>
+              <w:sz w:val="28"/>
+              <w:szCs w:val="28"/>
+            </w:rPr>
+          </w:pPr>
+          <w:r>
+            <w:rPr>
+              <w:sz w:val="28"/>
+              <w:szCs w:val="28"/>
+            </w:rPr>
+          </w:r>
+        </w:p>
+        <w:p>
+          <w:pPr>
+            <w:pStyle w:val="Heading1"/>
+            <w:spacing w:before="0" w:after="86"/>
+            <w:rPr>
+              <w:sz w:val="28"/>
+              <w:szCs w:val="28"/>
+            </w:rPr>
+          </w:pPr>
+          <w:r>
+            <w:rPr>
+              <w:sz w:val="28"/>
+              <w:szCs w:val="28"/>
+            </w:rPr>
+          </w:r>
+        </w:p>
+        <w:p>
+          <w:pPr>
+            <w:pStyle w:val="Heading1"/>
+            <w:spacing w:before="0" w:after="86"/>
+            <w:rPr>
+              <w:sz w:val="28"/>
+              <w:szCs w:val="28"/>
+            </w:rPr>
+          </w:pPr>
+          <w:r>
+            <w:rPr>
+              <w:sz w:val="28"/>
+              <w:szCs w:val="28"/>
+            </w:rPr>
+          </w:r>
+        </w:p>
+        <w:p>
+          <w:pPr>
+            <w:pStyle w:val="Heading1"/>
+            <w:spacing w:before="0" w:after="86"/>
+            <w:rPr>
+              <w:sz w:val="28"/>
+              <w:szCs w:val="28"/>
+            </w:rPr>
+          </w:pPr>
+          <w:r>
+            <w:rPr>
+              <w:sz w:val="28"/>
+              <w:szCs w:val="28"/>
+            </w:rPr>
+          </w:r>
+        </w:p>
+        <w:p>
+          <w:pPr>
+            <w:pStyle w:val="Heading1"/>
+            <w:spacing w:before="0" w:after="86"/>
+            <w:rPr>
+              <w:sz w:val="28"/>
+              <w:szCs w:val="28"/>
+            </w:rPr>
+          </w:pPr>
+          <w:r>
+            <w:rPr>
+              <w:sz w:val="28"/>
+              <w:szCs w:val="28"/>
+            </w:rPr>
+          </w:r>
+        </w:p>
+        <w:p>
+          <w:pPr>
+            <w:pStyle w:val="Heading1"/>
+            <w:spacing w:before="0" w:after="86"/>
+            <w:rPr>
+              <w:sz w:val="28"/>
+              <w:szCs w:val="28"/>
+            </w:rPr>
+          </w:pPr>
+          <w:r>
+            <w:rPr>
+              <w:sz w:val="28"/>
+              <w:szCs w:val="28"/>
+            </w:rPr>
+          </w:r>
+        </w:p>
+        <w:p>
+          <w:pPr>
+            <w:pStyle w:val="Heading1"/>
+            <w:spacing w:before="0" w:after="86"/>
+            <w:rPr>
+              <w:sz w:val="28"/>
+              <w:szCs w:val="28"/>
+            </w:rPr>
+          </w:pPr>
+          <w:r>
+            <w:rPr>
+              <w:sz w:val="28"/>
+              <w:szCs w:val="28"/>
+            </w:rPr>
+          </w:r>
+        </w:p>
+        <w:p>
+          <w:pPr>
+            <w:pStyle w:val="Heading1"/>
+            <w:spacing w:before="0" w:after="86"/>
+            <w:rPr>
+              <w:sz w:val="28"/>
+              <w:szCs w:val="28"/>
+            </w:rPr>
+          </w:pPr>
+          <w:r>
+            <w:rPr>
+              <w:sz w:val="28"/>
+              <w:szCs w:val="28"/>
+            </w:rPr>
+          </w:r>
+        </w:p>
+        <w:p>
+          <w:pPr>
+            <w:pStyle w:val="Heading1"/>
+            <w:spacing w:before="0" w:after="86"/>
+            <w:rPr>
+              <w:sz w:val="28"/>
+              <w:szCs w:val="28"/>
+            </w:rPr>
+          </w:pPr>
+          <w:r>
+            <w:rPr>
+              <w:sz w:val="28"/>
+              <w:szCs w:val="28"/>
+            </w:rPr>
+          </w:r>
+        </w:p>
+        <w:p>
+          <w:pPr>
+            <w:pStyle w:val="Heading1"/>
+            <w:spacing w:before="0" w:after="86"/>
+            <w:rPr>
+              <w:sz w:val="28"/>
+              <w:szCs w:val="28"/>
+            </w:rPr>
+          </w:pPr>
+          <w:r>
+            <w:rPr>
+              <w:sz w:val="28"/>
+              <w:szCs w:val="28"/>
+            </w:rPr>
+          </w:r>
+        </w:p>
+        <w:p>
+          <w:pPr>
+            <w:pStyle w:val="Heading1"/>
+            <w:spacing w:before="0" w:after="86"/>
+            <w:rPr>
+              <w:sz w:val="28"/>
+              <w:szCs w:val="28"/>
+            </w:rPr>
+          </w:pPr>
+          <w:bookmarkStart w:id="47" w:name="__RefHeading___Toc9571_2172493276"/>
+          <w:bookmarkEnd w:id="47"/>
+          <w:r>
+            <w:rPr>
+              <w:sz w:val="28"/>
+              <w:szCs w:val="28"/>
+            </w:rPr>
+            <w:tab/>
+            <w:t>Теперь же отчётливо видно, что эффекта захвата канала на данном промежутке не происходит и максимальная серия последовательных передач равна 2.</w:t>
+          </w:r>
+        </w:p>
+        <w:p>
+          <w:pPr>
+            <w:pStyle w:val="Heading1"/>
+            <w:spacing w:before="0" w:after="86"/>
+            <w:rPr>
+              <w:sz w:val="28"/>
+              <w:szCs w:val="28"/>
+            </w:rPr>
+          </w:pPr>
+          <w:bookmarkStart w:id="48" w:name="__RefHeading___Toc9573_2172493276"/>
+          <w:bookmarkEnd w:id="48"/>
+          <w:r>
+            <w:rPr>
+              <w:sz w:val="28"/>
+              <w:szCs w:val="28"/>
+            </w:rPr>
+            <w:tab/>
+            <w:t>Приведем заодно и график зависимости вероятности передачи от номера окна.</w:t>
+          </w:r>
+        </w:p>
+        <w:p>
+          <w:pPr>
+            <w:pStyle w:val="Heading1"/>
+            <w:spacing w:before="0" w:after="86"/>
+            <w:rPr>
+              <w:sz w:val="28"/>
+              <w:szCs w:val="28"/>
+            </w:rPr>
+          </w:pPr>
+          <w:r>
+            <w:rPr>
+              <w:sz w:val="28"/>
+              <w:szCs w:val="28"/>
+            </w:rPr>
+            <w:drawing>
+              <wp:anchor behindDoc="0" distT="0" distB="0" distL="0" distR="0" simplePos="0" locked="0" layoutInCell="1" allowOverlap="1" relativeHeight="10">
+                <wp:simplePos x="0" y="0"/>
+                <wp:positionH relativeFrom="column">
+                  <wp:posOffset>334645</wp:posOffset>
+                </wp:positionH>
+                <wp:positionV relativeFrom="paragraph">
+                  <wp:posOffset>41910</wp:posOffset>
+                </wp:positionV>
+                <wp:extent cx="5341620" cy="3449320"/>
+                <wp:effectExtent l="0" t="0" r="0" b="0"/>
+                <wp:wrapTopAndBottom/>
+                <wp:docPr id="9" name="Image9" descr=""/>
+                <wp:cNvGraphicFramePr>
+                  <a:graphicFrameLocks xmlns:a="http://schemas.openxmlformats.org/drawingml/2006/main" noChangeAspect="1"/>
+                </wp:cNvGraphicFramePr>
+                <a:graphic xmlns:a="http://schemas.openxmlformats.org/drawingml/2006/main">
+                  <a:graphicData uri="http://schemas.openxmlformats.org/drawingml/2006/picture">
+                    <pic:pic xmlns:pic="http://schemas.openxmlformats.org/drawingml/2006/picture">
+                      <pic:nvPicPr>
+                        <pic:cNvPr id="9" name="Image9" descr=""/>
+                        <pic:cNvPicPr>
+                          <a:picLocks noChangeAspect="1" noChangeArrowheads="1"/>
+                        </pic:cNvPicPr>
+                      </pic:nvPicPr>
+                      <pic:blipFill>
+                        <a:blip r:embed="rId10"/>
+                        <a:srcRect l="8432" t="7984" r="8594" b="6279"/>
+                        <a:stretch>
+                          <a:fillRect/>
+                        </a:stretch>
+                      </pic:blipFill>
+                      <pic:spPr bwMode="auto">
+                        <a:xfrm>
+                          <a:off x="0" y="0"/>
+                          <a:ext cx="5341620" cy="3449320"/>
+                        </a:xfrm>
+                        <a:prstGeom prst="rect">
+                          <a:avLst/>
+                        </a:prstGeom>
+                      </pic:spPr>
+                    </pic:pic>
+                  </a:graphicData>
+                </a:graphic>
+              </wp:anchor>
+            </w:drawing>
+          </w:r>
+        </w:p>
+        <w:p>
+          <w:pPr>
+            <w:pStyle w:val="Heading1"/>
+            <w:spacing w:before="0" w:after="86"/>
+            <w:rPr>
+              <w:sz w:val="28"/>
+              <w:szCs w:val="28"/>
+            </w:rPr>
+          </w:pPr>
+          <w:bookmarkStart w:id="49" w:name="__RefHeading___Toc9575_2172493276"/>
+          <w:bookmarkEnd w:id="49"/>
+          <w:r>
+            <w:rPr>
+              <w:sz w:val="28"/>
+              <w:szCs w:val="28"/>
+            </w:rPr>
+            <w:tab/>
+            <w:t xml:space="preserve">Теперь рассмотрим различные максимальные вероятности Pmax, используя лямбда от 0.04 до 0.56 с шагом 0.04. </w:t>
+          </w:r>
+        </w:p>
+        <w:p>
+          <w:pPr>
+            <w:pStyle w:val="Heading1"/>
+            <w:spacing w:before="0" w:after="86"/>
+            <w:rPr>
+              <w:sz w:val="28"/>
+              <w:szCs w:val="28"/>
+            </w:rPr>
+          </w:pPr>
+          <w:bookmarkStart w:id="50" w:name="__RefHeading___Toc9577_2172493276"/>
+          <w:bookmarkEnd w:id="50"/>
+          <w:r>
+            <w:rPr>
+              <w:sz w:val="28"/>
+              <w:szCs w:val="28"/>
+            </w:rPr>
+            <w:tab/>
+            <w:t xml:space="preserve">Выведем зависимость интенсивности выходного потока от входного потока при Pmax = 0.65. </w:t>
+          </w:r>
+        </w:p>
+        <w:p>
+          <w:pPr>
+            <w:pStyle w:val="Heading1"/>
+            <w:spacing w:before="0" w:after="86"/>
+            <w:rPr>
+              <w:sz w:val="28"/>
+              <w:szCs w:val="28"/>
+            </w:rPr>
+          </w:pPr>
+          <w:bookmarkStart w:id="51" w:name="__RefHeading___Toc9579_2172493276"/>
+          <w:bookmarkEnd w:id="51"/>
+          <w:r>
+            <w:drawing>
+              <wp:anchor behindDoc="0" distT="0" distB="0" distL="0" distR="0" simplePos="0" locked="0" layoutInCell="1" allowOverlap="1" relativeHeight="11">
+                <wp:simplePos x="0" y="0"/>
+                <wp:positionH relativeFrom="column">
+                  <wp:posOffset>679450</wp:posOffset>
+                </wp:positionH>
+                <wp:positionV relativeFrom="paragraph">
+                  <wp:posOffset>20955</wp:posOffset>
+                </wp:positionV>
+                <wp:extent cx="4580890" cy="3435985"/>
+                <wp:effectExtent l="0" t="0" r="0" b="0"/>
+                <wp:wrapTopAndBottom/>
+                <wp:docPr id="10" name="Image10" descr=""/>
+                <wp:cNvGraphicFramePr>
+                  <a:graphicFrameLocks xmlns:a="http://schemas.openxmlformats.org/drawingml/2006/main" noChangeAspect="1"/>
+                </wp:cNvGraphicFramePr>
+                <a:graphic xmlns:a="http://schemas.openxmlformats.org/drawingml/2006/main">
+                  <a:graphicData uri="http://schemas.openxmlformats.org/drawingml/2006/picture">
+                    <pic:pic xmlns:pic="http://schemas.openxmlformats.org/drawingml/2006/picture">
+                      <pic:nvPicPr>
+                        <pic:cNvPr id="10" name="Image10" descr=""/>
+                        <pic:cNvPicPr>
+                          <a:picLocks noChangeAspect="1" noChangeArrowheads="1"/>
+                        </pic:cNvPicPr>
+                      </pic:nvPicPr>
+                      <pic:blipFill>
+                        <a:blip r:embed="rId11"/>
+                        <a:stretch>
+                          <a:fillRect/>
+                        </a:stretch>
+                      </pic:blipFill>
+                      <pic:spPr bwMode="auto">
+                        <a:xfrm>
+                          <a:off x="0" y="0"/>
+                          <a:ext cx="4580890" cy="3435985"/>
+                        </a:xfrm>
+                        <a:prstGeom prst="rect">
+                          <a:avLst/>
+                        </a:prstGeom>
+                      </pic:spPr>
+                    </pic:pic>
+                  </a:graphicData>
+                </a:graphic>
+              </wp:anchor>
+            </w:drawing>
+          </w:r>
+          <w:r>
+            <w:rPr>
+              <w:sz w:val="28"/>
+              <w:szCs w:val="28"/>
+            </w:rPr>
+            <w:tab/>
+          </w:r>
+        </w:p>
+        <w:p>
+          <w:pPr>
+            <w:pStyle w:val="Heading1"/>
+            <w:spacing w:before="0" w:after="86"/>
+            <w:rPr>
+              <w:sz w:val="28"/>
+              <w:szCs w:val="28"/>
+            </w:rPr>
+          </w:pPr>
+          <w:bookmarkStart w:id="52" w:name="__RefHeading___Toc9581_2172493276"/>
+          <w:bookmarkEnd w:id="52"/>
+          <w:r>
+            <w:rPr>
+              <w:sz w:val="28"/>
+              <w:szCs w:val="28"/>
+            </w:rPr>
+            <w:tab/>
+            <w:t xml:space="preserve">Лямбда критическая всё также выше теоретического значения, хотя меньше, чем лямбда критическая при Pmax = 0.95. </w:t>
+          </w:r>
+        </w:p>
+        <w:p>
+          <w:pPr>
+            <w:pStyle w:val="Heading1"/>
+            <w:spacing w:before="0" w:after="86"/>
+            <w:rPr>
+              <w:sz w:val="28"/>
+              <w:szCs w:val="28"/>
+            </w:rPr>
+          </w:pPr>
+          <w:bookmarkStart w:id="53" w:name="__RefHeading___Toc9583_2172493276"/>
+          <w:bookmarkEnd w:id="53"/>
+          <w:r>
+            <w:rPr>
+              <w:sz w:val="28"/>
+              <w:szCs w:val="28"/>
+            </w:rPr>
+            <w:tab/>
+            <w:t>Приведем также и максимальные серии успеха.</w:t>
+          </w:r>
+        </w:p>
+        <w:p>
+          <w:pPr>
+            <w:pStyle w:val="Heading1"/>
+            <w:spacing w:before="0" w:after="86"/>
+            <w:rPr>
+              <w:sz w:val="28"/>
+              <w:szCs w:val="28"/>
+            </w:rPr>
+          </w:pPr>
+          <w:r>
+            <w:rPr>
+              <w:sz w:val="28"/>
+              <w:szCs w:val="28"/>
+            </w:rPr>
+            <w:drawing>
+              <wp:anchor behindDoc="0" distT="0" distB="0" distL="0" distR="0" simplePos="0" locked="0" layoutInCell="1" allowOverlap="1" relativeHeight="12">
+                <wp:simplePos x="0" y="0"/>
+                <wp:positionH relativeFrom="column">
+                  <wp:posOffset>-834390</wp:posOffset>
+                </wp:positionH>
+                <wp:positionV relativeFrom="paragraph">
+                  <wp:posOffset>19685</wp:posOffset>
+                </wp:positionV>
+                <wp:extent cx="7193280" cy="3286125"/>
+                <wp:effectExtent l="0" t="0" r="0" b="0"/>
+                <wp:wrapSquare wrapText="largest"/>
+                <wp:docPr id="11" name="Image11" descr=""/>
+                <wp:cNvGraphicFramePr>
+                  <a:graphicFrameLocks xmlns:a="http://schemas.openxmlformats.org/drawingml/2006/main" noChangeAspect="1"/>
+                </wp:cNvGraphicFramePr>
+                <a:graphic xmlns:a="http://schemas.openxmlformats.org/drawingml/2006/main">
+                  <a:graphicData uri="http://schemas.openxmlformats.org/drawingml/2006/picture">
+                    <pic:pic xmlns:pic="http://schemas.openxmlformats.org/drawingml/2006/picture">
+                      <pic:nvPicPr>
+                        <pic:cNvPr id="11" name="Image11" descr=""/>
+                        <pic:cNvPicPr>
+                          <a:picLocks noChangeAspect="1" noChangeArrowheads="1"/>
+                        </pic:cNvPicPr>
+                      </pic:nvPicPr>
+                      <pic:blipFill>
+                        <a:blip r:embed="rId12"/>
+                        <a:srcRect l="9685" t="7417" r="8943" b="3346"/>
+                        <a:stretch>
+                          <a:fillRect/>
+                        </a:stretch>
+                      </pic:blipFill>
+                      <pic:spPr bwMode="auto">
+                        <a:xfrm>
+                          <a:off x="0" y="0"/>
+                          <a:ext cx="7193280" cy="3286125"/>
+                        </a:xfrm>
+                        <a:prstGeom prst="rect">
+                          <a:avLst/>
+                        </a:prstGeom>
+                      </pic:spPr>
+                    </pic:pic>
+                  </a:graphicData>
+                </a:graphic>
+              </wp:anchor>
+            </w:drawing>
+          </w:r>
+        </w:p>
+        <w:p>
+          <w:pPr>
+            <w:pStyle w:val="Heading1"/>
+            <w:spacing w:before="0" w:after="86"/>
+            <w:rPr>
+              <w:sz w:val="28"/>
+              <w:szCs w:val="28"/>
+            </w:rPr>
+          </w:pPr>
+          <w:bookmarkStart w:id="54" w:name="__RefHeading___Toc9585_2172493276"/>
+          <w:bookmarkEnd w:id="54"/>
+          <w:r>
+            <w:rPr>
+              <w:sz w:val="28"/>
+              <w:szCs w:val="28"/>
+            </w:rPr>
+            <w:tab/>
+            <w:t xml:space="preserve">Как и с лямбда критическим виден тренд на уменьшение, так как длина максимальной серии равна 21, что меньше полученных при Pmax = 0.95 -- 32. </w:t>
+          </w:r>
+        </w:p>
+        <w:p>
+          <w:pPr>
+            <w:pStyle w:val="Heading1"/>
+            <w:spacing w:before="0" w:after="86"/>
+            <w:rPr>
+              <w:sz w:val="28"/>
+              <w:szCs w:val="28"/>
+            </w:rPr>
+          </w:pPr>
+          <w:bookmarkStart w:id="55" w:name="__RefHeading___Toc9587_2172493276"/>
+          <w:bookmarkEnd w:id="55"/>
+          <w:r>
+            <w:rPr>
+              <w:sz w:val="28"/>
+              <w:szCs w:val="28"/>
+            </w:rPr>
+            <w:tab/>
+            <w:t>Однако, из-за вероятностной природы модели нельзя сказать наверняка, для подтверждения или опровержения данного предположения выведем такие же графики для Pmax = 0.2.</w:t>
+          </w:r>
+        </w:p>
+        <w:p>
+          <w:pPr>
+            <w:pStyle w:val="Heading1"/>
+            <w:spacing w:before="0" w:after="86"/>
+            <w:rPr>
+              <w:sz w:val="28"/>
+              <w:szCs w:val="28"/>
+            </w:rPr>
+          </w:pPr>
+          <w:bookmarkStart w:id="56" w:name="__RefHeading___Toc9589_2172493276"/>
+          <w:bookmarkEnd w:id="56"/>
+          <w:r>
+            <w:drawing>
+              <wp:anchor behindDoc="0" distT="0" distB="0" distL="0" distR="0" simplePos="0" locked="0" layoutInCell="1" allowOverlap="1" relativeHeight="13">
+                <wp:simplePos x="0" y="0"/>
+                <wp:positionH relativeFrom="column">
+                  <wp:posOffset>802640</wp:posOffset>
+                </wp:positionH>
+                <wp:positionV relativeFrom="paragraph">
+                  <wp:posOffset>27305</wp:posOffset>
+                </wp:positionV>
+                <wp:extent cx="4454525" cy="3340735"/>
+                <wp:effectExtent l="0" t="0" r="0" b="0"/>
+                <wp:wrapTopAndBottom/>
+                <wp:docPr id="12" name="Image13" descr=""/>
+                <wp:cNvGraphicFramePr>
+                  <a:graphicFrameLocks xmlns:a="http://schemas.openxmlformats.org/drawingml/2006/main" noChangeAspect="1"/>
+                </wp:cNvGraphicFramePr>
+                <a:graphic xmlns:a="http://schemas.openxmlformats.org/drawingml/2006/main">
+                  <a:graphicData uri="http://schemas.openxmlformats.org/drawingml/2006/picture">
+                    <pic:pic xmlns:pic="http://schemas.openxmlformats.org/drawingml/2006/picture">
+                      <pic:nvPicPr>
+                        <pic:cNvPr id="12" name="Image13" descr=""/>
+                        <pic:cNvPicPr>
+                          <a:picLocks noChangeAspect="1" noChangeArrowheads="1"/>
+                        </pic:cNvPicPr>
+                      </pic:nvPicPr>
+                      <pic:blipFill>
+                        <a:blip r:embed="rId13"/>
+                        <a:stretch>
+                          <a:fillRect/>
+                        </a:stretch>
+                      </pic:blipFill>
+                      <pic:spPr bwMode="auto">
+                        <a:xfrm>
+                          <a:off x="0" y="0"/>
+                          <a:ext cx="4454525" cy="3340735"/>
+                        </a:xfrm>
+                        <a:prstGeom prst="rect">
+                          <a:avLst/>
+                        </a:prstGeom>
+                      </pic:spPr>
+                    </pic:pic>
+                  </a:graphicData>
+                </a:graphic>
+              </wp:anchor>
+            </w:drawing>
+          </w:r>
+          <w:r>
+            <w:rPr>
+              <w:sz w:val="28"/>
+              <w:szCs w:val="28"/>
+            </w:rPr>
+            <w:tab/>
+          </w:r>
+        </w:p>
+        <w:p>
+          <w:pPr>
+            <w:pStyle w:val="Heading1"/>
+            <w:spacing w:before="0" w:after="86"/>
+            <w:rPr>
+              <w:sz w:val="28"/>
+              <w:szCs w:val="28"/>
+            </w:rPr>
+          </w:pPr>
+          <w:bookmarkStart w:id="57" w:name="__RefHeading___Toc9591_2172493276"/>
+          <w:bookmarkEnd w:id="57"/>
+          <w:r>
+            <w:drawing>
+              <wp:anchor behindDoc="0" distT="0" distB="0" distL="0" distR="0" simplePos="0" locked="0" layoutInCell="1" allowOverlap="1" relativeHeight="14">
+                <wp:simplePos x="0" y="0"/>
+                <wp:positionH relativeFrom="column">
+                  <wp:posOffset>-855980</wp:posOffset>
+                </wp:positionH>
+                <wp:positionV relativeFrom="paragraph">
+                  <wp:posOffset>104140</wp:posOffset>
+                </wp:positionV>
+                <wp:extent cx="7326630" cy="3512820"/>
+                <wp:effectExtent l="0" t="0" r="0" b="0"/>
+                <wp:wrapTopAndBottom/>
+                <wp:docPr id="13" name="Image12" descr=""/>
+                <wp:cNvGraphicFramePr>
+                  <a:graphicFrameLocks xmlns:a="http://schemas.openxmlformats.org/drawingml/2006/main" noChangeAspect="1"/>
+                </wp:cNvGraphicFramePr>
+                <a:graphic xmlns:a="http://schemas.openxmlformats.org/drawingml/2006/main">
+                  <a:graphicData uri="http://schemas.openxmlformats.org/drawingml/2006/picture">
+                    <pic:pic xmlns:pic="http://schemas.openxmlformats.org/drawingml/2006/picture">
+                      <pic:nvPicPr>
+                        <pic:cNvPr id="13" name="Image12" descr=""/>
+                        <pic:cNvPicPr>
+                          <a:picLocks noChangeAspect="1" noChangeArrowheads="1"/>
+                        </pic:cNvPicPr>
+                      </pic:nvPicPr>
+                      <pic:blipFill>
+                        <a:blip r:embed="rId14"/>
+                        <a:srcRect l="10201" t="3633" r="8718" b="3055"/>
+                        <a:stretch>
+                          <a:fillRect/>
+                        </a:stretch>
+                      </pic:blipFill>
+                      <pic:spPr bwMode="auto">
+                        <a:xfrm>
+                          <a:off x="0" y="0"/>
+                          <a:ext cx="7326630" cy="3512820"/>
+                        </a:xfrm>
+                        <a:prstGeom prst="rect">
+                          <a:avLst/>
+                        </a:prstGeom>
+                      </pic:spPr>
+                    </pic:pic>
+                  </a:graphicData>
+                </a:graphic>
+              </wp:anchor>
+            </w:drawing>
+          </w:r>
+          <w:r>
+            <w:rPr>
+              <w:sz w:val="28"/>
+              <w:szCs w:val="28"/>
+            </w:rPr>
+            <w:tab/>
+          </w:r>
+        </w:p>
+        <w:p>
+          <w:pPr>
+            <w:pStyle w:val="Heading1"/>
+            <w:spacing w:before="0" w:after="86"/>
+            <w:rPr>
+              <w:sz w:val="28"/>
+              <w:szCs w:val="28"/>
+            </w:rPr>
+          </w:pPr>
+          <w:r>
+            <w:rPr>
+              <w:sz w:val="28"/>
+              <w:szCs w:val="28"/>
+            </w:rPr>
+          </w:r>
+        </w:p>
+        <w:p>
+          <w:pPr>
+            <w:pStyle w:val="Heading1"/>
+            <w:spacing w:before="0" w:after="86"/>
+            <w:rPr>
+              <w:sz w:val="28"/>
+              <w:szCs w:val="28"/>
+            </w:rPr>
+          </w:pPr>
+          <w:bookmarkStart w:id="58" w:name="__RefHeading___Toc9593_2172493276"/>
+          <w:bookmarkEnd w:id="58"/>
+          <w:r>
+            <w:rPr>
+              <w:sz w:val="28"/>
+              <w:szCs w:val="28"/>
+            </w:rPr>
+            <w:tab/>
+            <w:t xml:space="preserve">Как видно из рисунков -- лямбда критическое пришла к теоретическому значению равному 0.368. А максимальные серии уменьшились до 8. Причем стоит заметить, что теперь они возникают не на крайних значениях лямбда. </w:t>
+          </w:r>
+        </w:p>
+        <w:p>
+          <w:pPr>
+            <w:pStyle w:val="Heading1"/>
+            <w:spacing w:before="0" w:after="86"/>
+            <w:rPr>
+              <w:sz w:val="28"/>
+              <w:szCs w:val="28"/>
+            </w:rPr>
+          </w:pPr>
+          <w:bookmarkStart w:id="59" w:name="__RefHeading___Toc9595_2172493276"/>
+          <w:bookmarkEnd w:id="59"/>
+          <w:r>
+            <w:rPr>
+              <w:sz w:val="28"/>
+              <w:szCs w:val="28"/>
+            </w:rPr>
+            <w:tab/>
+            <w:t xml:space="preserve">Но как оценить какое значение максимальной вероятности оптимальное? </w:t>
+          </w:r>
+        </w:p>
+        <w:p>
+          <w:pPr>
+            <w:pStyle w:val="Heading1"/>
+            <w:spacing w:before="0" w:after="86"/>
+            <w:rPr>
+              <w:sz w:val="28"/>
+              <w:szCs w:val="28"/>
+            </w:rPr>
+          </w:pPr>
+          <w:bookmarkStart w:id="60" w:name="__RefHeading___Toc9597_2172493276"/>
+          <w:bookmarkEnd w:id="60"/>
+          <w:r>
+            <w:rPr>
+              <w:sz w:val="28"/>
+              <w:szCs w:val="28"/>
+            </w:rPr>
+            <w:tab/>
+            <w:t xml:space="preserve">Для этого построим графики, оценивающие работу системы с общей позиции и позиции индивидуальной. </w:t>
+          </w:r>
+        </w:p>
+        <w:p>
+          <w:pPr>
+            <w:pStyle w:val="Heading1"/>
+            <w:spacing w:before="0" w:after="86"/>
+            <w:rPr>
+              <w:sz w:val="28"/>
+              <w:szCs w:val="28"/>
+            </w:rPr>
+          </w:pPr>
+          <w:bookmarkStart w:id="61" w:name="__RefHeading___Toc9599_2172493276"/>
+          <w:bookmarkEnd w:id="61"/>
+          <w:r>
+            <w:rPr>
+              <w:sz w:val="28"/>
+              <w:szCs w:val="28"/>
+            </w:rPr>
+            <w:tab/>
+            <w:t>Сначала попробуем изобразить график зависимости общего числа успехов от максимальной вероятности.</w:t>
+          </w:r>
+        </w:p>
+        <w:p>
+          <w:pPr>
+            <w:pStyle w:val="Heading1"/>
+            <w:spacing w:before="0" w:after="86"/>
+            <w:rPr>
+              <w:sz w:val="28"/>
+              <w:szCs w:val="28"/>
+            </w:rPr>
+          </w:pPr>
+          <w:r>
+            <w:rPr>
+              <w:sz w:val="28"/>
+              <w:szCs w:val="28"/>
+            </w:rPr>
+            <w:drawing>
+              <wp:anchor behindDoc="0" distT="0" distB="0" distL="0" distR="0" simplePos="0" locked="0" layoutInCell="1" allowOverlap="1" relativeHeight="15">
+                <wp:simplePos x="0" y="0"/>
+                <wp:positionH relativeFrom="column">
+                  <wp:posOffset>476250</wp:posOffset>
+                </wp:positionH>
+                <wp:positionV relativeFrom="paragraph">
+                  <wp:posOffset>40640</wp:posOffset>
+                </wp:positionV>
+                <wp:extent cx="4926330" cy="3694430"/>
+                <wp:effectExtent l="0" t="0" r="0" b="0"/>
+                <wp:wrapTopAndBottom/>
+                <wp:docPr id="14" name="Image14" descr=""/>
+                <wp:cNvGraphicFramePr>
+                  <a:graphicFrameLocks xmlns:a="http://schemas.openxmlformats.org/drawingml/2006/main" noChangeAspect="1"/>
+                </wp:cNvGraphicFramePr>
+                <a:graphic xmlns:a="http://schemas.openxmlformats.org/drawingml/2006/main">
+                  <a:graphicData uri="http://schemas.openxmlformats.org/drawingml/2006/picture">
+                    <pic:pic xmlns:pic="http://schemas.openxmlformats.org/drawingml/2006/picture">
+                      <pic:nvPicPr>
+                        <pic:cNvPr id="14" name="Image14" descr=""/>
+                        <pic:cNvPicPr>
+                          <a:picLocks noChangeAspect="1" noChangeArrowheads="1"/>
+                        </pic:cNvPicPr>
+                      </pic:nvPicPr>
+                      <pic:blipFill>
+                        <a:blip r:embed="rId15"/>
+                        <a:stretch>
+                          <a:fillRect/>
+                        </a:stretch>
+                      </pic:blipFill>
+                      <pic:spPr bwMode="auto">
+                        <a:xfrm>
+                          <a:off x="0" y="0"/>
+                          <a:ext cx="4926330" cy="3694430"/>
+                        </a:xfrm>
+                        <a:prstGeom prst="rect">
+                          <a:avLst/>
+                        </a:prstGeom>
+                      </pic:spPr>
+                    </pic:pic>
+                  </a:graphicData>
+                </a:graphic>
+              </wp:anchor>
+            </w:drawing>
+          </w:r>
+        </w:p>
+        <w:p>
+          <w:pPr>
+            <w:pStyle w:val="Heading1"/>
+            <w:spacing w:before="0" w:after="86"/>
+            <w:rPr>
+              <w:sz w:val="28"/>
+              <w:szCs w:val="28"/>
+            </w:rPr>
+          </w:pPr>
+          <w:bookmarkStart w:id="62" w:name="__RefHeading___Toc9601_2172493276"/>
+          <w:bookmarkEnd w:id="62"/>
+          <w:r>
+            <w:rPr>
+              <w:sz w:val="28"/>
+              <w:szCs w:val="28"/>
+            </w:rPr>
+            <w:tab/>
+            <w:t>Из графика видно, что при увеличении вероятности увеличивается и количество успешных окон. Однако, скорее всего данное преимущество получается из-за того, что один из абонентов все дольше захватывает канал.</w:t>
+          </w:r>
+        </w:p>
+        <w:p>
+          <w:pPr>
+            <w:pStyle w:val="Heading1"/>
+            <w:spacing w:before="0" w:after="86"/>
+            <w:rPr>
+              <w:sz w:val="28"/>
+              <w:szCs w:val="28"/>
+            </w:rPr>
+          </w:pPr>
+          <w:bookmarkStart w:id="63" w:name="__RefHeading___Toc9603_2172493276"/>
+          <w:bookmarkEnd w:id="63"/>
+          <w:r>
+            <w:rPr>
+              <w:sz w:val="28"/>
+              <w:szCs w:val="28"/>
+            </w:rPr>
+            <w:tab/>
+            <w:t>Попробуем же вывести график зависимости размера "свернутого" списка успешных передач от максимальной вероятности. Под свернутым списком подразумевается тот же список успехов, длина которого изображена на предыдущем графике, только теперь все серии успехов считаются успехом одного пользователя и "свернуты" лишь в одно значение.</w:t>
+          </w:r>
+        </w:p>
+        <w:p>
+          <w:pPr>
+            <w:pStyle w:val="Heading1"/>
+            <w:spacing w:before="0" w:after="86"/>
+            <w:rPr>
+              <w:sz w:val="28"/>
+              <w:szCs w:val="28"/>
+            </w:rPr>
+          </w:pPr>
+          <w:bookmarkStart w:id="64" w:name="__RefHeading___Toc9605_2172493276"/>
+          <w:bookmarkEnd w:id="64"/>
+          <w:r>
+            <w:rPr>
+              <w:sz w:val="28"/>
+              <w:szCs w:val="28"/>
+            </w:rPr>
+            <w:tab/>
+          </w:r>
+          <w:r>
+            <w:br w:type="page"/>
+          </w:r>
+        </w:p>
+        <w:p>
+          <w:pPr>
+            <w:pStyle w:val="Heading1"/>
+            <w:spacing w:before="0" w:after="86"/>
+            <w:rPr>
+              <w:sz w:val="28"/>
+              <w:szCs w:val="28"/>
+            </w:rPr>
+          </w:pPr>
+          <w:r>
+            <w:rPr>
+              <w:sz w:val="28"/>
+              <w:szCs w:val="28"/>
+            </w:rPr>
+            <w:drawing>
+              <wp:anchor behindDoc="0" distT="0" distB="0" distL="0" distR="0" simplePos="0" locked="0" layoutInCell="1" allowOverlap="1" relativeHeight="16">
+                <wp:simplePos x="0" y="0"/>
+                <wp:positionH relativeFrom="column">
+                  <wp:posOffset>346710</wp:posOffset>
+                </wp:positionH>
+                <wp:positionV relativeFrom="paragraph">
+                  <wp:posOffset>635</wp:posOffset>
+                </wp:positionV>
+                <wp:extent cx="5436870" cy="4077335"/>
+                <wp:effectExtent l="0" t="0" r="0" b="0"/>
+                <wp:wrapTopAndBottom/>
+                <wp:docPr id="15" name="Image15" descr=""/>
+                <wp:cNvGraphicFramePr>
+                  <a:graphicFrameLocks xmlns:a="http://schemas.openxmlformats.org/drawingml/2006/main" noChangeAspect="1"/>
+                </wp:cNvGraphicFramePr>
+                <a:graphic xmlns:a="http://schemas.openxmlformats.org/drawingml/2006/main">
+                  <a:graphicData uri="http://schemas.openxmlformats.org/drawingml/2006/picture">
+                    <pic:pic xmlns:pic="http://schemas.openxmlformats.org/drawingml/2006/picture">
+                      <pic:nvPicPr>
+                        <pic:cNvPr id="15" name="Image15" descr=""/>
+                        <pic:cNvPicPr>
+                          <a:picLocks noChangeAspect="1" noChangeArrowheads="1"/>
+                        </pic:cNvPicPr>
+                      </pic:nvPicPr>
+                      <pic:blipFill>
+                        <a:blip r:embed="rId16"/>
+                        <a:stretch>
+                          <a:fillRect/>
+                        </a:stretch>
+                      </pic:blipFill>
+                      <pic:spPr bwMode="auto">
+                        <a:xfrm>
+                          <a:off x="0" y="0"/>
+                          <a:ext cx="5436870" cy="4077335"/>
+                        </a:xfrm>
+                        <a:prstGeom prst="rect">
+                          <a:avLst/>
+                        </a:prstGeom>
+                      </pic:spPr>
+                    </pic:pic>
+                  </a:graphicData>
+                </a:graphic>
+              </wp:anchor>
+            </w:drawing>
+          </w:r>
+        </w:p>
+        <w:p>
+          <w:pPr>
+            <w:pStyle w:val="Heading1"/>
+            <w:spacing w:before="0" w:after="86"/>
+            <w:rPr>
+              <w:sz w:val="28"/>
+              <w:szCs w:val="28"/>
+            </w:rPr>
+          </w:pPr>
+          <w:bookmarkStart w:id="65" w:name="__RefHeading___Toc9607_2172493276"/>
+          <w:bookmarkEnd w:id="65"/>
+          <w:r>
+            <w:rPr>
+              <w:sz w:val="28"/>
+              <w:szCs w:val="28"/>
+            </w:rPr>
+            <w:tab/>
+            <w:t xml:space="preserve">Как видно из рисунка выше: при малом значении Pmax появляется большее число отдельных успехов. </w:t>
+          </w:r>
+        </w:p>
+        <w:p>
+          <w:pPr>
+            <w:pStyle w:val="Heading1"/>
+            <w:spacing w:before="0" w:after="86"/>
+            <w:rPr>
+              <w:sz w:val="28"/>
+              <w:szCs w:val="28"/>
+            </w:rPr>
+          </w:pPr>
+          <w:bookmarkStart w:id="66" w:name="__RefHeading___Toc9609_2172493276"/>
+          <w:bookmarkEnd w:id="66"/>
+          <w:r>
+            <w:rPr>
+              <w:sz w:val="28"/>
+              <w:szCs w:val="28"/>
+            </w:rPr>
+            <w:tab/>
+            <w:t>Но насколько значима эта разница? Для ответа на данный вопрос выведем график разности размеров обычного и "свернутого" списков.</w:t>
+          </w:r>
+        </w:p>
+        <w:p>
+          <w:pPr>
+            <w:pStyle w:val="Heading1"/>
+            <w:spacing w:before="0" w:after="86"/>
+            <w:rPr>
+              <w:sz w:val="28"/>
+              <w:szCs w:val="28"/>
+            </w:rPr>
+          </w:pPr>
+          <w:bookmarkStart w:id="67" w:name="__RefHeading___Toc9611_2172493276"/>
+          <w:bookmarkEnd w:id="67"/>
+          <w:r>
+            <w:drawing>
+              <wp:anchor behindDoc="0" distT="0" distB="0" distL="0" distR="0" simplePos="0" locked="0" layoutInCell="1" allowOverlap="1" relativeHeight="17">
+                <wp:simplePos x="0" y="0"/>
+                <wp:positionH relativeFrom="column">
+                  <wp:posOffset>477520</wp:posOffset>
+                </wp:positionH>
+                <wp:positionV relativeFrom="paragraph">
+                  <wp:posOffset>-28575</wp:posOffset>
+                </wp:positionV>
+                <wp:extent cx="4829810" cy="3622675"/>
+                <wp:effectExtent l="0" t="0" r="0" b="0"/>
+                <wp:wrapTopAndBottom/>
+                <wp:docPr id="16" name="Image16" descr=""/>
+                <wp:cNvGraphicFramePr>
+                  <a:graphicFrameLocks xmlns:a="http://schemas.openxmlformats.org/drawingml/2006/main" noChangeAspect="1"/>
+                </wp:cNvGraphicFramePr>
+                <a:graphic xmlns:a="http://schemas.openxmlformats.org/drawingml/2006/main">
+                  <a:graphicData uri="http://schemas.openxmlformats.org/drawingml/2006/picture">
+                    <pic:pic xmlns:pic="http://schemas.openxmlformats.org/drawingml/2006/picture">
+                      <pic:nvPicPr>
+                        <pic:cNvPr id="16" name="Image16" descr=""/>
+                        <pic:cNvPicPr>
+                          <a:picLocks noChangeAspect="1" noChangeArrowheads="1"/>
+                        </pic:cNvPicPr>
+                      </pic:nvPicPr>
+                      <pic:blipFill>
+                        <a:blip r:embed="rId17"/>
+                        <a:stretch>
+                          <a:fillRect/>
+                        </a:stretch>
+                      </pic:blipFill>
+                      <pic:spPr bwMode="auto">
+                        <a:xfrm>
+                          <a:off x="0" y="0"/>
+                          <a:ext cx="4829810" cy="3622675"/>
+                        </a:xfrm>
+                        <a:prstGeom prst="rect">
+                          <a:avLst/>
+                        </a:prstGeom>
+                      </pic:spPr>
+                    </pic:pic>
+                  </a:graphicData>
+                </a:graphic>
+              </wp:anchor>
+            </w:drawing>
+          </w:r>
+          <w:r>
+            <w:rPr>
+              <w:sz w:val="28"/>
+              <w:szCs w:val="28"/>
+            </w:rPr>
+            <w:tab/>
+          </w:r>
+        </w:p>
+        <w:p>
+          <w:pPr>
+            <w:pStyle w:val="Heading1"/>
+            <w:spacing w:before="0" w:after="86"/>
+            <w:rPr>
+              <w:sz w:val="28"/>
+              <w:szCs w:val="28"/>
+            </w:rPr>
+          </w:pPr>
+          <w:bookmarkStart w:id="68" w:name="__RefHeading___Toc9613_2172493276"/>
+          <w:bookmarkEnd w:id="68"/>
+          <w:r>
+            <w:rPr>
+              <w:sz w:val="28"/>
+              <w:szCs w:val="28"/>
+            </w:rPr>
+            <w:tab/>
+            <w:t>Разность списков, т.е. преимущество растёт. Следовательно, необходимо взять такую вероятность, которая даёт минимальное различие?</w:t>
+          </w:r>
+        </w:p>
+        <w:p>
+          <w:pPr>
+            <w:pStyle w:val="Heading1"/>
+            <w:spacing w:before="0" w:after="86"/>
+            <w:rPr>
+              <w:sz w:val="28"/>
+              <w:szCs w:val="28"/>
+            </w:rPr>
+          </w:pPr>
+          <w:bookmarkStart w:id="69" w:name="__RefHeading___Toc9615_2172493276"/>
+          <w:bookmarkEnd w:id="69"/>
+          <w:r>
+            <w:rPr>
+              <w:sz w:val="28"/>
+              <w:szCs w:val="28"/>
+            </w:rPr>
+            <w:tab/>
+            <w:t xml:space="preserve">Смысла брать вероятности меньше чем 1/M -- нет, так как мы получим лямбда критическое меньше, чем у "оптимального" АЛОХА, Поэтому стоит выбрать вероятность в промежутке между 0.1 и 0.2 (для нашего случая). </w:t>
+          </w:r>
+        </w:p>
+        <w:p>
+          <w:pPr>
+            <w:pStyle w:val="Heading1"/>
+            <w:spacing w:before="0" w:after="86"/>
+            <w:rPr>
+              <w:sz w:val="28"/>
+              <w:szCs w:val="28"/>
+            </w:rPr>
+          </w:pPr>
+          <w:bookmarkStart w:id="70" w:name="__RefHeading___Toc9617_2172493276"/>
+          <w:bookmarkEnd w:id="70"/>
+          <w:r>
+            <w:rPr>
+              <w:sz w:val="28"/>
+              <w:szCs w:val="28"/>
+            </w:rPr>
+            <w:tab/>
+            <w:t xml:space="preserve">Попробуем подобрать оптимальную вероятность. </w:t>
+          </w:r>
+        </w:p>
+        <w:p>
+          <w:pPr>
+            <w:pStyle w:val="Heading1"/>
+            <w:spacing w:before="0" w:after="86"/>
+            <w:rPr>
+              <w:sz w:val="28"/>
+              <w:szCs w:val="28"/>
+            </w:rPr>
+          </w:pPr>
+          <w:bookmarkStart w:id="71" w:name="__RefHeading___Toc9619_2172493276"/>
+          <w:bookmarkEnd w:id="71"/>
+          <w:r>
+            <w:rPr>
+              <w:sz w:val="28"/>
+              <w:szCs w:val="28"/>
+            </w:rPr>
+            <w:tab/>
+            <w:t>Для этого выведем графики задержки</w:t>
+          </w:r>
+        </w:p>
+        <w:p>
+          <w:pPr>
+            <w:pStyle w:val="Heading1"/>
+            <w:spacing w:before="0" w:after="86"/>
+            <w:rPr>
+              <w:sz w:val="28"/>
+              <w:szCs w:val="28"/>
+            </w:rPr>
+          </w:pPr>
+          <w:bookmarkStart w:id="72" w:name="__RefHeading___Toc9621_2172493276"/>
+          <w:bookmarkEnd w:id="72"/>
+          <w:r>
+            <w:drawing>
+              <wp:anchor behindDoc="0" distT="0" distB="0" distL="0" distR="0" simplePos="0" locked="0" layoutInCell="1" allowOverlap="1" relativeHeight="18">
+                <wp:simplePos x="0" y="0"/>
+                <wp:positionH relativeFrom="column">
+                  <wp:align>center</wp:align>
+                </wp:positionH>
+                <wp:positionV relativeFrom="paragraph">
+                  <wp:posOffset>635</wp:posOffset>
+                </wp:positionV>
+                <wp:extent cx="5940425" cy="4455160"/>
+                <wp:effectExtent l="0" t="0" r="0" b="0"/>
+                <wp:wrapTopAndBottom/>
+                <wp:docPr id="17" name="Image17" descr=""/>
+                <wp:cNvGraphicFramePr>
+                  <a:graphicFrameLocks xmlns:a="http://schemas.openxmlformats.org/drawingml/2006/main" noChangeAspect="1"/>
+                </wp:cNvGraphicFramePr>
+                <a:graphic xmlns:a="http://schemas.openxmlformats.org/drawingml/2006/main">
+                  <a:graphicData uri="http://schemas.openxmlformats.org/drawingml/2006/picture">
+                    <pic:pic xmlns:pic="http://schemas.openxmlformats.org/drawingml/2006/picture">
+                      <pic:nvPicPr>
+                        <pic:cNvPr id="17" name="Image17" descr=""/>
+                        <pic:cNvPicPr>
+                          <a:picLocks noChangeAspect="1" noChangeArrowheads="1"/>
+                        </pic:cNvPicPr>
+                      </pic:nvPicPr>
+                      <pic:blipFill>
+                        <a:blip r:embed="rId18"/>
+                        <a:stretch>
+                          <a:fillRect/>
+                        </a:stretch>
+                      </pic:blipFill>
+                      <pic:spPr bwMode="auto">
+                        <a:xfrm>
+                          <a:off x="0" y="0"/>
+                          <a:ext cx="5940425" cy="4455160"/>
+                        </a:xfrm>
+                        <a:prstGeom prst="rect">
+                          <a:avLst/>
+                        </a:prstGeom>
+                      </pic:spPr>
+                    </pic:pic>
+                  </a:graphicData>
+                </a:graphic>
+              </wp:anchor>
+            </w:drawing>
+          </w:r>
+          <w:r>
+            <w:rPr>
+              <w:sz w:val="28"/>
+              <w:szCs w:val="28"/>
+            </w:rPr>
+            <w:tab/>
+          </w:r>
+        </w:p>
+        <w:p>
+          <w:pPr>
+            <w:pStyle w:val="Heading1"/>
+            <w:spacing w:before="0" w:after="86"/>
+            <w:rPr>
+              <w:sz w:val="28"/>
+              <w:szCs w:val="28"/>
+            </w:rPr>
+          </w:pPr>
+          <w:bookmarkStart w:id="73" w:name="__RefHeading___Toc9623_2172493276"/>
+          <w:bookmarkEnd w:id="73"/>
+          <w:r>
+            <w:rPr>
+              <w:sz w:val="28"/>
+              <w:szCs w:val="28"/>
+            </w:rPr>
+            <w:tab/>
+            <w:t>Как видно из графика выше: наименьшую задержку даёт значение максимальной вероятности передачи равное 0.2. Именно эту вероятность Pmax мы будем использовать в следующем эксперименте.</w:t>
+          </w:r>
+          <w:r>
+            <w:br w:type="page"/>
+          </w:r>
+        </w:p>
+        <w:p>
+          <w:pPr>
+            <w:pStyle w:val="Heading1"/>
+            <w:spacing w:before="0" w:after="86"/>
+            <w:rPr>
+              <w:sz w:val="40"/>
+              <w:szCs w:val="40"/>
+            </w:rPr>
+          </w:pPr>
+          <w:bookmarkStart w:id="74" w:name="__RefHeading___Toc9625_2172493276"/>
+          <w:bookmarkEnd w:id="74"/>
+          <w:r>
+            <w:rPr>
+              <w:sz w:val="40"/>
+              <w:szCs w:val="40"/>
+            </w:rPr>
+            <w:t>Нечестный пользователь</w:t>
+          </w:r>
+        </w:p>
+        <w:p>
+          <w:pPr>
+            <w:pStyle w:val="Heading1"/>
+            <w:spacing w:before="0" w:after="86"/>
+            <w:rPr>
+              <w:sz w:val="28"/>
+              <w:szCs w:val="28"/>
+            </w:rPr>
+          </w:pPr>
+          <w:bookmarkStart w:id="75" w:name="__RefHeading___Toc9627_2172493276"/>
+          <w:bookmarkEnd w:id="75"/>
+          <w:r>
+            <w:rPr>
+              <w:sz w:val="28"/>
+              <w:szCs w:val="28"/>
+            </w:rPr>
+            <w:tab/>
+            <w:t>Исследуем поведение системы в тот момент, когда в ней присутствует один нечестный пользователь.</w:t>
+          </w:r>
+        </w:p>
+        <w:p>
+          <w:pPr>
+            <w:pStyle w:val="Heading1"/>
+            <w:spacing w:before="0" w:after="86"/>
+            <w:rPr>
+              <w:sz w:val="28"/>
+              <w:szCs w:val="28"/>
+            </w:rPr>
+          </w:pPr>
+          <w:r>
+            <w:rPr>
+              <w:sz w:val="28"/>
+              <w:szCs w:val="28"/>
+            </w:rPr>
+            <w:tab/>
+            <w:t xml:space="preserve">Для этого установим максимальную вероятность Pmax у нечестного пользователя равной 1, а для остальных пользователей равной 0.2. Лямбда будет равна 0.36. </w:t>
+          </w:r>
+        </w:p>
+        <w:p>
+          <w:pPr>
+            <w:pStyle w:val="Heading1"/>
+            <w:spacing w:before="0" w:after="86"/>
+            <w:rPr>
+              <w:sz w:val="28"/>
+              <w:szCs w:val="28"/>
+            </w:rPr>
+          </w:pPr>
+          <w:bookmarkStart w:id="76" w:name="__RefHeading___Toc9631_2172493276"/>
+          <w:bookmarkEnd w:id="76"/>
+          <w:r>
+            <w:rPr>
+              <w:sz w:val="28"/>
+              <w:szCs w:val="28"/>
+            </w:rPr>
+            <w:tab/>
+            <w:t xml:space="preserve">Выведем временную диаграмму для 500 окон. </w:t>
+          </w:r>
+        </w:p>
+        <w:p>
+          <w:pPr>
+            <w:pStyle w:val="Heading1"/>
+            <w:spacing w:before="0" w:after="86"/>
+            <w:rPr>
+              <w:sz w:val="28"/>
+              <w:szCs w:val="28"/>
+            </w:rPr>
+          </w:pPr>
+          <w:r>
+            <w:rPr>
+              <w:sz w:val="28"/>
+              <w:szCs w:val="28"/>
+            </w:rPr>
+            <w:drawing>
+              <wp:anchor behindDoc="0" distT="0" distB="0" distL="0" distR="0" simplePos="0" locked="0" layoutInCell="1" allowOverlap="1" relativeHeight="19">
+                <wp:simplePos x="0" y="0"/>
+                <wp:positionH relativeFrom="column">
+                  <wp:posOffset>-1080135</wp:posOffset>
+                </wp:positionH>
+                <wp:positionV relativeFrom="paragraph">
+                  <wp:posOffset>223520</wp:posOffset>
+                </wp:positionV>
+                <wp:extent cx="7560310" cy="3388360"/>
+                <wp:effectExtent l="0" t="0" r="0" b="0"/>
+                <wp:wrapTopAndBottom/>
+                <wp:docPr id="18" name="Image18" descr=""/>
+                <wp:cNvGraphicFramePr>
+                  <a:graphicFrameLocks xmlns:a="http://schemas.openxmlformats.org/drawingml/2006/main" noChangeAspect="1"/>
+                </wp:cNvGraphicFramePr>
+                <a:graphic xmlns:a="http://schemas.openxmlformats.org/drawingml/2006/main">
+                  <a:graphicData uri="http://schemas.openxmlformats.org/drawingml/2006/picture">
+                    <pic:pic xmlns:pic="http://schemas.openxmlformats.org/drawingml/2006/picture">
+                      <pic:nvPicPr>
+                        <pic:cNvPr id="18" name="Image18" descr=""/>
+                        <pic:cNvPicPr>
+                          <a:picLocks noChangeAspect="1" noChangeArrowheads="1"/>
+                        </pic:cNvPicPr>
+                      </pic:nvPicPr>
+                      <pic:blipFill>
+                        <a:blip r:embed="rId19"/>
+                        <a:srcRect l="9368" t="7637" r="9186" b="4708"/>
+                        <a:stretch>
+                          <a:fillRect/>
+                        </a:stretch>
+                      </pic:blipFill>
+                      <pic:spPr bwMode="auto">
+                        <a:xfrm>
+                          <a:off x="0" y="0"/>
+                          <a:ext cx="7560310" cy="3388360"/>
+                        </a:xfrm>
+                        <a:prstGeom prst="rect">
+                          <a:avLst/>
+                        </a:prstGeom>
+                      </pic:spPr>
+                    </pic:pic>
+                  </a:graphicData>
+                </a:graphic>
+              </wp:anchor>
+            </w:drawing>
+          </w:r>
+        </w:p>
+        <w:p>
+          <w:pPr>
+            <w:pStyle w:val="Heading1"/>
+            <w:spacing w:before="0" w:after="86"/>
+            <w:rPr>
+              <w:sz w:val="28"/>
+              <w:szCs w:val="28"/>
+            </w:rPr>
+          </w:pPr>
+          <w:r>
+            <w:rPr>
+              <w:sz w:val="28"/>
+              <w:szCs w:val="28"/>
+            </w:rPr>
+          </w:r>
+        </w:p>
+        <w:p>
+          <w:pPr>
+            <w:pStyle w:val="Heading1"/>
+            <w:spacing w:before="0" w:after="86"/>
+            <w:rPr>
+              <w:sz w:val="28"/>
+              <w:szCs w:val="28"/>
+            </w:rPr>
+          </w:pPr>
+          <w:r>
+            <w:rPr>
+              <w:sz w:val="28"/>
+              <w:szCs w:val="28"/>
+            </w:rPr>
+            <w:tab/>
+            <w:t xml:space="preserve">Из рисунка сложно понять, что какой-либо из пользователей передавал чаще других. </w:t>
+          </w:r>
+        </w:p>
+        <w:p>
+          <w:pPr>
+            <w:pStyle w:val="Heading1"/>
+            <w:spacing w:before="0" w:after="86"/>
+            <w:rPr>
+              <w:sz w:val="28"/>
+              <w:szCs w:val="28"/>
+            </w:rPr>
+          </w:pPr>
+          <w:r>
+            <w:rPr>
+              <w:sz w:val="28"/>
+              <w:szCs w:val="28"/>
+            </w:rPr>
+            <w:tab/>
+          </w:r>
+          <w:r>
+            <w:br w:type="page"/>
+          </w:r>
+        </w:p>
+        <w:p>
+          <w:pPr>
+            <w:pStyle w:val="Heading1"/>
+            <w:spacing w:before="0" w:after="86"/>
+            <w:rPr>
+              <w:sz w:val="28"/>
+              <w:szCs w:val="28"/>
+            </w:rPr>
+          </w:pPr>
+          <w:r>
+            <w:rPr>
+              <w:sz w:val="28"/>
+              <w:szCs w:val="28"/>
+            </w:rPr>
+            <w:tab/>
+            <w:t>Попробуем вывести график зависимости вероятности передачи от номера окна.</w:t>
+          </w:r>
+        </w:p>
+        <w:p>
+          <w:pPr>
+            <w:pStyle w:val="Heading1"/>
+            <w:spacing w:before="0" w:after="86"/>
+            <w:rPr>
+              <w:sz w:val="28"/>
+              <w:szCs w:val="28"/>
+            </w:rPr>
+          </w:pPr>
+          <w:r>
+            <w:drawing>
+              <wp:anchor behindDoc="0" distT="0" distB="0" distL="0" distR="0" simplePos="0" locked="0" layoutInCell="1" allowOverlap="1" relativeHeight="20">
+                <wp:simplePos x="0" y="0"/>
+                <wp:positionH relativeFrom="column">
+                  <wp:posOffset>-382270</wp:posOffset>
+                </wp:positionH>
+                <wp:positionV relativeFrom="paragraph">
+                  <wp:posOffset>48895</wp:posOffset>
+                </wp:positionV>
+                <wp:extent cx="6503670" cy="3827780"/>
+                <wp:effectExtent l="0" t="0" r="0" b="0"/>
+                <wp:wrapTopAndBottom/>
+                <wp:docPr id="19" name="Image19" descr=""/>
+                <wp:cNvGraphicFramePr>
+                  <a:graphicFrameLocks xmlns:a="http://schemas.openxmlformats.org/drawingml/2006/main" noChangeAspect="1"/>
+                </wp:cNvGraphicFramePr>
+                <a:graphic xmlns:a="http://schemas.openxmlformats.org/drawingml/2006/main">
+                  <a:graphicData uri="http://schemas.openxmlformats.org/drawingml/2006/picture">
+                    <pic:pic xmlns:pic="http://schemas.openxmlformats.org/drawingml/2006/picture">
+                      <pic:nvPicPr>
+                        <pic:cNvPr id="19" name="Image19" descr=""/>
+                        <pic:cNvPicPr>
+                          <a:picLocks noChangeAspect="1" noChangeArrowheads="1"/>
+                        </pic:cNvPicPr>
+                      </pic:nvPicPr>
+                      <pic:blipFill>
+                        <a:blip r:embed="rId20"/>
+                        <a:srcRect l="8272" t="6452" r="9648" b="3263"/>
+                        <a:stretch>
+                          <a:fillRect/>
+                        </a:stretch>
+                      </pic:blipFill>
+                      <pic:spPr bwMode="auto">
+                        <a:xfrm>
+                          <a:off x="0" y="0"/>
+                          <a:ext cx="6503670" cy="3827780"/>
+                        </a:xfrm>
+                        <a:prstGeom prst="rect">
+                          <a:avLst/>
+                        </a:prstGeom>
+                      </pic:spPr>
+                    </pic:pic>
+                  </a:graphicData>
+                </a:graphic>
+              </wp:anchor>
+            </w:drawing>
+          </w:r>
+          <w:r>
+            <w:rPr>
+              <w:sz w:val="28"/>
+              <w:szCs w:val="28"/>
+            </w:rPr>
+            <w:tab/>
+          </w:r>
+        </w:p>
+        <w:p>
+          <w:pPr>
+            <w:pStyle w:val="Heading1"/>
+            <w:spacing w:before="0" w:after="86"/>
+            <w:rPr>
+              <w:sz w:val="28"/>
+              <w:szCs w:val="28"/>
+            </w:rPr>
+          </w:pPr>
+          <w:r>
+            <w:rPr>
+              <w:sz w:val="28"/>
+              <w:szCs w:val="28"/>
+            </w:rPr>
+            <w:tab/>
+            <w:t xml:space="preserve">На данном же графике отчётливо видно, что абонент-1 играет нечестно и его вероятность передачи переодически подскакивает до 1. </w:t>
+          </w:r>
+        </w:p>
+        <w:p>
+          <w:pPr>
+            <w:pStyle w:val="Heading1"/>
+            <w:spacing w:before="0" w:after="86"/>
+            <w:rPr>
+              <w:sz w:val="28"/>
+              <w:szCs w:val="28"/>
+            </w:rPr>
+          </w:pPr>
+          <w:r>
+            <w:rPr>
+              <w:sz w:val="28"/>
+              <w:szCs w:val="28"/>
+            </w:rPr>
+            <w:tab/>
+            <w:t>Однако, тут нет особо продолжительных моментов захвата канала, скорее всего это обусловлено низкой интенсивностью, поэтому у абонента-1 временами просто нет сообщений в буфере для отправки.</w:t>
+          </w:r>
+        </w:p>
+        <w:p>
+          <w:pPr>
+            <w:pStyle w:val="Heading1"/>
+            <w:spacing w:before="0" w:after="86"/>
+            <w:rPr>
+              <w:sz w:val="28"/>
+              <w:szCs w:val="28"/>
+            </w:rPr>
+          </w:pPr>
+          <w:r>
+            <w:rPr>
+              <w:sz w:val="28"/>
+              <w:szCs w:val="28"/>
+            </w:rPr>
+            <w:tab/>
+            <w:t>Рассмотрим гистограмму распределения количества  отправленных сообщений каждым из пользователей в течение данных окон.</w:t>
+          </w:r>
+        </w:p>
+        <w:p>
+          <w:pPr>
+            <w:pStyle w:val="Heading1"/>
+            <w:spacing w:before="0" w:after="86"/>
+            <w:rPr>
+              <w:sz w:val="28"/>
+              <w:szCs w:val="28"/>
+            </w:rPr>
+          </w:pPr>
+          <w:r>
+            <w:drawing>
+              <wp:anchor behindDoc="0" distT="0" distB="0" distL="0" distR="0" simplePos="0" locked="0" layoutInCell="1" allowOverlap="1" relativeHeight="21">
+                <wp:simplePos x="0" y="0"/>
+                <wp:positionH relativeFrom="column">
+                  <wp:align>center</wp:align>
+                </wp:positionH>
+                <wp:positionV relativeFrom="paragraph">
+                  <wp:posOffset>635</wp:posOffset>
+                </wp:positionV>
+                <wp:extent cx="5466080" cy="3416300"/>
+                <wp:effectExtent l="0" t="0" r="0" b="0"/>
+                <wp:wrapTopAndBottom/>
+                <wp:docPr id="20" name="Image20" descr=""/>
+                <wp:cNvGraphicFramePr>
+                  <a:graphicFrameLocks xmlns:a="http://schemas.openxmlformats.org/drawingml/2006/main" noChangeAspect="1"/>
+                </wp:cNvGraphicFramePr>
+                <a:graphic xmlns:a="http://schemas.openxmlformats.org/drawingml/2006/main">
+                  <a:graphicData uri="http://schemas.openxmlformats.org/drawingml/2006/picture">
+                    <pic:pic xmlns:pic="http://schemas.openxmlformats.org/drawingml/2006/picture">
+                      <pic:nvPicPr>
+                        <pic:cNvPr id="20" name="Image20" descr=""/>
+                        <pic:cNvPicPr>
+                          <a:picLocks noChangeAspect="1" noChangeArrowheads="1"/>
+                        </pic:cNvPicPr>
+                      </pic:nvPicPr>
+                      <pic:blipFill>
+                        <a:blip r:embed="rId21"/>
+                        <a:stretch>
+                          <a:fillRect/>
+                        </a:stretch>
+                      </pic:blipFill>
+                      <pic:spPr bwMode="auto">
+                        <a:xfrm>
+                          <a:off x="0" y="0"/>
+                          <a:ext cx="5466080" cy="3416300"/>
+                        </a:xfrm>
+                        <a:prstGeom prst="rect">
+                          <a:avLst/>
+                        </a:prstGeom>
+                      </pic:spPr>
+                    </pic:pic>
+                  </a:graphicData>
+                </a:graphic>
+              </wp:anchor>
+            </w:drawing>
+          </w:r>
+          <w:r>
+            <w:rPr>
+              <w:sz w:val="28"/>
+              <w:szCs w:val="28"/>
+            </w:rPr>
+            <w:tab/>
+          </w:r>
+        </w:p>
+        <w:p>
+          <w:pPr>
+            <w:pStyle w:val="Heading1"/>
+            <w:spacing w:before="0" w:after="86"/>
+            <w:rPr>
+              <w:sz w:val="28"/>
+              <w:szCs w:val="28"/>
+            </w:rPr>
+          </w:pPr>
+          <w:r>
+            <w:rPr>
+              <w:sz w:val="28"/>
+              <w:szCs w:val="28"/>
+            </w:rPr>
+            <w:tab/>
+            <w:t xml:space="preserve">Из гистограммы выясняется, что нечестный абонент отправил наибольшее количество сообщений. </w:t>
+          </w:r>
+        </w:p>
+        <w:p>
+          <w:pPr>
+            <w:pStyle w:val="Heading1"/>
+            <w:spacing w:before="0" w:after="86"/>
+            <w:rPr>
+              <w:sz w:val="28"/>
+              <w:szCs w:val="28"/>
+            </w:rPr>
+          </w:pPr>
+          <w:r>
+            <w:rPr>
+              <w:sz w:val="28"/>
+              <w:szCs w:val="28"/>
+            </w:rPr>
+            <w:tab/>
+            <w:t>Теперь проверим, повлияет ли наличие нечестного пользователя на графики интенсивности и задержки.</w:t>
+          </w:r>
+        </w:p>
+        <w:p>
+          <w:pPr>
+            <w:pStyle w:val="Heading1"/>
+            <w:spacing w:before="0" w:after="86"/>
+            <w:rPr>
+              <w:sz w:val="28"/>
+              <w:szCs w:val="28"/>
+            </w:rPr>
+          </w:pPr>
+          <w:r>
+            <w:drawing>
+              <wp:anchor behindDoc="0" distT="0" distB="0" distL="0" distR="0" simplePos="0" locked="0" layoutInCell="1" allowOverlap="1" relativeHeight="22">
+                <wp:simplePos x="0" y="0"/>
+                <wp:positionH relativeFrom="column">
+                  <wp:posOffset>417830</wp:posOffset>
+                </wp:positionH>
+                <wp:positionV relativeFrom="paragraph">
+                  <wp:posOffset>635</wp:posOffset>
+                </wp:positionV>
+                <wp:extent cx="5089525" cy="3816985"/>
+                <wp:effectExtent l="0" t="0" r="0" b="0"/>
+                <wp:wrapTopAndBottom/>
+                <wp:docPr id="21" name="Image21" descr=""/>
+                <wp:cNvGraphicFramePr>
+                  <a:graphicFrameLocks xmlns:a="http://schemas.openxmlformats.org/drawingml/2006/main" noChangeAspect="1"/>
+                </wp:cNvGraphicFramePr>
+                <a:graphic xmlns:a="http://schemas.openxmlformats.org/drawingml/2006/main">
+                  <a:graphicData uri="http://schemas.openxmlformats.org/drawingml/2006/picture">
+                    <pic:pic xmlns:pic="http://schemas.openxmlformats.org/drawingml/2006/picture">
+                      <pic:nvPicPr>
+                        <pic:cNvPr id="21" name="Image21" descr=""/>
+                        <pic:cNvPicPr>
+                          <a:picLocks noChangeAspect="1" noChangeArrowheads="1"/>
+                        </pic:cNvPicPr>
+                      </pic:nvPicPr>
+                      <pic:blipFill>
+                        <a:blip r:embed="rId22"/>
+                        <a:stretch>
+                          <a:fillRect/>
+                        </a:stretch>
+                      </pic:blipFill>
+                      <pic:spPr bwMode="auto">
+                        <a:xfrm>
+                          <a:off x="0" y="0"/>
+                          <a:ext cx="5089525" cy="3816985"/>
+                        </a:xfrm>
+                        <a:prstGeom prst="rect">
+                          <a:avLst/>
+                        </a:prstGeom>
+                      </pic:spPr>
+                    </pic:pic>
+                  </a:graphicData>
+                </a:graphic>
+              </wp:anchor>
+            </w:drawing>
+          </w:r>
+          <w:r>
+            <w:rPr>
+              <w:sz w:val="28"/>
+              <w:szCs w:val="28"/>
+            </w:rPr>
+            <w:tab/>
+          </w:r>
+        </w:p>
+        <w:p>
+          <w:pPr>
+            <w:pStyle w:val="Heading1"/>
+            <w:spacing w:before="0" w:after="86"/>
+            <w:rPr>
+              <w:sz w:val="28"/>
+              <w:szCs w:val="28"/>
+            </w:rPr>
+          </w:pPr>
+          <w:r>
+            <w:rPr>
+              <w:sz w:val="28"/>
+              <w:szCs w:val="28"/>
+            </w:rPr>
+          </w:r>
+        </w:p>
+        <w:p>
+          <w:pPr>
+            <w:pStyle w:val="Heading1"/>
+            <w:spacing w:before="0" w:after="86"/>
+            <w:rPr>
+              <w:sz w:val="28"/>
+              <w:szCs w:val="28"/>
+            </w:rPr>
+          </w:pPr>
+          <w:r>
+            <w:rPr>
+              <w:sz w:val="28"/>
+              <w:szCs w:val="28"/>
+            </w:rPr>
+            <w:tab/>
+            <w:t>График интенсивности не поменялся и лямбда критическая также находится в районе 0.36.</w:t>
+          </w:r>
+        </w:p>
+        <w:p>
+          <w:pPr>
+            <w:pStyle w:val="Heading1"/>
+            <w:spacing w:before="0" w:after="86"/>
+            <w:rPr>
+              <w:sz w:val="28"/>
+              <w:szCs w:val="28"/>
+            </w:rPr>
+          </w:pPr>
+          <w:r>
+            <w:drawing>
+              <wp:anchor behindDoc="0" distT="0" distB="0" distL="0" distR="0" simplePos="0" locked="0" layoutInCell="1" allowOverlap="1" relativeHeight="23">
+                <wp:simplePos x="0" y="0"/>
+                <wp:positionH relativeFrom="column">
+                  <wp:posOffset>523875</wp:posOffset>
+                </wp:positionH>
+                <wp:positionV relativeFrom="paragraph">
+                  <wp:posOffset>643255</wp:posOffset>
+                </wp:positionV>
+                <wp:extent cx="4787900" cy="3590925"/>
+                <wp:effectExtent l="0" t="0" r="0" b="0"/>
+                <wp:wrapTopAndBottom/>
+                <wp:docPr id="22" name="Image22" descr=""/>
+                <wp:cNvGraphicFramePr>
+                  <a:graphicFrameLocks xmlns:a="http://schemas.openxmlformats.org/drawingml/2006/main" noChangeAspect="1"/>
+                </wp:cNvGraphicFramePr>
+                <a:graphic xmlns:a="http://schemas.openxmlformats.org/drawingml/2006/main">
+                  <a:graphicData uri="http://schemas.openxmlformats.org/drawingml/2006/picture">
+                    <pic:pic xmlns:pic="http://schemas.openxmlformats.org/drawingml/2006/picture">
+                      <pic:nvPicPr>
+                        <pic:cNvPr id="22" name="Image22" descr=""/>
+                        <pic:cNvPicPr>
+                          <a:picLocks noChangeAspect="1" noChangeArrowheads="1"/>
+                        </pic:cNvPicPr>
+                      </pic:nvPicPr>
+                      <pic:blipFill>
+                        <a:blip r:embed="rId23"/>
+                        <a:stretch>
+                          <a:fillRect/>
+                        </a:stretch>
+                      </pic:blipFill>
+                      <pic:spPr bwMode="auto">
+                        <a:xfrm>
+                          <a:off x="0" y="0"/>
+                          <a:ext cx="4787900" cy="3590925"/>
+                        </a:xfrm>
+                        <a:prstGeom prst="rect">
+                          <a:avLst/>
+                        </a:prstGeom>
+                      </pic:spPr>
+                    </pic:pic>
+                  </a:graphicData>
+                </a:graphic>
+              </wp:anchor>
+            </w:drawing>
+          </w:r>
+          <w:r>
+            <w:rPr>
+              <w:sz w:val="28"/>
+              <w:szCs w:val="28"/>
+            </w:rPr>
+            <w:tab/>
+            <w:t>По рисунку ниже видно, что задержка системы, в которой существует один нечестный пользователь становится ниже графика задержки системы, где все пользователи честны.</w:t>
+          </w:r>
+        </w:p>
+        <w:p>
+          <w:pPr>
+            <w:pStyle w:val="Heading1"/>
+            <w:spacing w:before="0" w:after="86"/>
+            <w:rPr>
+              <w:sz w:val="28"/>
+              <w:szCs w:val="28"/>
+            </w:rPr>
+          </w:pPr>
+          <w:r>
+            <w:rPr>
+              <w:sz w:val="28"/>
+              <w:szCs w:val="28"/>
+            </w:rPr>
+            <w:tab/>
+            <w:t xml:space="preserve">Наконец приведем гистограмму самых больших серий последовательной передачи сообщений одним пользователем. </w:t>
+          </w:r>
+        </w:p>
+        <w:p>
+          <w:pPr>
+            <w:pStyle w:val="Heading1"/>
+            <w:spacing w:before="0" w:after="86"/>
+            <w:rPr>
+              <w:sz w:val="28"/>
+              <w:szCs w:val="28"/>
+            </w:rPr>
+          </w:pPr>
+          <w:r>
+            <w:drawing>
+              <wp:anchor behindDoc="0" distT="0" distB="0" distL="0" distR="0" simplePos="0" locked="0" layoutInCell="1" allowOverlap="1" relativeHeight="24">
+                <wp:simplePos x="0" y="0"/>
+                <wp:positionH relativeFrom="column">
+                  <wp:posOffset>-1021715</wp:posOffset>
+                </wp:positionH>
+                <wp:positionV relativeFrom="paragraph">
+                  <wp:posOffset>-53975</wp:posOffset>
+                </wp:positionV>
+                <wp:extent cx="7398385" cy="3521710"/>
+                <wp:effectExtent l="0" t="0" r="0" b="0"/>
+                <wp:wrapSquare wrapText="largest"/>
+                <wp:docPr id="23" name="Image23" descr=""/>
+                <wp:cNvGraphicFramePr>
+                  <a:graphicFrameLocks xmlns:a="http://schemas.openxmlformats.org/drawingml/2006/main" noChangeAspect="1"/>
+                </wp:cNvGraphicFramePr>
+                <a:graphic xmlns:a="http://schemas.openxmlformats.org/drawingml/2006/main">
+                  <a:graphicData uri="http://schemas.openxmlformats.org/drawingml/2006/picture">
+                    <pic:pic xmlns:pic="http://schemas.openxmlformats.org/drawingml/2006/picture">
+                      <pic:nvPicPr>
+                        <pic:cNvPr id="23" name="Image23" descr=""/>
+                        <pic:cNvPicPr>
+                          <a:picLocks noChangeAspect="1" noChangeArrowheads="1"/>
+                        </pic:cNvPicPr>
+                      </pic:nvPicPr>
+                      <pic:blipFill>
+                        <a:blip r:embed="rId24"/>
+                        <a:srcRect l="9739" t="4125" r="9514" b="3582"/>
+                        <a:stretch>
+                          <a:fillRect/>
+                        </a:stretch>
+                      </pic:blipFill>
+                      <pic:spPr bwMode="auto">
+                        <a:xfrm>
+                          <a:off x="0" y="0"/>
+                          <a:ext cx="7398385" cy="3521710"/>
+                        </a:xfrm>
+                        <a:prstGeom prst="rect">
+                          <a:avLst/>
+                        </a:prstGeom>
+                      </pic:spPr>
+                    </pic:pic>
+                  </a:graphicData>
+                </a:graphic>
+              </wp:anchor>
+            </w:drawing>
+          </w:r>
+          <w:r>
+            <w:rPr>
+              <w:sz w:val="28"/>
+              <w:szCs w:val="28"/>
+            </w:rPr>
+            <w:tab/>
+            <w:t>Видно, что почти все места занимает нечестный пользователь</w:t>
+          </w:r>
+        </w:p>
+        <w:p>
+          <w:pPr>
+            <w:pStyle w:val="Heading1"/>
+            <w:spacing w:before="0" w:after="86"/>
+            <w:rPr>
+              <w:sz w:val="32"/>
+              <w:szCs w:val="32"/>
+            </w:rPr>
+          </w:pPr>
+          <w:r>
+            <w:rPr>
+              <w:sz w:val="32"/>
+              <w:szCs w:val="32"/>
+            </w:rPr>
+            <w:t>Заключение</w:t>
+          </w:r>
+        </w:p>
+        <w:p>
+          <w:pPr>
+            <w:pStyle w:val="Heading1"/>
+            <w:spacing w:before="0" w:after="86"/>
+            <w:rPr>
+              <w:sz w:val="28"/>
+              <w:szCs w:val="28"/>
+            </w:rPr>
+          </w:pPr>
+          <w:r>
+            <w:rPr>
+              <w:sz w:val="28"/>
+              <w:szCs w:val="28"/>
+            </w:rPr>
+            <w:tab/>
+            <w:t xml:space="preserve">Подводя итог курсовой работы можно сказать, что предположения, высказанные в лабораторной работе, были верны и причиной несоответствия теоретического и эмпирического значений лямбда критического было вызвано так называемым эффектом захвата канала. </w:t>
+          </w:r>
+        </w:p>
+        <w:p>
+          <w:pPr>
+            <w:pStyle w:val="Heading1"/>
+            <w:spacing w:before="0" w:after="86"/>
+            <w:rPr>
+              <w:sz w:val="28"/>
+              <w:szCs w:val="28"/>
+            </w:rPr>
+          </w:pPr>
+          <w:r>
+            <w:rPr>
+              <w:sz w:val="28"/>
+              <w:szCs w:val="28"/>
+            </w:rPr>
+            <w:tab/>
+            <w:t xml:space="preserve">Был наглядно показан данный эффект, при помощи ряда графиков. </w:t>
+            <w:tab/>
+            <w:t xml:space="preserve">Наиболее наглядными являются графики: </w:t>
+          </w:r>
+        </w:p>
+        <w:p>
+          <w:pPr>
+            <w:pStyle w:val="Heading1"/>
+            <w:numPr>
+              <w:ilvl w:val="0"/>
+              <w:numId w:val="3"/>
+            </w:numPr>
+            <w:spacing w:before="0" w:after="86"/>
+            <w:rPr>
+              <w:sz w:val="28"/>
+              <w:szCs w:val="28"/>
+            </w:rPr>
+          </w:pPr>
+          <w:r>
+            <w:rPr>
+              <w:sz w:val="28"/>
+              <w:szCs w:val="28"/>
+            </w:rPr>
+            <w:t xml:space="preserve">Временная диаграмма зависимости номера окна от номера абонента, который передаёт в данном окне </w:t>
+          </w:r>
+        </w:p>
+        <w:p>
+          <w:pPr>
+            <w:pStyle w:val="Heading1"/>
+            <w:numPr>
+              <w:ilvl w:val="0"/>
+              <w:numId w:val="3"/>
+            </w:numPr>
+            <w:spacing w:before="0" w:after="86"/>
+            <w:rPr>
+              <w:sz w:val="28"/>
+              <w:szCs w:val="28"/>
+            </w:rPr>
+          </w:pPr>
+          <w:r>
+            <w:rPr>
+              <w:sz w:val="28"/>
+              <w:szCs w:val="28"/>
+            </w:rPr>
+            <w:t>Графики зависимости вероятности передачи каждого из пользователей от номера окна.</w:t>
+          </w:r>
+        </w:p>
+        <w:p>
+          <w:pPr>
+            <w:pStyle w:val="Heading1"/>
+            <w:numPr>
+              <w:ilvl w:val="0"/>
+              <w:numId w:val="0"/>
+            </w:numPr>
+            <w:spacing w:before="0" w:after="86"/>
+            <w:ind w:left="720" w:hanging="0"/>
+            <w:rPr>
+              <w:sz w:val="28"/>
+              <w:szCs w:val="28"/>
+            </w:rPr>
+          </w:pPr>
+          <w:r>
+            <w:rPr>
+              <w:sz w:val="28"/>
+              <w:szCs w:val="28"/>
+            </w:rPr>
+          </w:r>
+        </w:p>
+        <w:p>
+          <w:pPr>
+            <w:pStyle w:val="Heading1"/>
+            <w:spacing w:before="0" w:after="86"/>
+            <w:rPr>
+              <w:sz w:val="28"/>
+              <w:szCs w:val="28"/>
+            </w:rPr>
+          </w:pPr>
+          <w:r>
+            <w:rPr>
+              <w:sz w:val="28"/>
+              <w:szCs w:val="28"/>
+            </w:rPr>
+            <w:tab/>
+            <w:t xml:space="preserve">Комбинация данных графиков позволяет детально рассмотреть события происходящие в системе. Особенно хорошо данный эффект наблюдается при максимальной вероятности передачи Pmax близкой к единице и большой входной интенсивности. </w:t>
+          </w:r>
+        </w:p>
+        <w:p>
+          <w:pPr>
+            <w:pStyle w:val="Heading1"/>
+            <w:spacing w:before="0" w:after="86"/>
+            <w:rPr>
+              <w:sz w:val="28"/>
+              <w:szCs w:val="28"/>
+            </w:rPr>
+          </w:pPr>
+          <w:r>
+            <w:rPr>
+              <w:sz w:val="28"/>
+              <w:szCs w:val="28"/>
+            </w:rPr>
+            <w:tab/>
+            <w:t>Также в курсовой работе была получена оптимальная максимальная вероятность передачи, которая для указанных характеристик системы составила 0.2.</w:t>
+          </w:r>
+        </w:p>
+        <w:p>
+          <w:pPr>
+            <w:pStyle w:val="Heading1"/>
+            <w:spacing w:before="0" w:after="86"/>
+            <w:rPr>
+              <w:sz w:val="28"/>
+              <w:szCs w:val="28"/>
+            </w:rPr>
+          </w:pPr>
+          <w:r>
+            <w:rPr>
+              <w:sz w:val="28"/>
+              <w:szCs w:val="28"/>
+            </w:rPr>
+            <w:tab/>
+            <w:t xml:space="preserve"> И наконец была исследована система, в которой один из пользователей является нечестным, т.е. не использует Pmax системы, а устанавливает вероятность передачи в единицу. Стоит заметить, что данного пользователя достаточно сложно обнаружить на низких интенсивностях, а также что добавления нечестного пользователя не влияет на лямбда критическое. Однако, было показно, что происходит уменьшение задержки системы.</w:t>
           </w:r>
         </w:p>
       </w:sdtContent>
     </w:sdt>
     <w:sectPr>
-      <w:footerReference w:type="default" r:id="rId4"/>
+      <w:footerReference w:type="default" r:id="rId25"/>
       <w:type w:val="nextPage"/>
       <w:pgSz w:w="11906" w:h="16838"/>
       <w:pgMar w:left="1701" w:right="850" w:header="0" w:top="1134" w:footer="720" w:bottom="1134" w:gutter="0"/>
       <w:pgNumType w:fmt="decimal"/>
       <w:formProt w:val="false"/>
       <w:textDirection w:val="lrTb"/>
-      <w:docGrid w:type="default" w:linePitch="326" w:charSpace="4294961151"/>
+      <w:docGrid w:type="default" w:linePitch="326" w:charSpace="0"/>
     </w:sectPr>
   </w:body>
 </w:document>
@@ -1885,7 +5598,7 @@
         <w:docPartGallery w:val="Page Numbers (Bottom of Page)"/>
         <w:docPartUnique w:val="true"/>
       </w:docPartObj>
-      <w:id w:val="792598460"/>
+      <w:id w:val="1383766389"/>
     </w:sdtPr>
     <w:sdtContent>
       <w:p>
@@ -1899,15 +5612,19 @@
           <w:fldChar w:fldCharType="begin"/>
         </w:r>
         <w:r>
+          <w:rPr/>
           <w:instrText> PAGE </w:instrText>
         </w:r>
         <w:r>
+          <w:rPr/>
           <w:fldChar w:fldCharType="separate"/>
         </w:r>
         <w:r>
-          <w:t>4</w:t>
+          <w:rPr/>
+          <w:t>17</w:t>
         </w:r>
         <w:r>
+          <w:rPr/>
           <w:fldChar w:fldCharType="end"/>
         </w:r>
       </w:p>
@@ -2049,6 +5766,116 @@
         </w:tabs>
         <w:ind w:left="720" w:hanging="360"/>
       </w:pPr>
+    </w:lvl>
+    <w:lvl w:ilvl="1">
+      <w:start w:val="1"/>
+      <w:numFmt w:val="decimal"/>
+      <w:lvlText w:val="%2."/>
+      <w:lvlJc w:val="left"/>
+      <w:pPr>
+        <w:tabs>
+          <w:tab w:val="num" w:pos="1080"/>
+        </w:tabs>
+        <w:ind w:left="1080" w:hanging="360"/>
+      </w:pPr>
+    </w:lvl>
+    <w:lvl w:ilvl="2">
+      <w:start w:val="1"/>
+      <w:numFmt w:val="decimal"/>
+      <w:lvlText w:val="%3."/>
+      <w:lvlJc w:val="left"/>
+      <w:pPr>
+        <w:tabs>
+          <w:tab w:val="num" w:pos="1440"/>
+        </w:tabs>
+        <w:ind w:left="1440" w:hanging="360"/>
+      </w:pPr>
+    </w:lvl>
+    <w:lvl w:ilvl="3">
+      <w:start w:val="1"/>
+      <w:numFmt w:val="decimal"/>
+      <w:lvlText w:val="%4."/>
+      <w:lvlJc w:val="left"/>
+      <w:pPr>
+        <w:tabs>
+          <w:tab w:val="num" w:pos="1800"/>
+        </w:tabs>
+        <w:ind w:left="1800" w:hanging="360"/>
+      </w:pPr>
+    </w:lvl>
+    <w:lvl w:ilvl="4">
+      <w:start w:val="1"/>
+      <w:numFmt w:val="decimal"/>
+      <w:lvlText w:val="%5."/>
+      <w:lvlJc w:val="left"/>
+      <w:pPr>
+        <w:tabs>
+          <w:tab w:val="num" w:pos="2160"/>
+        </w:tabs>
+        <w:ind w:left="2160" w:hanging="360"/>
+      </w:pPr>
+    </w:lvl>
+    <w:lvl w:ilvl="5">
+      <w:start w:val="1"/>
+      <w:numFmt w:val="decimal"/>
+      <w:lvlText w:val="%6."/>
+      <w:lvlJc w:val="left"/>
+      <w:pPr>
+        <w:tabs>
+          <w:tab w:val="num" w:pos="2520"/>
+        </w:tabs>
+        <w:ind w:left="2520" w:hanging="360"/>
+      </w:pPr>
+    </w:lvl>
+    <w:lvl w:ilvl="6">
+      <w:start w:val="1"/>
+      <w:numFmt w:val="decimal"/>
+      <w:lvlText w:val="%7."/>
+      <w:lvlJc w:val="left"/>
+      <w:pPr>
+        <w:tabs>
+          <w:tab w:val="num" w:pos="2880"/>
+        </w:tabs>
+        <w:ind w:left="2880" w:hanging="360"/>
+      </w:pPr>
+    </w:lvl>
+    <w:lvl w:ilvl="7">
+      <w:start w:val="1"/>
+      <w:numFmt w:val="decimal"/>
+      <w:lvlText w:val="%8."/>
+      <w:lvlJc w:val="left"/>
+      <w:pPr>
+        <w:tabs>
+          <w:tab w:val="num" w:pos="3240"/>
+        </w:tabs>
+        <w:ind w:left="3240" w:hanging="360"/>
+      </w:pPr>
+    </w:lvl>
+    <w:lvl w:ilvl="8">
+      <w:start w:val="1"/>
+      <w:numFmt w:val="decimal"/>
+      <w:lvlText w:val="%9."/>
+      <w:lvlJc w:val="left"/>
+      <w:pPr>
+        <w:tabs>
+          <w:tab w:val="num" w:pos="3600"/>
+        </w:tabs>
+        <w:ind w:left="3600" w:hanging="360"/>
+      </w:pPr>
+    </w:lvl>
+  </w:abstractNum>
+  <w:abstractNum w:abstractNumId="3">
+    <w:lvl w:ilvl="0">
+      <w:start w:val="1"/>
+      <w:numFmt w:val="decimal"/>
+      <w:lvlText w:val="%1."/>
+      <w:lvlJc w:val="left"/>
+      <w:pPr>
+        <w:tabs>
+          <w:tab w:val="num" w:pos="720"/>
+        </w:tabs>
+        <w:ind w:left="720" w:hanging="360"/>
+      </w:pPr>
       <w:rPr/>
     </w:lvl>
     <w:lvl w:ilvl="1">
@@ -2156,7 +5983,7 @@
       <w:rPr/>
     </w:lvl>
   </w:abstractNum>
-  <w:abstractNum w:abstractNumId="3">
+  <w:abstractNum w:abstractNumId="4">
     <w:lvl w:ilvl="0">
       <w:start w:val="1"/>
       <w:numFmt w:val="none"/>
@@ -2164,10 +5991,7 @@
       <w:lvlText w:val=""/>
       <w:lvlJc w:val="left"/>
       <w:pPr>
-        <w:tabs>
-          <w:tab w:val="num" w:pos="432"/>
-        </w:tabs>
-        <w:ind w:left="432" w:hanging="432"/>
+        <w:ind w:left="0" w:hanging="0"/>
       </w:pPr>
     </w:lvl>
     <w:lvl w:ilvl="1">
@@ -2177,10 +6001,7 @@
       <w:lvlText w:val=""/>
       <w:lvlJc w:val="left"/>
       <w:pPr>
-        <w:tabs>
-          <w:tab w:val="num" w:pos="576"/>
-        </w:tabs>
-        <w:ind w:left="576" w:hanging="576"/>
+        <w:ind w:left="0" w:hanging="0"/>
       </w:pPr>
     </w:lvl>
     <w:lvl w:ilvl="2">
@@ -2190,10 +6011,7 @@
       <w:lvlText w:val=""/>
       <w:lvlJc w:val="left"/>
       <w:pPr>
-        <w:tabs>
-          <w:tab w:val="num" w:pos="720"/>
-        </w:tabs>
-        <w:ind w:left="720" w:hanging="720"/>
+        <w:ind w:left="0" w:hanging="0"/>
       </w:pPr>
     </w:lvl>
     <w:lvl w:ilvl="3">
@@ -2203,10 +6021,7 @@
       <w:lvlText w:val=""/>
       <w:lvlJc w:val="left"/>
       <w:pPr>
-        <w:tabs>
-          <w:tab w:val="num" w:pos="864"/>
-        </w:tabs>
-        <w:ind w:left="864" w:hanging="864"/>
+        <w:ind w:left="0" w:hanging="0"/>
       </w:pPr>
     </w:lvl>
     <w:lvl w:ilvl="4">
@@ -2216,10 +6031,7 @@
       <w:lvlText w:val=""/>
       <w:lvlJc w:val="left"/>
       <w:pPr>
-        <w:tabs>
-          <w:tab w:val="num" w:pos="1008"/>
-        </w:tabs>
-        <w:ind w:left="1008" w:hanging="1008"/>
+        <w:ind w:left="0" w:hanging="0"/>
       </w:pPr>
     </w:lvl>
     <w:lvl w:ilvl="5">
@@ -2229,10 +6041,7 @@
       <w:lvlText w:val=""/>
       <w:lvlJc w:val="left"/>
       <w:pPr>
-        <w:tabs>
-          <w:tab w:val="num" w:pos="1152"/>
-        </w:tabs>
-        <w:ind w:left="1152" w:hanging="1152"/>
+        <w:ind w:left="0" w:hanging="0"/>
       </w:pPr>
     </w:lvl>
     <w:lvl w:ilvl="6">
@@ -2242,10 +6051,7 @@
       <w:lvlText w:val=""/>
       <w:lvlJc w:val="left"/>
       <w:pPr>
-        <w:tabs>
-          <w:tab w:val="num" w:pos="1296"/>
-        </w:tabs>
-        <w:ind w:left="1296" w:hanging="1296"/>
+        <w:ind w:left="0" w:hanging="0"/>
       </w:pPr>
     </w:lvl>
     <w:lvl w:ilvl="7">
@@ -2255,10 +6061,7 @@
       <w:lvlText w:val=""/>
       <w:lvlJc w:val="left"/>
       <w:pPr>
-        <w:tabs>
-          <w:tab w:val="num" w:pos="1440"/>
-        </w:tabs>
-        <w:ind w:left="1440" w:hanging="1440"/>
+        <w:ind w:left="0" w:hanging="0"/>
       </w:pPr>
     </w:lvl>
     <w:lvl w:ilvl="8">
@@ -2268,10 +6071,7 @@
       <w:lvlText w:val=""/>
       <w:lvlJc w:val="left"/>
       <w:pPr>
-        <w:tabs>
-          <w:tab w:val="num" w:pos="1584"/>
-        </w:tabs>
-        <w:ind w:left="1584" w:hanging="1584"/>
+        <w:ind w:left="0" w:hanging="0"/>
       </w:pPr>
     </w:lvl>
   </w:abstractNum>
@@ -2283,6 +6083,9 @@
   </w:num>
   <w:num w:numId="3">
     <w:abstractNumId w:val="3"/>
+  </w:num>
+  <w:num w:numId="4">
+    <w:abstractNumId w:val="4"/>
   </w:num>
 </w:numbering>
 </file>
@@ -2687,6 +6490,7 @@
     <w:rPr>
       <w:rFonts w:ascii="Times New Roman" w:hAnsi="Times New Roman" w:eastAsia="Times New Roman" w:cs="Times New Roman"/>
       <w:color w:val="00000A"/>
+      <w:kern w:val="0"/>
       <w:sz w:val="24"/>
       <w:szCs w:val="24"/>
       <w:lang w:val="ru-RU" w:eastAsia="ru-RU" w:bidi="ar-SA"/>
@@ -2700,7 +6504,7 @@
     <w:qFormat/>
     <w:rsid w:val="00a23396"/>
     <w:pPr>
-      <w:keepNext/>
+      <w:keepNext w:val="true"/>
       <w:keepLines/>
       <w:spacing w:before="600" w:after="120"/>
       <w:outlineLvl w:val="0"/>
@@ -3400,7 +7204,7 @@
     <w:next w:val="TextBody"/>
     <w:qFormat/>
     <w:pPr>
-      <w:keepNext/>
+      <w:keepNext w:val="true"/>
       <w:spacing w:before="240" w:after="120"/>
     </w:pPr>
     <w:rPr>
@@ -3473,6 +7277,7 @@
     <w:rPr>
       <w:rFonts w:ascii="Times New Roman" w:hAnsi="Times New Roman" w:eastAsia="Times New Roman" w:cs="Times New Roman"/>
       <w:color w:val="00000A"/>
+      <w:kern w:val="0"/>
       <w:sz w:val="24"/>
       <w:szCs w:val="24"/>
       <w:lang w:val="ru-RU" w:eastAsia="ru-RU" w:bidi="ar-SA"/>
@@ -3598,6 +7403,7 @@
     <w:rsid w:val="000c7e72"/>
     <w:pPr>
       <w:tabs>
+        <w:tab w:val="clear" w:pos="708"/>
         <w:tab w:val="center" w:pos="4677" w:leader="none"/>
         <w:tab w:val="right" w:pos="9355" w:leader="none"/>
       </w:tabs>
@@ -3613,6 +7419,7 @@
     <w:rsid w:val="000c7e72"/>
     <w:pPr>
       <w:tabs>
+        <w:tab w:val="clear" w:pos="708"/>
         <w:tab w:val="center" w:pos="4677" w:leader="none"/>
         <w:tab w:val="right" w:pos="9355" w:leader="none"/>
       </w:tabs>
@@ -3679,6 +7486,7 @@
     <w:rPr>
       <w:rFonts w:ascii="Times New Roman" w:hAnsi="Times New Roman" w:eastAsia="Calibri" w:cs="Times New Roman"/>
       <w:color w:val="000000"/>
+      <w:kern w:val="0"/>
       <w:sz w:val="24"/>
       <w:szCs w:val="24"/>
       <w:lang w:val="ru-RU" w:eastAsia="en-US" w:bidi="ar-SA"/>
@@ -3697,6 +7505,7 @@
     <w:rPr>
       <w:rFonts w:ascii="Times New Roman" w:hAnsi="Times New Roman" w:eastAsia="SimSun" w:cs="Times New Roman"/>
       <w:color w:val="00000A"/>
+      <w:kern w:val="0"/>
       <w:sz w:val="24"/>
       <w:szCs w:val="24"/>
       <w:lang w:val="ru-RU" w:eastAsia="ru-RU" w:bidi="ar-SA"/>
@@ -3715,6 +7524,20 @@
     <w:qFormat/>
     <w:pPr/>
     <w:rPr/>
+  </w:style>
+  <w:style w:type="paragraph" w:styleId="ContentsHeading">
+    <w:name w:val="TOA Heading"/>
+    <w:basedOn w:val="Heading"/>
+    <w:pPr>
+      <w:suppressLineNumbers/>
+      <w:ind w:left="0" w:hanging="0"/>
+    </w:pPr>
+    <w:rPr>
+      <w:b/>
+      <w:bCs/>
+      <w:sz w:val="32"/>
+      <w:szCs w:val="32"/>
+    </w:rPr>
   </w:style>
   <w:style w:type="numbering" w:styleId="NoList" w:default="1">
     <w:name w:val="No List"/>
